--- a/templates/Institutional_v250507.docx
+++ b/templates/Institutional_v250507.docx
@@ -196,6 +196,7 @@
         <w:ind/>
         <w:rPr>
           <w:rFonts w:ascii="Arial" w:hAnsi="Arial" w:eastAsia="Arial" w:cs="Arial"/>
+          <w:highlight w:val="none"/>
         </w:rPr>
       </w:pPr>
       <w:r>
@@ -223,29 +224,10 @@
           <w:rFonts w:ascii="Arial" w:hAnsi="Arial" w:eastAsia="Arial" w:cs="Arial"/>
         </w:rPr>
       </w:r>
-    </w:p>
-    <w:p>
-      <w:pPr>
-        <w:pBdr/>
-        <w:tabs>
-          <w:tab w:val="left" w:leader="none" w:pos="-1440"/>
-        </w:tabs>
-        <w:spacing/>
-        <w:ind/>
-        <w:rPr>
-          <w:highlight w:val="none"/>
-        </w:rPr>
-      </w:pPr>
       <w:r>
         <w:rPr>
           <w:szCs w:val="24"/>
         </w:rPr>
-      </w:r>
-      <w:r>
-        <w:rPr>
-          <w:szCs w:val="24"/>
-        </w:rPr>
-        <w:t xml:space="preserve">{#eras_programs}</w:t>
       </w:r>
       <w:r>
         <w:rPr>
@@ -255,6 +237,35 @@
       <w:r>
         <w:rPr>
           <w:highlight w:val="none"/>
+        </w:rPr>
+      </w:r>
+      <w:r>
+        <w:rPr>
+          <w:rFonts w:ascii="Arial" w:hAnsi="Arial" w:eastAsia="Arial" w:cs="Arial"/>
+        </w:rPr>
+      </w:r>
+    </w:p>
+    <w:p>
+      <w:pPr>
+        <w:pBdr/>
+        <w:spacing w:after="0"/>
+        <w:ind/>
+        <w:rPr>
+          <w:rFonts w:ascii="Arial" w:hAnsi="Arial" w:eastAsia="Arial" w:cs="Arial"/>
+        </w:rPr>
+      </w:pPr>
+      <w:r>
+        <w:rPr>
+          <w:rFonts w:ascii="Arial" w:hAnsi="Arial" w:eastAsia="Arial" w:cs="Arial"/>
+          <w:highlight w:val="none"/>
+          <w:rtl w:val="0"/>
+        </w:rPr>
+      </w:r>
+      <w:r>
+        <w:rPr>
+          <w:rFonts w:ascii="Arial" w:hAnsi="Arial" w:eastAsia="Arial" w:cs="Arial"/>
+          <w:highlight w:val="none"/>
+          <w:rtl w:val="0"/>
         </w:rPr>
       </w:r>
     </w:p>
@@ -707,6 +718,23 @@
                 <w:sz w:val="18"/>
                 <w:szCs w:val="20"/>
               </w:rPr>
+            </w:r>
+            <w:r>
+              <w:rPr>
+                <w:rFonts w:ascii="Times New Roman" w:hAnsi="Times New Roman" w:cs="Times New Roman"/>
+                <w:color w:val="000000"/>
+                <w:sz w:val="12"/>
+                <w:szCs w:val="14"/>
+              </w:rPr>
+              <w:t xml:space="preserve">{#eras_programs}</w:t>
+            </w:r>
+            <w:r>
+              <w:rPr>
+                <w:rFonts w:ascii="Times New Roman" w:hAnsi="Times New Roman" w:cs="Times New Roman"/>
+                <w:color w:val="000000"/>
+                <w:sz w:val="18"/>
+                <w:szCs w:val="20"/>
+              </w:rPr>
               <w:t xml:space="preserve">{count}</w:t>
             </w:r>
             <w:r>
@@ -991,7 +1019,7 @@
                 <w:color w:val="000000"/>
                 <w:szCs w:val="24"/>
               </w:rPr>
-              <w:tab/>
+              <w:t xml:space="preserve">{/eras_programs}</w:t>
             </w:r>
             <w:r>
               <w:rPr>
@@ -1006,889 +1034,7 @@
                 <w:color w:val="000000"/>
                 <w:szCs w:val="24"/>
               </w:rPr>
-            </w:r>
-          </w:p>
-        </w:tc>
-      </w:tr>
-      <w:tr>
-        <w:trPr>
-          <w:trHeight w:val="320"/>
-        </w:trPr>
-        <w:tc>
-          <w:tcPr>
-            <w:shd w:val="clear" w:color="ffffff" w:fill="ffffff"/>
-            <w:tcBorders>
-              <w:top w:val="none" w:color="000000" w:sz="4" w:space="0"/>
-              <w:left w:val="single" w:color="000000" w:sz="4" w:space="0"/>
-              <w:bottom w:val="single" w:color="000000" w:sz="4" w:space="0"/>
-              <w:right w:val="single" w:color="000000" w:sz="4" w:space="0"/>
-            </w:tcBorders>
-            <w:tcW w:w="852" w:type="dxa"/>
-            <w:vAlign w:val="bottom"/>
-            <w:textDirection w:val="lrTb"/>
-            <w:noWrap/>
-          </w:tcPr>
-          <w:p>
-            <w:pPr>
-              <w:pBdr/>
-              <w:spacing w:after="0" w:line="240" w:lineRule="auto"/>
-              <w:ind/>
-              <w:rPr>
-                <w:rFonts w:ascii="Times New Roman" w:hAnsi="Times New Roman" w:cs="Times New Roman"/>
-                <w:color w:val="000000"/>
-                <w:szCs w:val="24"/>
-              </w:rPr>
-            </w:pPr>
-            <w:r>
-              <w:rPr>
-                <w:rFonts w:ascii="Times New Roman" w:hAnsi="Times New Roman" w:cs="Times New Roman"/>
-                <w:color w:val="000000"/>
-                <w:szCs w:val="24"/>
-              </w:rPr>
-              <w:t xml:space="preserve"> </w:t>
-            </w:r>
-            <w:r>
-              <w:rPr>
-                <w:rFonts w:ascii="Times New Roman" w:hAnsi="Times New Roman" w:cs="Times New Roman"/>
-                <w:color w:val="000000"/>
-                <w:szCs w:val="24"/>
-              </w:rPr>
-            </w:r>
-            <w:r>
-              <w:rPr>
-                <w:rFonts w:ascii="Times New Roman" w:hAnsi="Times New Roman" w:cs="Times New Roman"/>
-                <w:color w:val="000000"/>
-                <w:szCs w:val="24"/>
-              </w:rPr>
-            </w:r>
-          </w:p>
-        </w:tc>
-        <w:tc>
-          <w:tcPr>
-            <w:shd w:val="clear" w:color="ffffff" w:fill="ffffff"/>
-            <w:tcBorders>
-              <w:top w:val="none" w:color="000000" w:sz="4" w:space="0"/>
-              <w:left w:val="none" w:color="000000" w:sz="4" w:space="0"/>
-              <w:bottom w:val="single" w:color="000000" w:sz="4" w:space="0"/>
-              <w:right w:val="single" w:color="000000" w:sz="4" w:space="0"/>
-            </w:tcBorders>
-            <w:tcW w:w="1393" w:type="dxa"/>
-            <w:vAlign w:val="bottom"/>
-            <w:textDirection w:val="lrTb"/>
-            <w:noWrap/>
-          </w:tcPr>
-          <w:p>
-            <w:pPr>
-              <w:pBdr/>
-              <w:spacing w:after="0" w:line="240" w:lineRule="auto"/>
-              <w:ind/>
-              <w:rPr>
-                <w:rFonts w:ascii="Times New Roman" w:hAnsi="Times New Roman" w:cs="Times New Roman"/>
-                <w:color w:val="000000"/>
-                <w:szCs w:val="24"/>
-              </w:rPr>
-            </w:pPr>
-            <w:r>
-              <w:rPr>
-                <w:rFonts w:ascii="Times New Roman" w:hAnsi="Times New Roman" w:cs="Times New Roman"/>
-                <w:color w:val="000000"/>
-                <w:szCs w:val="24"/>
-              </w:rPr>
-              <w:t xml:space="preserve"> </w:t>
-            </w:r>
-            <w:r>
-              <w:rPr>
-                <w:rFonts w:ascii="Times New Roman" w:hAnsi="Times New Roman" w:cs="Times New Roman"/>
-                <w:color w:val="000000"/>
-                <w:szCs w:val="24"/>
-              </w:rPr>
-            </w:r>
-            <w:r>
-              <w:rPr>
-                <w:rFonts w:ascii="Times New Roman" w:hAnsi="Times New Roman" w:cs="Times New Roman"/>
-                <w:color w:val="000000"/>
-                <w:szCs w:val="24"/>
-              </w:rPr>
-            </w:r>
-          </w:p>
-        </w:tc>
-        <w:tc>
-          <w:tcPr>
-            <w:shd w:val="clear" w:color="ffffff" w:fill="ffffff"/>
-            <w:tcBorders>
-              <w:top w:val="none" w:color="000000" w:sz="4" w:space="0"/>
-              <w:left w:val="none" w:color="000000" w:sz="4" w:space="0"/>
-              <w:bottom w:val="single" w:color="000000" w:sz="4" w:space="0"/>
-              <w:right w:val="single" w:color="000000" w:sz="4" w:space="0"/>
-            </w:tcBorders>
-            <w:tcW w:w="4410" w:type="dxa"/>
-            <w:vAlign w:val="bottom"/>
-            <w:textDirection w:val="lrTb"/>
-            <w:noWrap/>
-          </w:tcPr>
-          <w:p>
-            <w:pPr>
-              <w:pBdr/>
-              <w:spacing w:after="0" w:line="240" w:lineRule="auto"/>
-              <w:ind/>
-              <w:rPr>
-                <w:rFonts w:ascii="Times New Roman" w:hAnsi="Times New Roman" w:cs="Times New Roman"/>
-                <w:color w:val="000000"/>
-                <w:szCs w:val="24"/>
-              </w:rPr>
-            </w:pPr>
-            <w:r>
-              <w:rPr>
-                <w:rFonts w:ascii="Times New Roman" w:hAnsi="Times New Roman" w:cs="Times New Roman"/>
-                <w:color w:val="000000"/>
-                <w:szCs w:val="24"/>
-              </w:rPr>
-              <w:t xml:space="preserve"> </w:t>
-            </w:r>
-            <w:r>
-              <w:rPr>
-                <w:rFonts w:ascii="Times New Roman" w:hAnsi="Times New Roman" w:cs="Times New Roman"/>
-                <w:color w:val="000000"/>
-                <w:szCs w:val="24"/>
-              </w:rPr>
-            </w:r>
-            <w:r>
-              <w:rPr>
-                <w:rFonts w:ascii="Times New Roman" w:hAnsi="Times New Roman" w:cs="Times New Roman"/>
-                <w:color w:val="000000"/>
-                <w:szCs w:val="24"/>
-              </w:rPr>
-            </w:r>
-          </w:p>
-        </w:tc>
-        <w:tc>
-          <w:tcPr>
-            <w:shd w:val="clear" w:color="ffffff" w:fill="ffffff"/>
-            <w:tcBorders>
-              <w:top w:val="none" w:color="000000" w:sz="4" w:space="0"/>
-              <w:left w:val="none" w:color="000000" w:sz="4" w:space="0"/>
-              <w:bottom w:val="single" w:color="000000" w:sz="4" w:space="0"/>
-              <w:right w:val="single" w:color="000000" w:sz="4" w:space="0"/>
-            </w:tcBorders>
-            <w:tcW w:w="1170" w:type="dxa"/>
-            <w:vAlign w:val="bottom"/>
-            <w:textDirection w:val="lrTb"/>
-            <w:noWrap/>
-          </w:tcPr>
-          <w:p>
-            <w:pPr>
-              <w:pBdr/>
-              <w:spacing w:after="0" w:line="240" w:lineRule="auto"/>
-              <w:ind/>
-              <w:rPr>
-                <w:rFonts w:ascii="Times New Roman" w:hAnsi="Times New Roman" w:cs="Times New Roman"/>
-                <w:color w:val="000000"/>
-                <w:szCs w:val="24"/>
-              </w:rPr>
-            </w:pPr>
-            <w:r>
-              <w:rPr>
-                <w:rFonts w:ascii="Times New Roman" w:hAnsi="Times New Roman" w:cs="Times New Roman"/>
-                <w:color w:val="000000"/>
-                <w:szCs w:val="24"/>
-              </w:rPr>
-              <w:t xml:space="preserve"> </w:t>
-            </w:r>
-            <w:r>
-              <w:rPr>
-                <w:rFonts w:ascii="Times New Roman" w:hAnsi="Times New Roman" w:cs="Times New Roman"/>
-                <w:color w:val="000000"/>
-                <w:szCs w:val="24"/>
-              </w:rPr>
-            </w:r>
-            <w:r>
-              <w:rPr>
-                <w:rFonts w:ascii="Times New Roman" w:hAnsi="Times New Roman" w:cs="Times New Roman"/>
-                <w:color w:val="000000"/>
-                <w:szCs w:val="24"/>
-              </w:rPr>
-            </w:r>
-          </w:p>
-        </w:tc>
-        <w:tc>
-          <w:tcPr>
-            <w:shd w:val="clear" w:color="ffffff" w:fill="ffffff"/>
-            <w:tcBorders>
-              <w:top w:val="none" w:color="000000" w:sz="4" w:space="0"/>
-              <w:left w:val="none" w:color="000000" w:sz="4" w:space="0"/>
-              <w:bottom w:val="single" w:color="000000" w:sz="4" w:space="0"/>
-              <w:right w:val="single" w:color="000000" w:sz="4" w:space="0"/>
-            </w:tcBorders>
-            <w:tcW w:w="1224" w:type="dxa"/>
-            <w:vAlign w:val="bottom"/>
-            <w:textDirection w:val="lrTb"/>
-            <w:noWrap/>
-          </w:tcPr>
-          <w:p>
-            <w:pPr>
-              <w:pBdr/>
-              <w:spacing w:after="0" w:line="240" w:lineRule="auto"/>
-              <w:ind/>
-              <w:rPr>
-                <w:rFonts w:ascii="Times New Roman" w:hAnsi="Times New Roman" w:cs="Times New Roman"/>
-                <w:color w:val="000000"/>
-                <w:szCs w:val="24"/>
-              </w:rPr>
-            </w:pPr>
-            <w:r>
-              <w:rPr>
-                <w:rFonts w:ascii="Times New Roman" w:hAnsi="Times New Roman" w:cs="Times New Roman"/>
-                <w:color w:val="000000"/>
-                <w:szCs w:val="24"/>
-              </w:rPr>
-              <w:t xml:space="preserve"> </w:t>
-            </w:r>
-            <w:r>
-              <w:rPr>
-                <w:rFonts w:ascii="Times New Roman" w:hAnsi="Times New Roman" w:cs="Times New Roman"/>
-                <w:color w:val="000000"/>
-                <w:szCs w:val="24"/>
-              </w:rPr>
-            </w:r>
-            <w:r>
-              <w:rPr>
-                <w:rFonts w:ascii="Times New Roman" w:hAnsi="Times New Roman" w:cs="Times New Roman"/>
-                <w:color w:val="000000"/>
-                <w:szCs w:val="24"/>
-              </w:rPr>
-            </w:r>
-          </w:p>
-        </w:tc>
-        <w:tc>
-          <w:tcPr>
-            <w:shd w:val="clear" w:color="ffffff" w:fill="ffffff"/>
-            <w:tcBorders>
-              <w:top w:val="none" w:color="000000" w:sz="4" w:space="0"/>
-              <w:left w:val="none" w:color="000000" w:sz="4" w:space="0"/>
-              <w:bottom w:val="single" w:color="000000" w:sz="4" w:space="0"/>
-              <w:right w:val="single" w:color="000000" w:sz="4" w:space="0"/>
-            </w:tcBorders>
-            <w:tcW w:w="1926" w:type="dxa"/>
-            <w:vAlign w:val="bottom"/>
-            <w:textDirection w:val="lrTb"/>
-            <w:noWrap/>
-          </w:tcPr>
-          <w:p>
-            <w:pPr>
-              <w:pBdr/>
-              <w:spacing w:after="0" w:line="240" w:lineRule="auto"/>
-              <w:ind/>
-              <w:rPr>
-                <w:rFonts w:ascii="Times New Roman" w:hAnsi="Times New Roman" w:cs="Times New Roman"/>
-                <w:color w:val="000000"/>
-                <w:szCs w:val="24"/>
-              </w:rPr>
-            </w:pPr>
-            <w:r>
-              <w:rPr>
-                <w:rFonts w:ascii="Times New Roman" w:hAnsi="Times New Roman" w:cs="Times New Roman"/>
-                <w:color w:val="000000"/>
-                <w:szCs w:val="24"/>
-              </w:rPr>
-              <w:t xml:space="preserve"> </w:t>
-            </w:r>
-            <w:r>
-              <w:rPr>
-                <w:rFonts w:ascii="Times New Roman" w:hAnsi="Times New Roman" w:cs="Times New Roman"/>
-                <w:color w:val="000000"/>
-                <w:szCs w:val="24"/>
-              </w:rPr>
-            </w:r>
-            <w:r>
-              <w:rPr>
-                <w:rFonts w:ascii="Times New Roman" w:hAnsi="Times New Roman" w:cs="Times New Roman"/>
-                <w:color w:val="000000"/>
-                <w:szCs w:val="24"/>
-              </w:rPr>
-            </w:r>
-          </w:p>
-        </w:tc>
-      </w:tr>
-      <w:tr>
-        <w:trPr>
-          <w:trHeight w:val="320"/>
-        </w:trPr>
-        <w:tc>
-          <w:tcPr>
-            <w:shd w:val="clear" w:color="ffffff" w:fill="ffffff"/>
-            <w:tcBorders>
-              <w:top w:val="none" w:color="000000" w:sz="4" w:space="0"/>
-              <w:left w:val="single" w:color="000000" w:sz="4" w:space="0"/>
-              <w:bottom w:val="single" w:color="000000" w:sz="4" w:space="0"/>
-              <w:right w:val="single" w:color="000000" w:sz="4" w:space="0"/>
-            </w:tcBorders>
-            <w:tcW w:w="852" w:type="dxa"/>
-            <w:vAlign w:val="bottom"/>
-            <w:textDirection w:val="lrTb"/>
-            <w:noWrap/>
-          </w:tcPr>
-          <w:p>
-            <w:pPr>
-              <w:pBdr/>
-              <w:spacing w:after="0" w:line="240" w:lineRule="auto"/>
-              <w:ind/>
-              <w:rPr>
-                <w:rFonts w:ascii="Times New Roman" w:hAnsi="Times New Roman" w:cs="Times New Roman"/>
-                <w:color w:val="000000"/>
-                <w:szCs w:val="24"/>
-              </w:rPr>
-            </w:pPr>
-            <w:r>
-              <w:rPr>
-                <w:rFonts w:ascii="Times New Roman" w:hAnsi="Times New Roman" w:cs="Times New Roman"/>
-                <w:color w:val="000000"/>
-                <w:szCs w:val="24"/>
-              </w:rPr>
-              <w:t xml:space="preserve"> </w:t>
-            </w:r>
-            <w:r>
-              <w:rPr>
-                <w:rFonts w:ascii="Times New Roman" w:hAnsi="Times New Roman" w:cs="Times New Roman"/>
-                <w:color w:val="000000"/>
-                <w:szCs w:val="24"/>
-              </w:rPr>
-            </w:r>
-            <w:r>
-              <w:rPr>
-                <w:rFonts w:ascii="Times New Roman" w:hAnsi="Times New Roman" w:cs="Times New Roman"/>
-                <w:color w:val="000000"/>
-                <w:szCs w:val="24"/>
-              </w:rPr>
-            </w:r>
-          </w:p>
-        </w:tc>
-        <w:tc>
-          <w:tcPr>
-            <w:shd w:val="clear" w:color="ffffff" w:fill="ffffff"/>
-            <w:tcBorders>
-              <w:top w:val="none" w:color="000000" w:sz="4" w:space="0"/>
-              <w:left w:val="none" w:color="000000" w:sz="4" w:space="0"/>
-              <w:bottom w:val="single" w:color="000000" w:sz="4" w:space="0"/>
-              <w:right w:val="single" w:color="000000" w:sz="4" w:space="0"/>
-            </w:tcBorders>
-            <w:tcW w:w="1393" w:type="dxa"/>
-            <w:vAlign w:val="bottom"/>
-            <w:textDirection w:val="lrTb"/>
-            <w:noWrap/>
-          </w:tcPr>
-          <w:p>
-            <w:pPr>
-              <w:pBdr/>
-              <w:spacing w:after="0" w:line="240" w:lineRule="auto"/>
-              <w:ind/>
-              <w:rPr>
-                <w:rFonts w:ascii="Times New Roman" w:hAnsi="Times New Roman" w:cs="Times New Roman"/>
-                <w:color w:val="000000"/>
-                <w:szCs w:val="24"/>
-              </w:rPr>
-            </w:pPr>
-            <w:r>
-              <w:rPr>
-                <w:rFonts w:ascii="Times New Roman" w:hAnsi="Times New Roman" w:cs="Times New Roman"/>
-                <w:color w:val="000000"/>
-                <w:szCs w:val="24"/>
-              </w:rPr>
-              <w:t xml:space="preserve"> </w:t>
-            </w:r>
-            <w:r>
-              <w:rPr>
-                <w:rFonts w:ascii="Times New Roman" w:hAnsi="Times New Roman" w:cs="Times New Roman"/>
-                <w:color w:val="000000"/>
-                <w:szCs w:val="24"/>
-              </w:rPr>
-            </w:r>
-            <w:r>
-              <w:rPr>
-                <w:rFonts w:ascii="Times New Roman" w:hAnsi="Times New Roman" w:cs="Times New Roman"/>
-                <w:color w:val="000000"/>
-                <w:szCs w:val="24"/>
-              </w:rPr>
-            </w:r>
-          </w:p>
-        </w:tc>
-        <w:tc>
-          <w:tcPr>
-            <w:shd w:val="clear" w:color="ffffff" w:fill="ffffff"/>
-            <w:tcBorders>
-              <w:top w:val="none" w:color="000000" w:sz="4" w:space="0"/>
-              <w:left w:val="none" w:color="000000" w:sz="4" w:space="0"/>
-              <w:bottom w:val="single" w:color="000000" w:sz="4" w:space="0"/>
-              <w:right w:val="single" w:color="000000" w:sz="4" w:space="0"/>
-            </w:tcBorders>
-            <w:tcW w:w="4410" w:type="dxa"/>
-            <w:vAlign w:val="bottom"/>
-            <w:textDirection w:val="lrTb"/>
-            <w:noWrap/>
-          </w:tcPr>
-          <w:p>
-            <w:pPr>
-              <w:pBdr/>
-              <w:spacing w:after="0" w:line="240" w:lineRule="auto"/>
-              <w:ind/>
-              <w:rPr>
-                <w:rFonts w:ascii="Times New Roman" w:hAnsi="Times New Roman" w:cs="Times New Roman"/>
-                <w:color w:val="000000"/>
-                <w:szCs w:val="24"/>
-              </w:rPr>
-            </w:pPr>
-            <w:r>
-              <w:rPr>
-                <w:rFonts w:ascii="Times New Roman" w:hAnsi="Times New Roman" w:cs="Times New Roman"/>
-                <w:color w:val="000000"/>
-                <w:szCs w:val="24"/>
-              </w:rPr>
-              <w:t xml:space="preserve"> </w:t>
-            </w:r>
-            <w:r>
-              <w:rPr>
-                <w:rFonts w:ascii="Times New Roman" w:hAnsi="Times New Roman" w:cs="Times New Roman"/>
-                <w:color w:val="000000"/>
-                <w:szCs w:val="24"/>
-              </w:rPr>
-            </w:r>
-            <w:r>
-              <w:rPr>
-                <w:rFonts w:ascii="Times New Roman" w:hAnsi="Times New Roman" w:cs="Times New Roman"/>
-                <w:color w:val="000000"/>
-                <w:szCs w:val="24"/>
-              </w:rPr>
-            </w:r>
-          </w:p>
-        </w:tc>
-        <w:tc>
-          <w:tcPr>
-            <w:shd w:val="clear" w:color="ffffff" w:fill="ffffff"/>
-            <w:tcBorders>
-              <w:top w:val="none" w:color="000000" w:sz="4" w:space="0"/>
-              <w:left w:val="none" w:color="000000" w:sz="4" w:space="0"/>
-              <w:bottom w:val="single" w:color="000000" w:sz="4" w:space="0"/>
-              <w:right w:val="single" w:color="000000" w:sz="4" w:space="0"/>
-            </w:tcBorders>
-            <w:tcW w:w="1170" w:type="dxa"/>
-            <w:vAlign w:val="bottom"/>
-            <w:textDirection w:val="lrTb"/>
-            <w:noWrap/>
-          </w:tcPr>
-          <w:p>
-            <w:pPr>
-              <w:pBdr/>
-              <w:spacing w:after="0" w:line="240" w:lineRule="auto"/>
-              <w:ind/>
-              <w:rPr>
-                <w:rFonts w:ascii="Times New Roman" w:hAnsi="Times New Roman" w:cs="Times New Roman"/>
-                <w:color w:val="000000"/>
-                <w:szCs w:val="24"/>
-              </w:rPr>
-            </w:pPr>
-            <w:r>
-              <w:rPr>
-                <w:rFonts w:ascii="Times New Roman" w:hAnsi="Times New Roman" w:cs="Times New Roman"/>
-                <w:color w:val="000000"/>
-                <w:szCs w:val="24"/>
-              </w:rPr>
-              <w:t xml:space="preserve"> </w:t>
-            </w:r>
-            <w:r>
-              <w:rPr>
-                <w:rFonts w:ascii="Times New Roman" w:hAnsi="Times New Roman" w:cs="Times New Roman"/>
-                <w:color w:val="000000"/>
-                <w:szCs w:val="24"/>
-              </w:rPr>
-            </w:r>
-            <w:r>
-              <w:rPr>
-                <w:rFonts w:ascii="Times New Roman" w:hAnsi="Times New Roman" w:cs="Times New Roman"/>
-                <w:color w:val="000000"/>
-                <w:szCs w:val="24"/>
-              </w:rPr>
-            </w:r>
-          </w:p>
-        </w:tc>
-        <w:tc>
-          <w:tcPr>
-            <w:shd w:val="clear" w:color="ffffff" w:fill="ffffff"/>
-            <w:tcBorders>
-              <w:top w:val="none" w:color="000000" w:sz="4" w:space="0"/>
-              <w:left w:val="none" w:color="000000" w:sz="4" w:space="0"/>
-              <w:bottom w:val="single" w:color="000000" w:sz="4" w:space="0"/>
-              <w:right w:val="single" w:color="000000" w:sz="4" w:space="0"/>
-            </w:tcBorders>
-            <w:tcW w:w="1224" w:type="dxa"/>
-            <w:vAlign w:val="bottom"/>
-            <w:textDirection w:val="lrTb"/>
-            <w:noWrap/>
-          </w:tcPr>
-          <w:p>
-            <w:pPr>
-              <w:pBdr/>
-              <w:spacing w:after="0" w:line="240" w:lineRule="auto"/>
-              <w:ind/>
-              <w:rPr>
-                <w:rFonts w:ascii="Times New Roman" w:hAnsi="Times New Roman" w:cs="Times New Roman"/>
-                <w:color w:val="000000"/>
-                <w:szCs w:val="24"/>
-              </w:rPr>
-            </w:pPr>
-            <w:r>
-              <w:rPr>
-                <w:rFonts w:ascii="Times New Roman" w:hAnsi="Times New Roman" w:cs="Times New Roman"/>
-                <w:color w:val="000000"/>
-                <w:szCs w:val="24"/>
-              </w:rPr>
-              <w:t xml:space="preserve"> </w:t>
-            </w:r>
-            <w:r>
-              <w:rPr>
-                <w:rFonts w:ascii="Times New Roman" w:hAnsi="Times New Roman" w:cs="Times New Roman"/>
-                <w:color w:val="000000"/>
-                <w:szCs w:val="24"/>
-              </w:rPr>
-            </w:r>
-            <w:r>
-              <w:rPr>
-                <w:rFonts w:ascii="Times New Roman" w:hAnsi="Times New Roman" w:cs="Times New Roman"/>
-                <w:color w:val="000000"/>
-                <w:szCs w:val="24"/>
-              </w:rPr>
-            </w:r>
-          </w:p>
-        </w:tc>
-        <w:tc>
-          <w:tcPr>
-            <w:shd w:val="clear" w:color="ffffff" w:fill="ffffff"/>
-            <w:tcBorders>
-              <w:top w:val="none" w:color="000000" w:sz="4" w:space="0"/>
-              <w:left w:val="none" w:color="000000" w:sz="4" w:space="0"/>
-              <w:bottom w:val="single" w:color="000000" w:sz="4" w:space="0"/>
-              <w:right w:val="single" w:color="000000" w:sz="4" w:space="0"/>
-            </w:tcBorders>
-            <w:tcW w:w="1926" w:type="dxa"/>
-            <w:vAlign w:val="bottom"/>
-            <w:textDirection w:val="lrTb"/>
-            <w:noWrap/>
-          </w:tcPr>
-          <w:p>
-            <w:pPr>
-              <w:pBdr/>
-              <w:spacing w:after="0" w:line="240" w:lineRule="auto"/>
-              <w:ind/>
-              <w:rPr>
-                <w:rFonts w:ascii="Times New Roman" w:hAnsi="Times New Roman" w:cs="Times New Roman"/>
-                <w:color w:val="000000"/>
-                <w:szCs w:val="24"/>
-              </w:rPr>
-            </w:pPr>
-            <w:r>
-              <w:rPr>
-                <w:rFonts w:ascii="Times New Roman" w:hAnsi="Times New Roman" w:cs="Times New Roman"/>
-                <w:color w:val="000000"/>
-                <w:szCs w:val="24"/>
-              </w:rPr>
-              <w:t xml:space="preserve"> </w:t>
-            </w:r>
-            <w:r>
-              <w:rPr>
-                <w:rFonts w:ascii="Times New Roman" w:hAnsi="Times New Roman" w:cs="Times New Roman"/>
-                <w:color w:val="000000"/>
-                <w:szCs w:val="24"/>
-              </w:rPr>
-            </w:r>
-            <w:r>
-              <w:rPr>
-                <w:rFonts w:ascii="Times New Roman" w:hAnsi="Times New Roman" w:cs="Times New Roman"/>
-                <w:color w:val="000000"/>
-                <w:szCs w:val="24"/>
-              </w:rPr>
-            </w:r>
-          </w:p>
-        </w:tc>
-      </w:tr>
-      <w:tr>
-        <w:trPr>
-          <w:trHeight w:val="320"/>
-        </w:trPr>
-        <w:tc>
-          <w:tcPr>
-            <w:shd w:val="clear" w:color="ffffff" w:fill="ffffff"/>
-            <w:tcBorders>
-              <w:top w:val="none" w:color="000000" w:sz="4" w:space="0"/>
-              <w:left w:val="single" w:color="000000" w:sz="4" w:space="0"/>
-              <w:bottom w:val="single" w:color="000000" w:sz="4" w:space="0"/>
-              <w:right w:val="single" w:color="000000" w:sz="4" w:space="0"/>
-            </w:tcBorders>
-            <w:tcW w:w="852" w:type="dxa"/>
-            <w:vAlign w:val="bottom"/>
-            <w:textDirection w:val="lrTb"/>
-            <w:noWrap/>
-          </w:tcPr>
-          <w:p>
-            <w:pPr>
-              <w:pBdr/>
-              <w:spacing w:after="0" w:line="240" w:lineRule="auto"/>
-              <w:ind/>
-              <w:rPr>
-                <w:rFonts w:ascii="Times New Roman" w:hAnsi="Times New Roman" w:cs="Times New Roman"/>
-                <w:color w:val="000000"/>
-                <w:szCs w:val="24"/>
-              </w:rPr>
-            </w:pPr>
-            <w:r>
-              <w:rPr>
-                <w:rFonts w:ascii="Times New Roman" w:hAnsi="Times New Roman" w:cs="Times New Roman"/>
-                <w:color w:val="000000"/>
-                <w:szCs w:val="24"/>
-              </w:rPr>
-              <w:t xml:space="preserve"> </w:t>
-            </w:r>
-            <w:r>
-              <w:rPr>
-                <w:rFonts w:ascii="Times New Roman" w:hAnsi="Times New Roman" w:cs="Times New Roman"/>
-                <w:color w:val="000000"/>
-                <w:szCs w:val="24"/>
-              </w:rPr>
-            </w:r>
-            <w:r>
-              <w:rPr>
-                <w:rFonts w:ascii="Times New Roman" w:hAnsi="Times New Roman" w:cs="Times New Roman"/>
-                <w:color w:val="000000"/>
-                <w:szCs w:val="24"/>
-              </w:rPr>
-            </w:r>
-          </w:p>
-        </w:tc>
-        <w:tc>
-          <w:tcPr>
-            <w:shd w:val="clear" w:color="ffffff" w:fill="ffffff"/>
-            <w:tcBorders>
-              <w:top w:val="none" w:color="000000" w:sz="4" w:space="0"/>
-              <w:left w:val="none" w:color="000000" w:sz="4" w:space="0"/>
-              <w:bottom w:val="single" w:color="000000" w:sz="4" w:space="0"/>
-              <w:right w:val="single" w:color="000000" w:sz="4" w:space="0"/>
-            </w:tcBorders>
-            <w:tcW w:w="1393" w:type="dxa"/>
-            <w:vAlign w:val="bottom"/>
-            <w:textDirection w:val="lrTb"/>
-            <w:noWrap/>
-          </w:tcPr>
-          <w:p>
-            <w:pPr>
-              <w:pBdr/>
-              <w:spacing w:after="0" w:line="240" w:lineRule="auto"/>
-              <w:ind/>
-              <w:rPr>
-                <w:rFonts w:ascii="Times New Roman" w:hAnsi="Times New Roman" w:cs="Times New Roman"/>
-                <w:color w:val="000000"/>
-                <w:szCs w:val="24"/>
-              </w:rPr>
-            </w:pPr>
-            <w:r>
-              <w:rPr>
-                <w:rFonts w:ascii="Times New Roman" w:hAnsi="Times New Roman" w:cs="Times New Roman"/>
-                <w:color w:val="000000"/>
-                <w:szCs w:val="24"/>
-              </w:rPr>
-              <w:t xml:space="preserve"> </w:t>
-            </w:r>
-            <w:r>
-              <w:rPr>
-                <w:rFonts w:ascii="Times New Roman" w:hAnsi="Times New Roman" w:cs="Times New Roman"/>
-                <w:color w:val="000000"/>
-                <w:szCs w:val="24"/>
-              </w:rPr>
-            </w:r>
-            <w:r>
-              <w:rPr>
-                <w:rFonts w:ascii="Times New Roman" w:hAnsi="Times New Roman" w:cs="Times New Roman"/>
-                <w:color w:val="000000"/>
-                <w:szCs w:val="24"/>
-              </w:rPr>
-            </w:r>
-          </w:p>
-        </w:tc>
-        <w:tc>
-          <w:tcPr>
-            <w:shd w:val="clear" w:color="ffffff" w:fill="ffffff"/>
-            <w:tcBorders>
-              <w:top w:val="none" w:color="000000" w:sz="4" w:space="0"/>
-              <w:left w:val="none" w:color="000000" w:sz="4" w:space="0"/>
-              <w:bottom w:val="single" w:color="000000" w:sz="4" w:space="0"/>
-              <w:right w:val="single" w:color="000000" w:sz="4" w:space="0"/>
-            </w:tcBorders>
-            <w:tcW w:w="4410" w:type="dxa"/>
-            <w:vAlign w:val="bottom"/>
-            <w:textDirection w:val="lrTb"/>
-            <w:noWrap/>
-          </w:tcPr>
-          <w:p>
-            <w:pPr>
-              <w:pBdr/>
-              <w:spacing w:after="0" w:line="240" w:lineRule="auto"/>
-              <w:ind/>
-              <w:rPr>
-                <w:rFonts w:ascii="Times New Roman" w:hAnsi="Times New Roman" w:cs="Times New Roman"/>
-                <w:color w:val="000000"/>
-                <w:szCs w:val="24"/>
-              </w:rPr>
-            </w:pPr>
-            <w:r>
-              <w:rPr>
-                <w:rFonts w:ascii="Times New Roman" w:hAnsi="Times New Roman" w:cs="Times New Roman"/>
-                <w:color w:val="000000"/>
-                <w:szCs w:val="24"/>
-              </w:rPr>
-              <w:t xml:space="preserve"> </w:t>
-            </w:r>
-            <w:r>
-              <w:rPr>
-                <w:rFonts w:ascii="Times New Roman" w:hAnsi="Times New Roman" w:cs="Times New Roman"/>
-                <w:color w:val="000000"/>
-                <w:szCs w:val="24"/>
-              </w:rPr>
-            </w:r>
-            <w:r>
-              <w:rPr>
-                <w:rFonts w:ascii="Times New Roman" w:hAnsi="Times New Roman" w:cs="Times New Roman"/>
-                <w:color w:val="000000"/>
-                <w:szCs w:val="24"/>
-              </w:rPr>
-            </w:r>
-          </w:p>
-        </w:tc>
-        <w:tc>
-          <w:tcPr>
-            <w:shd w:val="clear" w:color="ffffff" w:fill="ffffff"/>
-            <w:tcBorders>
-              <w:top w:val="none" w:color="000000" w:sz="4" w:space="0"/>
-              <w:left w:val="none" w:color="000000" w:sz="4" w:space="0"/>
-              <w:bottom w:val="single" w:color="000000" w:sz="4" w:space="0"/>
-              <w:right w:val="single" w:color="000000" w:sz="4" w:space="0"/>
-            </w:tcBorders>
-            <w:tcW w:w="1170" w:type="dxa"/>
-            <w:vAlign w:val="bottom"/>
-            <w:textDirection w:val="lrTb"/>
-            <w:noWrap/>
-          </w:tcPr>
-          <w:p>
-            <w:pPr>
-              <w:pBdr/>
-              <w:spacing w:after="0" w:line="240" w:lineRule="auto"/>
-              <w:ind/>
-              <w:rPr>
-                <w:rFonts w:ascii="Times New Roman" w:hAnsi="Times New Roman" w:cs="Times New Roman"/>
-                <w:color w:val="000000"/>
-                <w:szCs w:val="24"/>
-              </w:rPr>
-            </w:pPr>
-            <w:r>
-              <w:rPr>
-                <w:rFonts w:ascii="Times New Roman" w:hAnsi="Times New Roman" w:cs="Times New Roman"/>
-                <w:color w:val="000000"/>
-                <w:szCs w:val="24"/>
-              </w:rPr>
-              <w:t xml:space="preserve"> </w:t>
-            </w:r>
-            <w:r>
-              <w:rPr>
-                <w:rFonts w:ascii="Times New Roman" w:hAnsi="Times New Roman" w:cs="Times New Roman"/>
-                <w:color w:val="000000"/>
-                <w:szCs w:val="24"/>
-              </w:rPr>
-            </w:r>
-            <w:r>
-              <w:rPr>
-                <w:rFonts w:ascii="Times New Roman" w:hAnsi="Times New Roman" w:cs="Times New Roman"/>
-                <w:color w:val="000000"/>
-                <w:szCs w:val="24"/>
-              </w:rPr>
-            </w:r>
-          </w:p>
-        </w:tc>
-        <w:tc>
-          <w:tcPr>
-            <w:shd w:val="clear" w:color="ffffff" w:fill="ffffff"/>
-            <w:tcBorders>
-              <w:top w:val="none" w:color="000000" w:sz="4" w:space="0"/>
-              <w:left w:val="none" w:color="000000" w:sz="4" w:space="0"/>
-              <w:bottom w:val="single" w:color="000000" w:sz="4" w:space="0"/>
-              <w:right w:val="single" w:color="000000" w:sz="4" w:space="0"/>
-            </w:tcBorders>
-            <w:tcW w:w="1224" w:type="dxa"/>
-            <w:vAlign w:val="bottom"/>
-            <w:textDirection w:val="lrTb"/>
-            <w:noWrap/>
-          </w:tcPr>
-          <w:p>
-            <w:pPr>
-              <w:pBdr/>
-              <w:spacing w:after="0" w:line="240" w:lineRule="auto"/>
-              <w:ind/>
-              <w:rPr>
-                <w:rFonts w:ascii="Times New Roman" w:hAnsi="Times New Roman" w:cs="Times New Roman"/>
-                <w:color w:val="000000"/>
-                <w:szCs w:val="24"/>
-              </w:rPr>
-            </w:pPr>
-            <w:r>
-              <w:rPr>
-                <w:rFonts w:ascii="Times New Roman" w:hAnsi="Times New Roman" w:cs="Times New Roman"/>
-                <w:color w:val="000000"/>
-                <w:szCs w:val="24"/>
-              </w:rPr>
-              <w:t xml:space="preserve"> </w:t>
-            </w:r>
-            <w:r>
-              <w:rPr>
-                <w:rFonts w:ascii="Times New Roman" w:hAnsi="Times New Roman" w:cs="Times New Roman"/>
-                <w:color w:val="000000"/>
-                <w:szCs w:val="24"/>
-              </w:rPr>
-            </w:r>
-            <w:r>
-              <w:rPr>
-                <w:rFonts w:ascii="Times New Roman" w:hAnsi="Times New Roman" w:cs="Times New Roman"/>
-                <w:color w:val="000000"/>
-                <w:szCs w:val="24"/>
-              </w:rPr>
-            </w:r>
-          </w:p>
-        </w:tc>
-        <w:tc>
-          <w:tcPr>
-            <w:shd w:val="clear" w:color="ffffff" w:fill="ffffff"/>
-            <w:tcBorders>
-              <w:top w:val="none" w:color="000000" w:sz="4" w:space="0"/>
-              <w:left w:val="none" w:color="000000" w:sz="4" w:space="0"/>
-              <w:bottom w:val="single" w:color="000000" w:sz="4" w:space="0"/>
-              <w:right w:val="single" w:color="000000" w:sz="4" w:space="0"/>
-            </w:tcBorders>
-            <w:tcW w:w="1926" w:type="dxa"/>
-            <w:vAlign w:val="bottom"/>
-            <w:textDirection w:val="lrTb"/>
-            <w:noWrap/>
-          </w:tcPr>
-          <w:p>
-            <w:pPr>
-              <w:pBdr/>
-              <w:spacing w:after="0" w:line="240" w:lineRule="auto"/>
-              <w:ind/>
-              <w:rPr>
-                <w:rFonts w:ascii="Times New Roman" w:hAnsi="Times New Roman" w:cs="Times New Roman"/>
-                <w:color w:val="000000"/>
-                <w:szCs w:val="24"/>
-              </w:rPr>
-            </w:pPr>
-            <w:r>
-              <w:rPr>
-                <w:rFonts w:ascii="Times New Roman" w:hAnsi="Times New Roman" w:cs="Times New Roman"/>
-                <w:color w:val="000000"/>
-                <w:szCs w:val="24"/>
-              </w:rPr>
-              <w:t xml:space="preserve"> </w:t>
+              <w:tab/>
             </w:r>
             <w:r>
               <w:rPr>
@@ -2340,79 +1486,11 @@
     <w:p>
       <w:pPr>
         <w:pBdr/>
-        <w:tabs>
-          <w:tab w:val="left" w:leader="none" w:pos="-1440"/>
-        </w:tabs>
-        <w:spacing w:after="0" w:line="240" w:lineRule="auto"/>
-        <w:ind/>
-        <w:rPr>
-          <w:rFonts w:ascii="Times New Roman" w:hAnsi="Times New Roman" w:cs="Times New Roman"/>
-          <w:highlight w:val="none"/>
-        </w:rPr>
-      </w:pPr>
-      <w:r>
-        <w:rPr>
-          <w:rFonts w:ascii="Times New Roman" w:hAnsi="Times New Roman" w:cs="Times New Roman"/>
-          <w:szCs w:val="24"/>
-        </w:rPr>
-      </w:r>
-      <w:r>
-        <w:rPr>
-          <w:rFonts w:ascii="Times New Roman" w:hAnsi="Times New Roman" w:cs="Times New Roman"/>
-          <w:szCs w:val="24"/>
-        </w:rPr>
-        <w:t xml:space="preserve">{/eras_programs}</w:t>
-      </w:r>
-      <w:r>
-        <w:rPr>
-          <w:rFonts w:ascii="Times New Roman" w:hAnsi="Times New Roman" w:cs="Times New Roman"/>
-          <w:highlight w:val="none"/>
-        </w:rPr>
-      </w:r>
-      <w:r>
-        <w:rPr>
-          <w:rFonts w:ascii="Times New Roman" w:hAnsi="Times New Roman" w:cs="Times New Roman"/>
-          <w:highlight w:val="none"/>
-        </w:rPr>
-      </w:r>
-    </w:p>
-    <w:p>
-      <w:pPr>
-        <w:pBdr/>
-        <w:tabs>
-          <w:tab w:val="left" w:leader="none" w:pos="-1440"/>
-        </w:tabs>
-        <w:spacing w:after="0" w:line="240" w:lineRule="auto"/>
-        <w:ind/>
-        <w:rPr>
-          <w:rFonts w:ascii="Times New Roman" w:hAnsi="Times New Roman" w:cs="Times New Roman"/>
-        </w:rPr>
-      </w:pPr>
-      <w:r>
-        <w:rPr>
-          <w:rFonts w:ascii="Times New Roman" w:hAnsi="Times New Roman" w:cs="Times New Roman"/>
-          <w:szCs w:val="24"/>
-          <w:highlight w:val="none"/>
-        </w:rPr>
-      </w:r>
-      <w:r>
-        <w:rPr>
-          <w:rFonts w:ascii="Times New Roman" w:hAnsi="Times New Roman" w:cs="Times New Roman"/>
-          <w:szCs w:val="24"/>
-          <w:highlight w:val="none"/>
-        </w:rPr>
-        <w:t xml:space="preserve">{#non_eras_programs}</w:t>
-      </w:r>
-      <w:r>
-        <w:rPr>
-          <w:rFonts w:ascii="Times New Roman" w:hAnsi="Times New Roman" w:cs="Times New Roman"/>
-        </w:rPr>
-      </w:r>
-      <w:r>
-        <w:rPr>
-          <w:rFonts w:ascii="Times New Roman" w:hAnsi="Times New Roman" w:cs="Times New Roman"/>
-        </w:rPr>
-      </w:r>
+        <w:spacing/>
+        <w:ind/>
+        <w:rPr/>
+      </w:pPr>
+      <w:r/>
     </w:p>
     <w:tbl>
       <w:tblPr>
@@ -2900,10 +1978,56 @@
               <w:rPr>
                 <w:rFonts w:ascii="Times New Roman" w:hAnsi="Times New Roman" w:cs="Times New Roman"/>
                 <w:color w:val="000000"/>
-                <w:sz w:val="22"/>
-                <w:szCs w:val="24"/>
+                <w:sz w:val="14"/>
+                <w:szCs w:val="14"/>
               </w:rPr>
             </w:pPr>
+            <w:r>
+              <w:rPr>
+                <w:rFonts w:ascii="Times New Roman" w:hAnsi="Times New Roman" w:cs="Times New Roman"/>
+                <w:color w:val="000000"/>
+                <w:sz w:val="20"/>
+                <w:szCs w:val="22"/>
+              </w:rPr>
+            </w:r>
+            <w:r>
+              <w:rPr>
+                <w:rFonts w:ascii="Times New Roman" w:hAnsi="Times New Roman" w:cs="Times New Roman"/>
+                <w:color w:val="000000"/>
+                <w:sz w:val="14"/>
+                <w:szCs w:val="16"/>
+              </w:rPr>
+              <w:t xml:space="preserve">{#non_eras_programs}</w:t>
+            </w:r>
+            <w:r>
+              <w:rPr>
+                <w:rFonts w:ascii="Times New Roman" w:hAnsi="Times New Roman" w:cs="Times New Roman"/>
+                <w:color w:val="000000"/>
+                <w:sz w:val="44"/>
+                <w:szCs w:val="48"/>
+              </w:rPr>
+            </w:r>
+          </w:p>
+          <w:p>
+            <w:pPr>
+              <w:pBdr/>
+              <w:spacing w:after="0" w:line="240" w:lineRule="auto"/>
+              <w:ind/>
+              <w:rPr>
+                <w:rFonts w:ascii="Times New Roman" w:hAnsi="Times New Roman" w:cs="Times New Roman"/>
+                <w:color w:val="000000"/>
+                <w:sz w:val="22"/>
+                <w:szCs w:val="22"/>
+              </w:rPr>
+            </w:pPr>
+            <w:r>
+              <w:rPr>
+                <w:rFonts w:ascii="Times New Roman" w:hAnsi="Times New Roman" w:cs="Times New Roman"/>
+                <w:color w:val="000000"/>
+                <w:sz w:val="2"/>
+                <w:szCs w:val="4"/>
+              </w:rPr>
+            </w:r>
             <w:r>
               <w:rPr>
                 <w:rFonts w:ascii="Times New Roman" w:hAnsi="Times New Roman" w:cs="Times New Roman"/>
@@ -2921,14 +2045,7 @@
                 <w:szCs w:val="24"/>
               </w:rPr>
             </w:r>
-            <w:r>
-              <w:rPr>
-                <w:rFonts w:ascii="Times New Roman" w:hAnsi="Times New Roman" w:cs="Times New Roman"/>
-                <w:color w:val="000000"/>
-                <w:sz w:val="22"/>
-                <w:szCs w:val="24"/>
-              </w:rPr>
-            </w:r>
+            <w:r/>
           </w:p>
         </w:tc>
         <w:tc>
@@ -3234,7 +2351,6 @@
               <w:rPr>
                 <w:rFonts w:ascii="Times New Roman" w:hAnsi="Times New Roman" w:cs="Times New Roman"/>
                 <w:color w:val="000000"/>
-                <w:szCs w:val="24"/>
               </w:rPr>
             </w:pPr>
             <w:r>
@@ -3260,11 +2376,49 @@
                 <w:szCs w:val="24"/>
               </w:rPr>
             </w:r>
+          </w:p>
+          <w:p>
+            <w:pPr>
+              <w:pBdr/>
+              <w:spacing w:after="0" w:line="240" w:lineRule="auto"/>
+              <w:ind/>
+              <w:jc w:val="center"/>
+              <w:rPr>
+                <w:rFonts w:ascii="Times New Roman" w:hAnsi="Times New Roman" w:cs="Times New Roman"/>
+                <w:color w:val="000000"/>
+                <w:sz w:val="44"/>
+                <w:szCs w:val="44"/>
+              </w:rPr>
+            </w:pPr>
             <w:r>
               <w:rPr>
                 <w:rFonts w:ascii="Times New Roman" w:hAnsi="Times New Roman" w:cs="Times New Roman"/>
                 <w:color w:val="000000"/>
+                <w:sz w:val="44"/>
+                <w:szCs w:val="48"/>
+              </w:rPr>
+            </w:r>
+            <w:r>
+              <w:rPr>
+                <w:rFonts w:ascii="Times New Roman" w:hAnsi="Times New Roman" w:cs="Times New Roman"/>
+                <w:color w:val="000000"/>
+                <w:sz w:val="22"/>
                 <w:szCs w:val="24"/>
+              </w:rPr>
+              <w:t xml:space="preserve">{/eras_programs} </w:t>
+            </w:r>
+            <w:r>
+              <w:rPr>
+                <w:rFonts w:ascii="Times New Roman" w:hAnsi="Times New Roman" w:cs="Times New Roman"/>
+                <w:color w:val="000000"/>
+                <w:sz w:val="44"/>
+                <w:szCs w:val="48"/>
+              </w:rPr>
+            </w:r>
+            <w:r>
+              <w:rPr>
+                <w:sz w:val="44"/>
+                <w:szCs w:val="44"/>
               </w:rPr>
             </w:r>
           </w:p>
@@ -4448,43 +3602,11 @@
     <w:p>
       <w:pPr>
         <w:pBdr/>
-        <w:spacing w:after="0" w:line="240" w:lineRule="auto"/>
-        <w:ind/>
-        <w:rPr>
-          <w:rFonts w:ascii="Times New Roman" w:hAnsi="Times New Roman" w:cs="Times New Roman"/>
-          <w:b/>
-          <w:bCs/>
-        </w:rPr>
-      </w:pPr>
-      <w:r>
-        <w:rPr>
-          <w:rFonts w:ascii="Times New Roman" w:hAnsi="Times New Roman" w:cs="Times New Roman"/>
-          <w:b/>
-          <w:bCs/>
-        </w:rPr>
-      </w:r>
-      <w:r>
-        <w:rPr>
-          <w:rFonts w:ascii="Times New Roman" w:hAnsi="Times New Roman" w:cs="Times New Roman"/>
-          <w:b/>
-          <w:bCs/>
-        </w:rPr>
-        <w:t xml:space="preserve">{/non_eras_programs}</w:t>
-      </w:r>
-      <w:r>
-        <w:rPr>
-          <w:rFonts w:ascii="Times New Roman" w:hAnsi="Times New Roman" w:cs="Times New Roman"/>
-          <w:b/>
-          <w:bCs/>
-        </w:rPr>
-      </w:r>
-      <w:r>
-        <w:rPr>
-          <w:rFonts w:ascii="Times New Roman" w:hAnsi="Times New Roman" w:cs="Times New Roman"/>
-          <w:b/>
-          <w:bCs/>
-        </w:rPr>
-      </w:r>
+        <w:spacing/>
+        <w:ind/>
+        <w:rPr/>
+      </w:pPr>
+      <w:r/>
     </w:p>
     <w:tbl>
       <w:tblPr>
@@ -4536,7 +3658,6 @@
               <w:t xml:space="preserve">Total Number # of Programs: {all_count}</w:t>
             </w:r>
             <w:r/>
-            <w:r/>
           </w:p>
           <w:p>
             <w:pPr>
@@ -4555,7 +3676,6 @@
               </w:rPr>
               <w:t xml:space="preserve">ERAS Programs: {eras_count}</w:t>
             </w:r>
-            <w:r/>
             <w:r/>
           </w:p>
           <w:p>
@@ -5219,7 +4339,7 @@
       </w:pPr>
       <w:r>
         <w:rPr>
-          <w:rStyle w:val="1_1"/>
+          <w:rStyle w:val="992"/>
         </w:rPr>
       </w:r>
       <w:r>
@@ -5240,7 +4360,6 @@
         <w:ind/>
         <w:rPr/>
       </w:pPr>
-      <w:r/>
       <w:r/>
       <w:r/>
     </w:p>
@@ -39838,7 +38957,7 @@
       </w:tcPr>
     </w:tblStylePr>
   </w:style>
-  <w:style w:type="character" w:styleId="1_1" w:customStyle="1">
+  <w:style w:type="character" w:styleId="992" w:customStyle="1">
     <w:name w:val="annotation reference"/>
     <w:basedOn w:val="983"/>
     <w:uiPriority w:val="99"/>

--- a/templates/Institutional_v250507.docx
+++ b/templates/Institutional_v250507.docx
@@ -726,7 +726,25 @@
                 <w:sz w:val="12"/>
                 <w:szCs w:val="14"/>
               </w:rPr>
-              <w:t xml:space="preserve">{#eras_programs}</w:t>
+              <w:t xml:space="preserve">{#</w:t>
+            </w:r>
+            <w:r>
+              <w:rPr>
+                <w:rFonts w:ascii="Times New Roman" w:hAnsi="Times New Roman" w:cs="Times New Roman"/>
+                <w:color w:val="000000"/>
+                <w:sz w:val="12"/>
+                <w:szCs w:val="14"/>
+              </w:rPr>
+              <w:t xml:space="preserve">e_progs</w:t>
+            </w:r>
+            <w:r>
+              <w:rPr>
+                <w:rFonts w:ascii="Times New Roman" w:hAnsi="Times New Roman" w:cs="Times New Roman"/>
+                <w:color w:val="000000"/>
+                <w:sz w:val="12"/>
+                <w:szCs w:val="14"/>
+              </w:rPr>
+              <w:t xml:space="preserve">}</w:t>
             </w:r>
             <w:r>
               <w:rPr>
@@ -1002,7 +1020,6 @@
               <w:rPr>
                 <w:rFonts w:ascii="Times New Roman" w:hAnsi="Times New Roman" w:cs="Times New Roman"/>
                 <w:color w:val="000000"/>
-                <w:szCs w:val="24"/>
               </w:rPr>
             </w:pPr>
             <w:r>
@@ -1019,7 +1036,6 @@
                 <w:color w:val="000000"/>
                 <w:szCs w:val="24"/>
               </w:rPr>
-              <w:t xml:space="preserve">{/eras_programs}</w:t>
             </w:r>
             <w:r>
               <w:rPr>
@@ -1027,6 +1043,30 @@
                 <w:color w:val="000000"/>
                 <w:szCs w:val="24"/>
               </w:rPr>
+            </w:r>
+            <w:r>
+              <w:rPr>
+                <w:rFonts w:ascii="Times New Roman" w:hAnsi="Times New Roman" w:cs="Times New Roman"/>
+                <w:color w:val="000000"/>
+                <w:szCs w:val="24"/>
+              </w:rPr>
+              <w:t xml:space="preserve">{/</w:t>
+            </w:r>
+            <w:r>
+              <w:rPr>
+                <w:rFonts w:ascii="Times New Roman" w:hAnsi="Times New Roman" w:cs="Times New Roman"/>
+                <w:color w:val="000000"/>
+                <w:szCs w:val="24"/>
+              </w:rPr>
+              <w:t xml:space="preserve">e_progs</w:t>
+            </w:r>
+            <w:r>
+              <w:rPr>
+                <w:rFonts w:ascii="Times New Roman" w:hAnsi="Times New Roman" w:cs="Times New Roman"/>
+                <w:color w:val="000000"/>
+                <w:szCs w:val="24"/>
+              </w:rPr>
+              <w:t xml:space="preserve">}</w:t>
             </w:r>
             <w:r>
               <w:rPr>
@@ -1043,11 +1083,11 @@
                 <w:szCs w:val="24"/>
               </w:rPr>
             </w:r>
+            <w:r/>
             <w:r>
               <w:rPr>
                 <w:rFonts w:ascii="Times New Roman" w:hAnsi="Times New Roman" w:cs="Times New Roman"/>
                 <w:color w:val="000000"/>
-                <w:szCs w:val="24"/>
               </w:rPr>
             </w:r>
           </w:p>
@@ -1975,6 +2015,7 @@
               <w:pBdr/>
               <w:spacing w:after="0" w:line="240" w:lineRule="auto"/>
               <w:ind/>
+              <w:jc w:val="center"/>
               <w:rPr>
                 <w:rFonts w:ascii="Times New Roman" w:hAnsi="Times New Roman" w:cs="Times New Roman"/>
                 <w:color w:val="000000"/>
@@ -1997,7 +2038,25 @@
                 <w:sz w:val="14"/>
                 <w:szCs w:val="16"/>
               </w:rPr>
-              <w:t xml:space="preserve">{#non_eras_programs}</w:t>
+              <w:t xml:space="preserve">{#</w:t>
+            </w:r>
+            <w:r>
+              <w:rPr>
+                <w:rFonts w:ascii="Times New Roman" w:hAnsi="Times New Roman" w:cs="Times New Roman"/>
+                <w:color w:val="000000"/>
+                <w:sz w:val="14"/>
+                <w:szCs w:val="16"/>
+              </w:rPr>
+              <w:t xml:space="preserve">ne_progs</w:t>
+            </w:r>
+            <w:r>
+              <w:rPr>
+                <w:rFonts w:ascii="Times New Roman" w:hAnsi="Times New Roman" w:cs="Times New Roman"/>
+                <w:color w:val="000000"/>
+                <w:sz w:val="14"/>
+                <w:szCs w:val="16"/>
+              </w:rPr>
+              <w:t xml:space="preserve">}</w:t>
             </w:r>
             <w:r>
               <w:rPr>
@@ -2013,6 +2072,7 @@
               <w:pBdr/>
               <w:spacing w:after="0" w:line="240" w:lineRule="auto"/>
               <w:ind/>
+              <w:jc w:val="center"/>
               <w:rPr>
                 <w:rFonts w:ascii="Times New Roman" w:hAnsi="Times New Roman" w:cs="Times New Roman"/>
                 <w:color w:val="000000"/>
@@ -2067,6 +2127,7 @@
               <w:pBdr/>
               <w:spacing w:after="0" w:line="240" w:lineRule="auto"/>
               <w:ind/>
+              <w:jc w:val="center"/>
               <w:rPr>
                 <w:rFonts w:ascii="Times New Roman" w:hAnsi="Times New Roman" w:cs="Times New Roman"/>
                 <w:color w:val="000000"/>
@@ -2124,6 +2185,7 @@
               <w:pBdr/>
               <w:spacing w:after="0" w:line="240" w:lineRule="auto"/>
               <w:ind/>
+              <w:jc w:val="center"/>
               <w:rPr>
                 <w:rFonts w:ascii="Times New Roman" w:hAnsi="Times New Roman" w:cs="Times New Roman"/>
                 <w:color w:val="000000"/>
@@ -2376,26 +2438,12 @@
                 <w:szCs w:val="24"/>
               </w:rPr>
             </w:r>
-          </w:p>
-          <w:p>
-            <w:pPr>
-              <w:pBdr/>
-              <w:spacing w:after="0" w:line="240" w:lineRule="auto"/>
-              <w:ind/>
-              <w:jc w:val="center"/>
-              <w:rPr>
-                <w:rFonts w:ascii="Times New Roman" w:hAnsi="Times New Roman" w:cs="Times New Roman"/>
-                <w:color w:val="000000"/>
-                <w:sz w:val="44"/>
-                <w:szCs w:val="44"/>
-              </w:rPr>
-            </w:pPr>
             <w:r>
               <w:rPr>
                 <w:rFonts w:ascii="Times New Roman" w:hAnsi="Times New Roman" w:cs="Times New Roman"/>
                 <w:color w:val="000000"/>
-                <w:sz w:val="44"/>
-                <w:szCs w:val="48"/>
+                <w:sz w:val="22"/>
+                <w:szCs w:val="24"/>
               </w:rPr>
             </w:r>
             <w:r>
@@ -2405,7 +2453,33 @@
                 <w:sz w:val="22"/>
                 <w:szCs w:val="24"/>
               </w:rPr>
-              <w:t xml:space="preserve">{/eras_programs} </w:t>
+              <w:t xml:space="preserve">{/</w:t>
+            </w:r>
+            <w:r>
+              <w:rPr>
+                <w:rFonts w:ascii="Times New Roman" w:hAnsi="Times New Roman" w:cs="Times New Roman"/>
+                <w:color w:val="000000"/>
+                <w:sz w:val="22"/>
+                <w:szCs w:val="24"/>
+              </w:rPr>
+            </w:r>
+            <w:r>
+              <w:rPr>
+                <w:rFonts w:ascii="Times New Roman" w:hAnsi="Times New Roman" w:cs="Times New Roman"/>
+                <w:color w:val="000000"/>
+                <w:sz w:val="22"/>
+                <w:szCs w:val="24"/>
+              </w:rPr>
+              <w:t xml:space="preserve">ne_progs</w:t>
+            </w:r>
+            <w:r>
+              <w:rPr>
+                <w:rFonts w:ascii="Times New Roman" w:hAnsi="Times New Roman" w:cs="Times New Roman"/>
+                <w:color w:val="000000"/>
+                <w:sz w:val="22"/>
+                <w:szCs w:val="24"/>
+              </w:rPr>
+              <w:t xml:space="preserve">} </w:t>
             </w:r>
             <w:r>
               <w:rPr>
@@ -2419,6 +2493,12 @@
               <w:rPr>
                 <w:sz w:val="44"/>
                 <w:szCs w:val="44"/>
+              </w:rPr>
+            </w:r>
+            <w:r>
+              <w:rPr>
+                <w:rFonts w:ascii="Times New Roman" w:hAnsi="Times New Roman" w:cs="Times New Roman"/>
+                <w:color w:val="000000"/>
               </w:rPr>
             </w:r>
           </w:p>

--- a/templates/Institutional_v250507.docx
+++ b/templates/Institutional_v250507.docx
@@ -99,41 +99,6 @@
           <w:color w:val="c55911"/>
           <w:rtl w:val="0"/>
         </w:rPr>
-        <w:t xml:space="preserve">Department Name: </w:t>
-      </w:r>
-      <w:r>
-        <w:rPr>
-          <w:rFonts w:ascii="Arial" w:hAnsi="Arial" w:eastAsia="Arial" w:cs="Arial"/>
-          <w:rtl w:val="0"/>
-        </w:rPr>
-        <w:t xml:space="preserve">Update-with-Department-Name</w:t>
-      </w:r>
-      <w:r>
-        <w:rPr>
-          <w:rFonts w:ascii="Arial" w:hAnsi="Arial" w:eastAsia="Arial" w:cs="Arial"/>
-        </w:rPr>
-      </w:r>
-      <w:r>
-        <w:rPr>
-          <w:rFonts w:ascii="Arial" w:hAnsi="Arial" w:eastAsia="Arial" w:cs="Arial"/>
-        </w:rPr>
-      </w:r>
-    </w:p>
-    <w:p>
-      <w:pPr>
-        <w:pBdr/>
-        <w:spacing w:after="0"/>
-        <w:ind/>
-        <w:rPr>
-          <w:rFonts w:ascii="Arial" w:hAnsi="Arial" w:eastAsia="Arial" w:cs="Arial"/>
-        </w:rPr>
-      </w:pPr>
-      <w:r>
-        <w:rPr>
-          <w:rFonts w:ascii="Arial" w:hAnsi="Arial" w:eastAsia="Arial" w:cs="Arial"/>
-          <w:color w:val="c55911"/>
-          <w:rtl w:val="0"/>
-        </w:rPr>
         <w:t xml:space="preserve">Application Season:</w:t>
       </w:r>
       <w:r>
@@ -222,26 +187,7 @@
       <w:r>
         <w:rPr>
           <w:rFonts w:ascii="Arial" w:hAnsi="Arial" w:eastAsia="Arial" w:cs="Arial"/>
-        </w:rPr>
-      </w:r>
-      <w:r>
-        <w:rPr>
-          <w:szCs w:val="24"/>
-        </w:rPr>
-      </w:r>
-      <w:r>
-        <w:rPr>
           <w:highlight w:val="none"/>
-        </w:rPr>
-      </w:r>
-      <w:r>
-        <w:rPr>
-          <w:highlight w:val="none"/>
-        </w:rPr>
-      </w:r>
-      <w:r>
-        <w:rPr>
-          <w:rFonts w:ascii="Arial" w:hAnsi="Arial" w:eastAsia="Arial" w:cs="Arial"/>
         </w:rPr>
       </w:r>
     </w:p>
@@ -266,6 +212,11 @@
           <w:rFonts w:ascii="Arial" w:hAnsi="Arial" w:eastAsia="Arial" w:cs="Arial"/>
           <w:highlight w:val="none"/>
           <w:rtl w:val="0"/>
+        </w:rPr>
+      </w:r>
+      <w:r>
+        <w:rPr>
+          <w:rFonts w:ascii="Arial" w:hAnsi="Arial" w:eastAsia="Arial" w:cs="Arial"/>
         </w:rPr>
       </w:r>
     </w:p>
@@ -1036,20 +987,6 @@
                 <w:color w:val="000000"/>
                 <w:szCs w:val="24"/>
               </w:rPr>
-            </w:r>
-            <w:r>
-              <w:rPr>
-                <w:rFonts w:ascii="Times New Roman" w:hAnsi="Times New Roman" w:cs="Times New Roman"/>
-                <w:color w:val="000000"/>
-                <w:szCs w:val="24"/>
-              </w:rPr>
-            </w:r>
-            <w:r>
-              <w:rPr>
-                <w:rFonts w:ascii="Times New Roman" w:hAnsi="Times New Roman" w:cs="Times New Roman"/>
-                <w:color w:val="000000"/>
-                <w:szCs w:val="24"/>
-              </w:rPr>
               <w:t xml:space="preserve">{/</w:t>
             </w:r>
             <w:r>
@@ -1080,10 +1017,8 @@
               <w:rPr>
                 <w:rFonts w:ascii="Times New Roman" w:hAnsi="Times New Roman" w:cs="Times New Roman"/>
                 <w:color w:val="000000"/>
-                <w:szCs w:val="24"/>
               </w:rPr>
             </w:r>
-            <w:r/>
             <w:r>
               <w:rPr>
                 <w:rFonts w:ascii="Times New Roman" w:hAnsi="Times New Roman" w:cs="Times New Roman"/>
@@ -1530,6 +1465,7 @@
         <w:ind/>
         <w:rPr/>
       </w:pPr>
+      <w:r/>
       <w:r/>
     </w:p>
     <w:tbl>
@@ -2066,6 +2002,14 @@
                 <w:szCs w:val="48"/>
               </w:rPr>
             </w:r>
+            <w:r>
+              <w:rPr>
+                <w:rFonts w:ascii="Times New Roman" w:hAnsi="Times New Roman" w:cs="Times New Roman"/>
+                <w:color w:val="000000"/>
+                <w:sz w:val="14"/>
+                <w:szCs w:val="14"/>
+              </w:rPr>
+            </w:r>
           </w:p>
           <w:p>
             <w:pPr>
@@ -2105,7 +2049,14 @@
                 <w:szCs w:val="24"/>
               </w:rPr>
             </w:r>
-            <w:r/>
+            <w:r>
+              <w:rPr>
+                <w:rFonts w:ascii="Times New Roman" w:hAnsi="Times New Roman" w:cs="Times New Roman"/>
+                <w:color w:val="000000"/>
+                <w:sz w:val="22"/>
+                <w:szCs w:val="22"/>
+              </w:rPr>
+            </w:r>
           </w:p>
         </w:tc>
         <w:tc>
@@ -2435,33 +2386,10 @@
               <w:rPr>
                 <w:rFonts w:ascii="Times New Roman" w:hAnsi="Times New Roman" w:cs="Times New Roman"/>
                 <w:color w:val="000000"/>
-                <w:szCs w:val="24"/>
-              </w:rPr>
-            </w:r>
-            <w:r>
-              <w:rPr>
-                <w:rFonts w:ascii="Times New Roman" w:hAnsi="Times New Roman" w:cs="Times New Roman"/>
-                <w:color w:val="000000"/>
-                <w:sz w:val="22"/>
-                <w:szCs w:val="24"/>
-              </w:rPr>
-            </w:r>
-            <w:r>
-              <w:rPr>
-                <w:rFonts w:ascii="Times New Roman" w:hAnsi="Times New Roman" w:cs="Times New Roman"/>
-                <w:color w:val="000000"/>
                 <w:sz w:val="22"/>
                 <w:szCs w:val="24"/>
               </w:rPr>
               <w:t xml:space="preserve">{/</w:t>
-            </w:r>
-            <w:r>
-              <w:rPr>
-                <w:rFonts w:ascii="Times New Roman" w:hAnsi="Times New Roman" w:cs="Times New Roman"/>
-                <w:color w:val="000000"/>
-                <w:sz w:val="22"/>
-                <w:szCs w:val="24"/>
-              </w:rPr>
             </w:r>
             <w:r>
               <w:rPr>
@@ -2485,14 +2413,6 @@
               <w:rPr>
                 <w:rFonts w:ascii="Times New Roman" w:hAnsi="Times New Roman" w:cs="Times New Roman"/>
                 <w:color w:val="000000"/>
-                <w:sz w:val="44"/>
-                <w:szCs w:val="48"/>
-              </w:rPr>
-            </w:r>
-            <w:r>
-              <w:rPr>
-                <w:sz w:val="44"/>
-                <w:szCs w:val="44"/>
               </w:rPr>
             </w:r>
             <w:r>
@@ -3686,6 +3606,7 @@
         <w:ind/>
         <w:rPr/>
       </w:pPr>
+      <w:r/>
       <w:r/>
     </w:p>
     <w:tbl>

--- a/templates/Institutional_v250507.docx
+++ b/templates/Institutional_v250507.docx
@@ -45,12 +45,20 @@
           <w:color w:val="c55911"/>
           <w:rtl w:val="0"/>
         </w:rPr>
-        <w:t xml:space="preserve">Institution Name: {institution_name}</w:t>
+        <w:t xml:space="preserve">Institution Name:</w:t>
       </w:r>
       <w:r>
         <w:rPr>
           <w:rFonts w:ascii="Arial" w:hAnsi="Arial" w:eastAsia="Arial" w:cs="Arial"/>
-          <w:color w:val="000000"/>
+          <w:color w:val="000000" w:themeColor="text1"/>
+          <w:rtl w:val="0"/>
+        </w:rPr>
+        <w:t xml:space="preserve"> {institution_name}</w:t>
+      </w:r>
+      <w:r>
+        <w:rPr>
+          <w:rFonts w:ascii="Arial" w:hAnsi="Arial" w:eastAsia="Arial" w:cs="Arial"/>
+          <w:color w:val="000000" w:themeColor="text1"/>
           <w:rtl w:val="0"/>
         </w:rPr>
         <w:br/>
@@ -61,12 +69,20 @@
           <w:color w:val="c55911"/>
           <w:rtl w:val="0"/>
         </w:rPr>
-        <w:t xml:space="preserve">GME ID: {</w:t>
+        <w:t xml:space="preserve">GME ID:</w:t>
       </w:r>
       <w:r>
         <w:rPr>
           <w:rFonts w:ascii="Arial" w:hAnsi="Arial" w:eastAsia="Arial" w:cs="Arial"/>
-          <w:color w:val="c55911"/>
+          <w:color w:val="000000" w:themeColor="text1"/>
+          <w:rtl w:val="0"/>
+        </w:rPr>
+        <w:t xml:space="preserve"> {</w:t>
+      </w:r>
+      <w:r>
+        <w:rPr>
+          <w:rFonts w:ascii="Arial" w:hAnsi="Arial" w:eastAsia="Arial" w:cs="Arial"/>
+          <w:color w:val="000000" w:themeColor="text1"/>
           <w:sz w:val="20"/>
           <w:szCs w:val="20"/>
           <w:rtl w:val="0"/>
@@ -76,6 +92,7 @@
       <w:r>
         <w:rPr>
           <w:rFonts w:ascii="Arial" w:hAnsi="Arial" w:eastAsia="Arial" w:cs="Arial"/>
+          <w:color w:val="000000" w:themeColor="text1"/>
         </w:rPr>
       </w:r>
       <w:r>
@@ -182,6 +199,7 @@
       <w:r>
         <w:rPr>
           <w:rFonts w:ascii="Arial" w:hAnsi="Arial" w:eastAsia="Arial" w:cs="Arial"/>
+          <w:highlight w:val="none"/>
         </w:rPr>
       </w:r>
       <w:r>
@@ -210,8 +228,6 @@
       <w:r>
         <w:rPr>
           <w:rFonts w:ascii="Arial" w:hAnsi="Arial" w:eastAsia="Arial" w:cs="Arial"/>
-          <w:highlight w:val="none"/>
-          <w:rtl w:val="0"/>
         </w:rPr>
       </w:r>
       <w:r>
@@ -1998,8 +2014,8 @@
               <w:rPr>
                 <w:rFonts w:ascii="Times New Roman" w:hAnsi="Times New Roman" w:cs="Times New Roman"/>
                 <w:color w:val="000000"/>
-                <w:sz w:val="44"/>
-                <w:szCs w:val="48"/>
+                <w:sz w:val="14"/>
+                <w:szCs w:val="14"/>
               </w:rPr>
             </w:r>
             <w:r>
@@ -2046,7 +2062,7 @@
                 <w:rFonts w:ascii="Times New Roman" w:hAnsi="Times New Roman" w:cs="Times New Roman"/>
                 <w:color w:val="000000"/>
                 <w:sz w:val="22"/>
-                <w:szCs w:val="24"/>
+                <w:szCs w:val="22"/>
               </w:rPr>
             </w:r>
             <w:r>
@@ -5137,7 +5153,9 @@
             <w:r>
               <w:rPr>
                 <w:rFonts w:ascii="Arial" w:hAnsi="Arial" w:eastAsia="Arial" w:cs="Arial"/>
-                <w:color w:val="c55911"/>
+                <w:b/>
+                <w:bCs/>
+                <w:color w:val="000000" w:themeColor="text1"/>
                 <w:rtl w:val="0"/>
               </w:rPr>
               <w:t xml:space="preserve">{institution_name}</w:t>

--- a/templates/Institutional_v250507.docx
+++ b/templates/Institutional_v250507.docx
@@ -92,7 +92,6 @@
       <w:r>
         <w:rPr>
           <w:rFonts w:ascii="Arial" w:hAnsi="Arial" w:eastAsia="Arial" w:cs="Arial"/>
-          <w:color w:val="000000" w:themeColor="text1"/>
         </w:rPr>
       </w:r>
       <w:r>
@@ -720,7 +719,26 @@
                 <w:sz w:val="18"/>
                 <w:szCs w:val="20"/>
               </w:rPr>
-              <w:t xml:space="preserve">{count}</w:t>
+              <w:t xml:space="preserve">{</w:t>
+            </w:r>
+            <w:r>
+              <w:rPr>
+                <w:rFonts w:ascii="Times New Roman" w:hAnsi="Times New Roman" w:cs="Times New Roman"/>
+                <w:color w:val="000000"/>
+                <w:sz w:val="18"/>
+                <w:szCs w:val="20"/>
+                <w:lang w:val="en-US"/>
+              </w:rPr>
+              <w:t xml:space="preserve">idx</w:t>
+            </w:r>
+            <w:r>
+              <w:rPr>
+                <w:rFonts w:ascii="Times New Roman" w:hAnsi="Times New Roman" w:cs="Times New Roman"/>
+                <w:color w:val="000000"/>
+                <w:sz w:val="18"/>
+                <w:szCs w:val="20"/>
+              </w:rPr>
+              <w:t xml:space="preserve">}</w:t>
             </w:r>
             <w:r>
               <w:rPr>
@@ -943,7 +961,24 @@
                 <w:color w:val="000000"/>
                 <w:szCs w:val="24"/>
               </w:rPr>
-              <w:t xml:space="preserve"> {v_price}</w:t>
+              <w:t xml:space="preserve"> </w:t>
+            </w:r>
+            <w:r>
+              <w:rPr>
+                <w:rFonts w:ascii="Times New Roman" w:hAnsi="Times New Roman" w:cs="Times New Roman"/>
+                <w:color w:val="000000"/>
+                <w:szCs w:val="24"/>
+                <w:lang w:val="en-US"/>
+              </w:rPr>
+              <w:t xml:space="preserve">$</w:t>
+            </w:r>
+            <w:r>
+              <w:rPr>
+                <w:rFonts w:ascii="Times New Roman" w:hAnsi="Times New Roman" w:cs="Times New Roman"/>
+                <w:color w:val="000000"/>
+                <w:szCs w:val="24"/>
+              </w:rPr>
+              <w:t xml:space="preserve">{v_price}</w:t>
             </w:r>
             <w:r>
               <w:rPr>
@@ -995,7 +1030,24 @@
                 <w:color w:val="000000"/>
                 <w:szCs w:val="24"/>
               </w:rPr>
-              <w:t xml:space="preserve"> {t_price}</w:t>
+              <w:t xml:space="preserve"> </w:t>
+            </w:r>
+            <w:r>
+              <w:rPr>
+                <w:rFonts w:ascii="Times New Roman" w:hAnsi="Times New Roman" w:cs="Times New Roman"/>
+                <w:color w:val="000000"/>
+                <w:szCs w:val="24"/>
+                <w:lang w:val="en-US"/>
+              </w:rPr>
+              <w:t xml:space="preserve">$</w:t>
+            </w:r>
+            <w:r>
+              <w:rPr>
+                <w:rFonts w:ascii="Times New Roman" w:hAnsi="Times New Roman" w:cs="Times New Roman"/>
+                <w:color w:val="000000"/>
+                <w:szCs w:val="24"/>
+              </w:rPr>
+              <w:t xml:space="preserve">{t_price}</w:t>
             </w:r>
             <w:r>
               <w:rPr>
@@ -2055,7 +2107,26 @@
                 <w:sz w:val="20"/>
                 <w:szCs w:val="22"/>
               </w:rPr>
-              <w:t xml:space="preserve">{count}</w:t>
+              <w:t xml:space="preserve">{</w:t>
+            </w:r>
+            <w:r>
+              <w:rPr>
+                <w:rFonts w:ascii="Times New Roman" w:hAnsi="Times New Roman" w:cs="Times New Roman"/>
+                <w:color w:val="000000"/>
+                <w:sz w:val="20"/>
+                <w:szCs w:val="22"/>
+                <w:lang w:val="en-US"/>
+              </w:rPr>
+              <w:t xml:space="preserve">idx</w:t>
+            </w:r>
+            <w:r>
+              <w:rPr>
+                <w:rFonts w:ascii="Times New Roman" w:hAnsi="Times New Roman" w:cs="Times New Roman"/>
+                <w:color w:val="000000"/>
+                <w:sz w:val="20"/>
+                <w:szCs w:val="22"/>
+              </w:rPr>
+              <w:t xml:space="preserve">}</w:t>
             </w:r>
             <w:r>
               <w:rPr>
@@ -2280,6 +2351,15 @@
                 <w:rFonts w:ascii="Times New Roman" w:hAnsi="Times New Roman" w:cs="Times New Roman"/>
                 <w:color w:val="000000"/>
                 <w:szCs w:val="24"/>
+                <w:lang w:val="en-US"/>
+              </w:rPr>
+              <w:t xml:space="preserve">$</w:t>
+            </w:r>
+            <w:r>
+              <w:rPr>
+                <w:rFonts w:ascii="Times New Roman" w:hAnsi="Times New Roman" w:cs="Times New Roman"/>
+                <w:color w:val="000000"/>
+                <w:szCs w:val="24"/>
               </w:rPr>
               <w:t xml:space="preserve">{c_price}</w:t>
             </w:r>
@@ -2338,6 +2418,15 @@
                 <w:rFonts w:ascii="Times New Roman" w:hAnsi="Times New Roman" w:cs="Times New Roman"/>
                 <w:color w:val="000000"/>
                 <w:szCs w:val="24"/>
+                <w:lang w:val="en-US"/>
+              </w:rPr>
+              <w:t xml:space="preserve">$</w:t>
+            </w:r>
+            <w:r>
+              <w:rPr>
+                <w:rFonts w:ascii="Times New Roman" w:hAnsi="Times New Roman" w:cs="Times New Roman"/>
+                <w:color w:val="000000"/>
+                <w:szCs w:val="24"/>
               </w:rPr>
               <w:t xml:space="preserve">{v_price}</w:t>
             </w:r>
@@ -2389,6 +2478,15 @@
                 <w:szCs w:val="24"/>
               </w:rPr>
               <w:t xml:space="preserve"> </w:t>
+            </w:r>
+            <w:r>
+              <w:rPr>
+                <w:rFonts w:ascii="Times New Roman" w:hAnsi="Times New Roman" w:cs="Times New Roman"/>
+                <w:color w:val="000000"/>
+                <w:szCs w:val="24"/>
+                <w:lang w:val="en-US"/>
+              </w:rPr>
+              <w:t xml:space="preserve">$</w:t>
             </w:r>
             <w:r>
               <w:rPr>
@@ -3575,7 +3673,9 @@
                 <w:b/>
                 <w:bCs/>
                 <w:color w:val="000000"/>
+                <w:lang w:val="en-US"/>
               </w:rPr>
+              <w:t xml:space="preserve">$</w:t>
             </w:r>
             <w:r>
               <w:rPr>
@@ -4215,52 +4315,6 @@
                 <w:szCs w:val="24"/>
               </w:rPr>
               <w:t xml:space="preserve">${total}</w:t>
-            </w:r>
-            <w:r>
-              <w:rPr>
-                <w:rFonts w:ascii="Times New Roman" w:hAnsi="Times New Roman" w:cs="Times New Roman"/>
-                <w:b/>
-                <w:bCs/>
-                <w:color w:val="000000"/>
-                <w:sz w:val="24"/>
-                <w:szCs w:val="24"/>
-              </w:rPr>
-            </w:r>
-            <w:r>
-              <w:rPr>
-                <w:rFonts w:ascii="Times New Roman" w:hAnsi="Times New Roman" w:cs="Times New Roman"/>
-                <w:b/>
-                <w:bCs/>
-                <w:color w:val="000000"/>
-                <w:sz w:val="24"/>
-                <w:szCs w:val="24"/>
-              </w:rPr>
-            </w:r>
-          </w:p>
-          <w:p>
-            <w:pPr>
-              <w:pBdr/>
-              <w:spacing w:after="0" w:line="240" w:lineRule="auto"/>
-              <w:ind/>
-              <w:jc w:val="center"/>
-              <w:rPr>
-                <w:rFonts w:ascii="Times New Roman" w:hAnsi="Times New Roman" w:cs="Times New Roman"/>
-                <w:b/>
-                <w:bCs/>
-                <w:color w:val="000000"/>
-                <w:sz w:val="24"/>
-                <w:szCs w:val="24"/>
-              </w:rPr>
-            </w:pPr>
-            <w:r>
-              <w:rPr>
-                <w:rFonts w:ascii="Times New Roman" w:hAnsi="Times New Roman" w:cs="Times New Roman"/>
-                <w:b/>
-                <w:bCs/>
-                <w:color w:val="000000"/>
-                <w:sz w:val="24"/>
-                <w:szCs w:val="24"/>
-              </w:rPr>
             </w:r>
             <w:r>
               <w:rPr>

--- a/templates/Institutional_v250507.docx
+++ b/templates/Institutional_v250507.docx
@@ -237,7 +237,7 @@
     </w:p>
     <w:tbl>
       <w:tblPr>
-        <w:tblW w:w="10975" w:type="dxa"/>
+        <w:tblW w:w="11186" w:type="dxa"/>
         <w:tblBorders/>
         <w:tblLayout w:type="fixed"/>
         <w:tblLook w:val="04A0" w:firstRow="1" w:lastRow="0" w:firstColumn="1" w:lastColumn="0" w:noHBand="0" w:noVBand="1"/>
@@ -248,7 +248,7 @@
         <w:gridCol w:w="4410"/>
         <w:gridCol w:w="1170"/>
         <w:gridCol w:w="1224"/>
-        <w:gridCol w:w="1926"/>
+        <w:gridCol w:w="2137"/>
       </w:tblGrid>
       <w:tr>
         <w:trPr>
@@ -264,7 +264,7 @@
               <w:bottom w:val="single" w:color="000000" w:sz="4" w:space="0"/>
               <w:right w:val="single" w:color="000000" w:sz="4" w:space="0"/>
             </w:tcBorders>
-            <w:tcW w:w="10975" w:type="dxa"/>
+            <w:tcW w:w="11186" w:type="dxa"/>
             <w:vAlign w:val="center"/>
             <w:textDirection w:val="lrTb"/>
             <w:noWrap/>
@@ -601,7 +601,7 @@
               <w:bottom w:val="single" w:color="000000" w:sz="4" w:space="0"/>
               <w:right w:val="single" w:color="000000" w:sz="4" w:space="0"/>
             </w:tcBorders>
-            <w:tcW w:w="1926" w:type="dxa"/>
+            <w:tcW w:w="2137" w:type="dxa"/>
             <w:vAlign w:val="center"/>
             <w:textDirection w:val="lrTb"/>
             <w:noWrap w:val="false"/>
@@ -1005,7 +1005,7 @@
               <w:bottom w:val="single" w:color="000000" w:sz="4" w:space="0"/>
               <w:right w:val="single" w:color="000000" w:sz="4" w:space="0"/>
             </w:tcBorders>
-            <w:tcW w:w="1926" w:type="dxa"/>
+            <w:tcW w:w="2137" w:type="dxa"/>
             <w:vAlign w:val="bottom"/>
             <w:textDirection w:val="lrTb"/>
             <w:noWrap/>
@@ -1354,7 +1354,7 @@
               <w:bottom w:val="single" w:color="000000" w:sz="4" w:space="0"/>
               <w:right w:val="single" w:color="000000" w:sz="4" w:space="0"/>
             </w:tcBorders>
-            <w:tcW w:w="1926" w:type="dxa"/>
+            <w:tcW w:w="2137" w:type="dxa"/>
             <w:vAlign w:val="bottom"/>
             <w:textDirection w:val="lrTb"/>
             <w:noWrap/>
@@ -1462,7 +1462,7 @@
               <w:bottom w:val="single" w:color="000000" w:sz="4" w:space="0"/>
               <w:right w:val="single" w:color="000000" w:sz="4" w:space="0"/>
             </w:tcBorders>
-            <w:tcW w:w="1926" w:type="dxa"/>
+            <w:tcW w:w="2137" w:type="dxa"/>
             <w:vAlign w:val="center"/>
             <w:textDirection w:val="lrTb"/>
             <w:noWrap/>
@@ -1486,7 +1486,9 @@
                 <w:b/>
                 <w:bCs/>
                 <w:color w:val="000000"/>
+                <w:lang w:val="en-US"/>
               </w:rPr>
+              <w:t xml:space="preserve">$</w:t>
             </w:r>
             <w:r>
               <w:rPr>
@@ -2892,702 +2894,6 @@
         </w:trPr>
         <w:tc>
           <w:tcPr>
-            <w:shd w:val="clear" w:color="ffffff" w:fill="ffffff"/>
-            <w:tcBorders>
-              <w:top w:val="none" w:color="000000" w:sz="4" w:space="0"/>
-              <w:left w:val="single" w:color="000000" w:sz="4" w:space="0"/>
-              <w:bottom w:val="single" w:color="000000" w:sz="4" w:space="0"/>
-              <w:right w:val="single" w:color="000000" w:sz="4" w:space="0"/>
-            </w:tcBorders>
-            <w:tcW w:w="852" w:type="dxa"/>
-            <w:vAlign w:val="bottom"/>
-            <w:textDirection w:val="lrTb"/>
-            <w:noWrap/>
-          </w:tcPr>
-          <w:p>
-            <w:pPr>
-              <w:pBdr/>
-              <w:spacing w:after="0" w:line="240" w:lineRule="auto"/>
-              <w:ind/>
-              <w:rPr>
-                <w:rFonts w:ascii="Times New Roman" w:hAnsi="Times New Roman" w:cs="Times New Roman"/>
-                <w:color w:val="000000"/>
-                <w:szCs w:val="24"/>
-              </w:rPr>
-            </w:pPr>
-            <w:r>
-              <w:rPr>
-                <w:rFonts w:ascii="Times New Roman" w:hAnsi="Times New Roman" w:cs="Times New Roman"/>
-                <w:color w:val="000000"/>
-                <w:szCs w:val="24"/>
-              </w:rPr>
-              <w:t xml:space="preserve"> </w:t>
-            </w:r>
-            <w:r>
-              <w:rPr>
-                <w:rFonts w:ascii="Times New Roman" w:hAnsi="Times New Roman" w:cs="Times New Roman"/>
-                <w:color w:val="000000"/>
-                <w:szCs w:val="24"/>
-              </w:rPr>
-            </w:r>
-            <w:r>
-              <w:rPr>
-                <w:rFonts w:ascii="Times New Roman" w:hAnsi="Times New Roman" w:cs="Times New Roman"/>
-                <w:color w:val="000000"/>
-                <w:szCs w:val="24"/>
-              </w:rPr>
-            </w:r>
-          </w:p>
-        </w:tc>
-        <w:tc>
-          <w:tcPr>
-            <w:shd w:val="clear" w:color="ffffff" w:fill="ffffff"/>
-            <w:tcBorders>
-              <w:top w:val="none" w:color="000000" w:sz="4" w:space="0"/>
-              <w:left w:val="none" w:color="000000" w:sz="4" w:space="0"/>
-              <w:bottom w:val="single" w:color="000000" w:sz="4" w:space="0"/>
-              <w:right w:val="single" w:color="000000" w:sz="4" w:space="0"/>
-            </w:tcBorders>
-            <w:tcW w:w="1393" w:type="dxa"/>
-            <w:vAlign w:val="bottom"/>
-            <w:textDirection w:val="lrTb"/>
-            <w:noWrap/>
-          </w:tcPr>
-          <w:p>
-            <w:pPr>
-              <w:pBdr/>
-              <w:spacing w:after="0" w:line="240" w:lineRule="auto"/>
-              <w:ind/>
-              <w:rPr>
-                <w:rFonts w:ascii="Times New Roman" w:hAnsi="Times New Roman" w:cs="Times New Roman"/>
-                <w:color w:val="000000"/>
-                <w:szCs w:val="24"/>
-              </w:rPr>
-            </w:pPr>
-            <w:r>
-              <w:rPr>
-                <w:rFonts w:ascii="Times New Roman" w:hAnsi="Times New Roman" w:cs="Times New Roman"/>
-                <w:color w:val="000000"/>
-                <w:szCs w:val="24"/>
-              </w:rPr>
-              <w:t xml:space="preserve"> </w:t>
-            </w:r>
-            <w:r>
-              <w:rPr>
-                <w:rFonts w:ascii="Times New Roman" w:hAnsi="Times New Roman" w:cs="Times New Roman"/>
-                <w:color w:val="000000"/>
-                <w:szCs w:val="24"/>
-              </w:rPr>
-            </w:r>
-            <w:r>
-              <w:rPr>
-                <w:rFonts w:ascii="Times New Roman" w:hAnsi="Times New Roman" w:cs="Times New Roman"/>
-                <w:color w:val="000000"/>
-                <w:szCs w:val="24"/>
-              </w:rPr>
-            </w:r>
-          </w:p>
-        </w:tc>
-        <w:tc>
-          <w:tcPr>
-            <w:shd w:val="clear" w:color="ffffff" w:fill="ffffff"/>
-            <w:tcBorders>
-              <w:top w:val="none" w:color="000000" w:sz="4" w:space="0"/>
-              <w:left w:val="none" w:color="000000" w:sz="4" w:space="0"/>
-              <w:bottom w:val="single" w:color="000000" w:sz="4" w:space="0"/>
-              <w:right w:val="single" w:color="000000" w:sz="4" w:space="0"/>
-            </w:tcBorders>
-            <w:tcW w:w="3420" w:type="dxa"/>
-            <w:vAlign w:val="bottom"/>
-            <w:textDirection w:val="lrTb"/>
-            <w:noWrap/>
-          </w:tcPr>
-          <w:p>
-            <w:pPr>
-              <w:pBdr/>
-              <w:spacing w:after="0" w:line="240" w:lineRule="auto"/>
-              <w:ind/>
-              <w:rPr>
-                <w:rFonts w:ascii="Times New Roman" w:hAnsi="Times New Roman" w:cs="Times New Roman"/>
-                <w:color w:val="000000"/>
-                <w:szCs w:val="24"/>
-              </w:rPr>
-            </w:pPr>
-            <w:r>
-              <w:rPr>
-                <w:rFonts w:ascii="Times New Roman" w:hAnsi="Times New Roman" w:cs="Times New Roman"/>
-                <w:color w:val="000000"/>
-                <w:szCs w:val="24"/>
-              </w:rPr>
-              <w:t xml:space="preserve"> </w:t>
-            </w:r>
-            <w:r>
-              <w:rPr>
-                <w:rFonts w:ascii="Times New Roman" w:hAnsi="Times New Roman" w:cs="Times New Roman"/>
-                <w:color w:val="000000"/>
-                <w:szCs w:val="24"/>
-              </w:rPr>
-            </w:r>
-            <w:r>
-              <w:rPr>
-                <w:rFonts w:ascii="Times New Roman" w:hAnsi="Times New Roman" w:cs="Times New Roman"/>
-                <w:color w:val="000000"/>
-                <w:szCs w:val="24"/>
-              </w:rPr>
-            </w:r>
-          </w:p>
-        </w:tc>
-        <w:tc>
-          <w:tcPr>
-            <w:shd w:val="clear" w:color="ffffff" w:fill="ffffff"/>
-            <w:tcBorders>
-              <w:top w:val="none" w:color="000000" w:sz="4" w:space="0"/>
-              <w:left w:val="none" w:color="000000" w:sz="4" w:space="0"/>
-              <w:bottom w:val="single" w:color="000000" w:sz="4" w:space="0"/>
-              <w:right w:val="single" w:color="000000" w:sz="4" w:space="0"/>
-            </w:tcBorders>
-            <w:tcW w:w="1158" w:type="dxa"/>
-            <w:vAlign w:val="bottom"/>
-            <w:textDirection w:val="lrTb"/>
-            <w:noWrap/>
-          </w:tcPr>
-          <w:p>
-            <w:pPr>
-              <w:pBdr/>
-              <w:spacing w:after="0" w:line="240" w:lineRule="auto"/>
-              <w:ind/>
-              <w:rPr>
-                <w:rFonts w:ascii="Times New Roman" w:hAnsi="Times New Roman" w:cs="Times New Roman"/>
-                <w:color w:val="000000"/>
-                <w:szCs w:val="24"/>
-              </w:rPr>
-            </w:pPr>
-            <w:r>
-              <w:rPr>
-                <w:rFonts w:ascii="Times New Roman" w:hAnsi="Times New Roman" w:cs="Times New Roman"/>
-                <w:color w:val="000000"/>
-                <w:szCs w:val="24"/>
-              </w:rPr>
-              <w:t xml:space="preserve"> </w:t>
-            </w:r>
-            <w:r>
-              <w:rPr>
-                <w:rFonts w:ascii="Times New Roman" w:hAnsi="Times New Roman" w:cs="Times New Roman"/>
-                <w:color w:val="000000"/>
-                <w:szCs w:val="24"/>
-              </w:rPr>
-            </w:r>
-            <w:r>
-              <w:rPr>
-                <w:rFonts w:ascii="Times New Roman" w:hAnsi="Times New Roman" w:cs="Times New Roman"/>
-                <w:color w:val="000000"/>
-                <w:szCs w:val="24"/>
-              </w:rPr>
-            </w:r>
-          </w:p>
-        </w:tc>
-        <w:tc>
-          <w:tcPr>
-            <w:shd w:val="clear" w:color="ffffff" w:fill="ffffff"/>
-            <w:tcBorders>
-              <w:top w:val="none" w:color="000000" w:sz="4" w:space="0"/>
-              <w:left w:val="none" w:color="000000" w:sz="4" w:space="0"/>
-              <w:bottom w:val="single" w:color="000000" w:sz="4" w:space="0"/>
-              <w:right w:val="single" w:color="000000" w:sz="4" w:space="0"/>
-            </w:tcBorders>
-            <w:tcW w:w="1146" w:type="dxa"/>
-            <w:vAlign w:val="bottom"/>
-            <w:textDirection w:val="lrTb"/>
-            <w:noWrap/>
-          </w:tcPr>
-          <w:p>
-            <w:pPr>
-              <w:pBdr/>
-              <w:spacing w:after="0" w:line="240" w:lineRule="auto"/>
-              <w:ind/>
-              <w:rPr>
-                <w:rFonts w:ascii="Times New Roman" w:hAnsi="Times New Roman" w:cs="Times New Roman"/>
-                <w:color w:val="000000"/>
-                <w:szCs w:val="24"/>
-              </w:rPr>
-            </w:pPr>
-            <w:r>
-              <w:rPr>
-                <w:rFonts w:ascii="Times New Roman" w:hAnsi="Times New Roman" w:cs="Times New Roman"/>
-                <w:color w:val="000000"/>
-                <w:szCs w:val="24"/>
-              </w:rPr>
-              <w:t xml:space="preserve"> </w:t>
-            </w:r>
-            <w:r>
-              <w:rPr>
-                <w:rFonts w:ascii="Times New Roman" w:hAnsi="Times New Roman" w:cs="Times New Roman"/>
-                <w:color w:val="000000"/>
-                <w:szCs w:val="24"/>
-              </w:rPr>
-            </w:r>
-            <w:r>
-              <w:rPr>
-                <w:rFonts w:ascii="Times New Roman" w:hAnsi="Times New Roman" w:cs="Times New Roman"/>
-                <w:color w:val="000000"/>
-                <w:szCs w:val="24"/>
-              </w:rPr>
-            </w:r>
-          </w:p>
-        </w:tc>
-        <w:tc>
-          <w:tcPr>
-            <w:shd w:val="clear" w:color="ffffff" w:fill="ffffff"/>
-            <w:tcBorders>
-              <w:top w:val="none" w:color="000000" w:sz="4" w:space="0"/>
-              <w:left w:val="none" w:color="000000" w:sz="4" w:space="0"/>
-              <w:bottom w:val="single" w:color="000000" w:sz="4" w:space="0"/>
-              <w:right w:val="single" w:color="000000" w:sz="4" w:space="0"/>
-            </w:tcBorders>
-            <w:tcW w:w="1080" w:type="dxa"/>
-            <w:vAlign w:val="bottom"/>
-            <w:textDirection w:val="lrTb"/>
-            <w:noWrap/>
-          </w:tcPr>
-          <w:p>
-            <w:pPr>
-              <w:pBdr/>
-              <w:spacing w:after="0" w:line="240" w:lineRule="auto"/>
-              <w:ind/>
-              <w:rPr>
-                <w:rFonts w:ascii="Times New Roman" w:hAnsi="Times New Roman" w:cs="Times New Roman"/>
-                <w:color w:val="000000"/>
-                <w:szCs w:val="24"/>
-              </w:rPr>
-            </w:pPr>
-            <w:r>
-              <w:rPr>
-                <w:rFonts w:ascii="Times New Roman" w:hAnsi="Times New Roman" w:cs="Times New Roman"/>
-                <w:color w:val="000000"/>
-                <w:szCs w:val="24"/>
-              </w:rPr>
-              <w:t xml:space="preserve"> </w:t>
-            </w:r>
-            <w:r>
-              <w:rPr>
-                <w:rFonts w:ascii="Times New Roman" w:hAnsi="Times New Roman" w:cs="Times New Roman"/>
-                <w:color w:val="000000"/>
-                <w:szCs w:val="24"/>
-              </w:rPr>
-            </w:r>
-            <w:r>
-              <w:rPr>
-                <w:rFonts w:ascii="Times New Roman" w:hAnsi="Times New Roman" w:cs="Times New Roman"/>
-                <w:color w:val="000000"/>
-                <w:szCs w:val="24"/>
-              </w:rPr>
-            </w:r>
-          </w:p>
-        </w:tc>
-        <w:tc>
-          <w:tcPr>
-            <w:shd w:val="clear" w:color="ffffff" w:fill="ffffff"/>
-            <w:tcBorders>
-              <w:top w:val="none" w:color="000000" w:sz="4" w:space="0"/>
-              <w:left w:val="none" w:color="000000" w:sz="4" w:space="0"/>
-              <w:bottom w:val="single" w:color="000000" w:sz="4" w:space="0"/>
-              <w:right w:val="single" w:color="000000" w:sz="4" w:space="0"/>
-            </w:tcBorders>
-            <w:tcW w:w="1926" w:type="dxa"/>
-            <w:vAlign w:val="bottom"/>
-            <w:textDirection w:val="lrTb"/>
-            <w:noWrap/>
-          </w:tcPr>
-          <w:p>
-            <w:pPr>
-              <w:pBdr/>
-              <w:spacing w:after="0" w:line="240" w:lineRule="auto"/>
-              <w:ind/>
-              <w:rPr>
-                <w:rFonts w:ascii="Times New Roman" w:hAnsi="Times New Roman" w:cs="Times New Roman"/>
-                <w:color w:val="000000"/>
-                <w:szCs w:val="24"/>
-              </w:rPr>
-            </w:pPr>
-            <w:r>
-              <w:rPr>
-                <w:rFonts w:ascii="Times New Roman" w:hAnsi="Times New Roman" w:cs="Times New Roman"/>
-                <w:color w:val="000000"/>
-                <w:szCs w:val="24"/>
-              </w:rPr>
-              <w:t xml:space="preserve"> </w:t>
-            </w:r>
-            <w:r>
-              <w:rPr>
-                <w:rFonts w:ascii="Times New Roman" w:hAnsi="Times New Roman" w:cs="Times New Roman"/>
-                <w:color w:val="000000"/>
-                <w:szCs w:val="24"/>
-              </w:rPr>
-            </w:r>
-            <w:r>
-              <w:rPr>
-                <w:rFonts w:ascii="Times New Roman" w:hAnsi="Times New Roman" w:cs="Times New Roman"/>
-                <w:color w:val="000000"/>
-                <w:szCs w:val="24"/>
-              </w:rPr>
-            </w:r>
-          </w:p>
-        </w:tc>
-      </w:tr>
-      <w:tr>
-        <w:trPr>
-          <w:trHeight w:val="320"/>
-        </w:trPr>
-        <w:tc>
-          <w:tcPr>
-            <w:shd w:val="clear" w:color="ffffff" w:fill="ffffff"/>
-            <w:tcBorders>
-              <w:top w:val="none" w:color="000000" w:sz="4" w:space="0"/>
-              <w:left w:val="single" w:color="000000" w:sz="4" w:space="0"/>
-              <w:bottom w:val="single" w:color="000000" w:sz="4" w:space="0"/>
-              <w:right w:val="single" w:color="000000" w:sz="4" w:space="0"/>
-            </w:tcBorders>
-            <w:tcW w:w="852" w:type="dxa"/>
-            <w:vAlign w:val="bottom"/>
-            <w:textDirection w:val="lrTb"/>
-            <w:noWrap/>
-          </w:tcPr>
-          <w:p>
-            <w:pPr>
-              <w:pBdr/>
-              <w:spacing w:after="0" w:line="240" w:lineRule="auto"/>
-              <w:ind/>
-              <w:rPr>
-                <w:rFonts w:ascii="Times New Roman" w:hAnsi="Times New Roman" w:cs="Times New Roman"/>
-                <w:color w:val="000000"/>
-                <w:szCs w:val="24"/>
-              </w:rPr>
-            </w:pPr>
-            <w:r>
-              <w:rPr>
-                <w:rFonts w:ascii="Times New Roman" w:hAnsi="Times New Roman" w:cs="Times New Roman"/>
-                <w:color w:val="000000"/>
-                <w:szCs w:val="24"/>
-              </w:rPr>
-              <w:t xml:space="preserve"> </w:t>
-            </w:r>
-            <w:r>
-              <w:rPr>
-                <w:rFonts w:ascii="Times New Roman" w:hAnsi="Times New Roman" w:cs="Times New Roman"/>
-                <w:color w:val="000000"/>
-                <w:szCs w:val="24"/>
-              </w:rPr>
-            </w:r>
-            <w:r>
-              <w:rPr>
-                <w:rFonts w:ascii="Times New Roman" w:hAnsi="Times New Roman" w:cs="Times New Roman"/>
-                <w:color w:val="000000"/>
-                <w:szCs w:val="24"/>
-              </w:rPr>
-            </w:r>
-          </w:p>
-        </w:tc>
-        <w:tc>
-          <w:tcPr>
-            <w:shd w:val="clear" w:color="ffffff" w:fill="ffffff"/>
-            <w:tcBorders>
-              <w:top w:val="none" w:color="000000" w:sz="4" w:space="0"/>
-              <w:left w:val="none" w:color="000000" w:sz="4" w:space="0"/>
-              <w:bottom w:val="single" w:color="000000" w:sz="4" w:space="0"/>
-              <w:right w:val="single" w:color="000000" w:sz="4" w:space="0"/>
-            </w:tcBorders>
-            <w:tcW w:w="1393" w:type="dxa"/>
-            <w:vAlign w:val="bottom"/>
-            <w:textDirection w:val="lrTb"/>
-            <w:noWrap/>
-          </w:tcPr>
-          <w:p>
-            <w:pPr>
-              <w:pBdr/>
-              <w:spacing w:after="0" w:line="240" w:lineRule="auto"/>
-              <w:ind/>
-              <w:rPr>
-                <w:rFonts w:ascii="Times New Roman" w:hAnsi="Times New Roman" w:cs="Times New Roman"/>
-                <w:color w:val="000000"/>
-                <w:szCs w:val="24"/>
-              </w:rPr>
-            </w:pPr>
-            <w:r>
-              <w:rPr>
-                <w:rFonts w:ascii="Times New Roman" w:hAnsi="Times New Roman" w:cs="Times New Roman"/>
-                <w:color w:val="000000"/>
-                <w:szCs w:val="24"/>
-              </w:rPr>
-              <w:t xml:space="preserve"> </w:t>
-            </w:r>
-            <w:r>
-              <w:rPr>
-                <w:rFonts w:ascii="Times New Roman" w:hAnsi="Times New Roman" w:cs="Times New Roman"/>
-                <w:color w:val="000000"/>
-                <w:szCs w:val="24"/>
-              </w:rPr>
-            </w:r>
-            <w:r>
-              <w:rPr>
-                <w:rFonts w:ascii="Times New Roman" w:hAnsi="Times New Roman" w:cs="Times New Roman"/>
-                <w:color w:val="000000"/>
-                <w:szCs w:val="24"/>
-              </w:rPr>
-            </w:r>
-          </w:p>
-        </w:tc>
-        <w:tc>
-          <w:tcPr>
-            <w:shd w:val="clear" w:color="ffffff" w:fill="ffffff"/>
-            <w:tcBorders>
-              <w:top w:val="none" w:color="000000" w:sz="4" w:space="0"/>
-              <w:left w:val="none" w:color="000000" w:sz="4" w:space="0"/>
-              <w:bottom w:val="single" w:color="000000" w:sz="4" w:space="0"/>
-              <w:right w:val="single" w:color="000000" w:sz="4" w:space="0"/>
-            </w:tcBorders>
-            <w:tcW w:w="3420" w:type="dxa"/>
-            <w:vAlign w:val="bottom"/>
-            <w:textDirection w:val="lrTb"/>
-            <w:noWrap/>
-          </w:tcPr>
-          <w:p>
-            <w:pPr>
-              <w:pBdr/>
-              <w:spacing w:after="0" w:line="240" w:lineRule="auto"/>
-              <w:ind/>
-              <w:rPr>
-                <w:rFonts w:ascii="Times New Roman" w:hAnsi="Times New Roman" w:cs="Times New Roman"/>
-                <w:color w:val="000000"/>
-                <w:szCs w:val="24"/>
-              </w:rPr>
-            </w:pPr>
-            <w:r>
-              <w:rPr>
-                <w:rFonts w:ascii="Times New Roman" w:hAnsi="Times New Roman" w:cs="Times New Roman"/>
-                <w:color w:val="000000"/>
-                <w:szCs w:val="24"/>
-              </w:rPr>
-              <w:t xml:space="preserve"> </w:t>
-            </w:r>
-            <w:r>
-              <w:rPr>
-                <w:rFonts w:ascii="Times New Roman" w:hAnsi="Times New Roman" w:cs="Times New Roman"/>
-                <w:color w:val="000000"/>
-                <w:szCs w:val="24"/>
-              </w:rPr>
-            </w:r>
-            <w:r>
-              <w:rPr>
-                <w:rFonts w:ascii="Times New Roman" w:hAnsi="Times New Roman" w:cs="Times New Roman"/>
-                <w:color w:val="000000"/>
-                <w:szCs w:val="24"/>
-              </w:rPr>
-            </w:r>
-          </w:p>
-        </w:tc>
-        <w:tc>
-          <w:tcPr>
-            <w:shd w:val="clear" w:color="ffffff" w:fill="ffffff"/>
-            <w:tcBorders>
-              <w:top w:val="none" w:color="000000" w:sz="4" w:space="0"/>
-              <w:left w:val="none" w:color="000000" w:sz="4" w:space="0"/>
-              <w:bottom w:val="single" w:color="000000" w:sz="4" w:space="0"/>
-              <w:right w:val="single" w:color="000000" w:sz="4" w:space="0"/>
-            </w:tcBorders>
-            <w:tcW w:w="1158" w:type="dxa"/>
-            <w:vAlign w:val="bottom"/>
-            <w:textDirection w:val="lrTb"/>
-            <w:noWrap/>
-          </w:tcPr>
-          <w:p>
-            <w:pPr>
-              <w:pBdr/>
-              <w:spacing w:after="0" w:line="240" w:lineRule="auto"/>
-              <w:ind/>
-              <w:rPr>
-                <w:rFonts w:ascii="Times New Roman" w:hAnsi="Times New Roman" w:cs="Times New Roman"/>
-                <w:color w:val="000000"/>
-                <w:szCs w:val="24"/>
-              </w:rPr>
-            </w:pPr>
-            <w:r>
-              <w:rPr>
-                <w:rFonts w:ascii="Times New Roman" w:hAnsi="Times New Roman" w:cs="Times New Roman"/>
-                <w:color w:val="000000"/>
-                <w:szCs w:val="24"/>
-              </w:rPr>
-              <w:t xml:space="preserve"> </w:t>
-            </w:r>
-            <w:r>
-              <w:rPr>
-                <w:rFonts w:ascii="Times New Roman" w:hAnsi="Times New Roman" w:cs="Times New Roman"/>
-                <w:color w:val="000000"/>
-                <w:szCs w:val="24"/>
-              </w:rPr>
-            </w:r>
-            <w:r>
-              <w:rPr>
-                <w:rFonts w:ascii="Times New Roman" w:hAnsi="Times New Roman" w:cs="Times New Roman"/>
-                <w:color w:val="000000"/>
-                <w:szCs w:val="24"/>
-              </w:rPr>
-            </w:r>
-          </w:p>
-        </w:tc>
-        <w:tc>
-          <w:tcPr>
-            <w:shd w:val="clear" w:color="ffffff" w:fill="ffffff"/>
-            <w:tcBorders>
-              <w:top w:val="none" w:color="000000" w:sz="4" w:space="0"/>
-              <w:left w:val="none" w:color="000000" w:sz="4" w:space="0"/>
-              <w:bottom w:val="single" w:color="000000" w:sz="4" w:space="0"/>
-              <w:right w:val="single" w:color="000000" w:sz="4" w:space="0"/>
-            </w:tcBorders>
-            <w:tcW w:w="1146" w:type="dxa"/>
-            <w:vAlign w:val="bottom"/>
-            <w:textDirection w:val="lrTb"/>
-            <w:noWrap/>
-          </w:tcPr>
-          <w:p>
-            <w:pPr>
-              <w:pBdr/>
-              <w:spacing w:after="0" w:line="240" w:lineRule="auto"/>
-              <w:ind/>
-              <w:rPr>
-                <w:rFonts w:ascii="Times New Roman" w:hAnsi="Times New Roman" w:cs="Times New Roman"/>
-                <w:color w:val="000000"/>
-                <w:szCs w:val="24"/>
-              </w:rPr>
-            </w:pPr>
-            <w:r>
-              <w:rPr>
-                <w:rFonts w:ascii="Times New Roman" w:hAnsi="Times New Roman" w:cs="Times New Roman"/>
-                <w:color w:val="000000"/>
-                <w:szCs w:val="24"/>
-              </w:rPr>
-              <w:t xml:space="preserve"> </w:t>
-            </w:r>
-            <w:r>
-              <w:rPr>
-                <w:rFonts w:ascii="Times New Roman" w:hAnsi="Times New Roman" w:cs="Times New Roman"/>
-                <w:color w:val="000000"/>
-                <w:szCs w:val="24"/>
-              </w:rPr>
-            </w:r>
-            <w:r>
-              <w:rPr>
-                <w:rFonts w:ascii="Times New Roman" w:hAnsi="Times New Roman" w:cs="Times New Roman"/>
-                <w:color w:val="000000"/>
-                <w:szCs w:val="24"/>
-              </w:rPr>
-            </w:r>
-          </w:p>
-        </w:tc>
-        <w:tc>
-          <w:tcPr>
-            <w:shd w:val="clear" w:color="ffffff" w:fill="ffffff"/>
-            <w:tcBorders>
-              <w:top w:val="none" w:color="000000" w:sz="4" w:space="0"/>
-              <w:left w:val="none" w:color="000000" w:sz="4" w:space="0"/>
-              <w:bottom w:val="single" w:color="000000" w:sz="4" w:space="0"/>
-              <w:right w:val="single" w:color="000000" w:sz="4" w:space="0"/>
-            </w:tcBorders>
-            <w:tcW w:w="1080" w:type="dxa"/>
-            <w:vAlign w:val="bottom"/>
-            <w:textDirection w:val="lrTb"/>
-            <w:noWrap/>
-          </w:tcPr>
-          <w:p>
-            <w:pPr>
-              <w:pBdr/>
-              <w:spacing w:after="0" w:line="240" w:lineRule="auto"/>
-              <w:ind/>
-              <w:rPr>
-                <w:rFonts w:ascii="Times New Roman" w:hAnsi="Times New Roman" w:cs="Times New Roman"/>
-                <w:color w:val="000000"/>
-                <w:szCs w:val="24"/>
-              </w:rPr>
-            </w:pPr>
-            <w:r>
-              <w:rPr>
-                <w:rFonts w:ascii="Times New Roman" w:hAnsi="Times New Roman" w:cs="Times New Roman"/>
-                <w:color w:val="000000"/>
-                <w:szCs w:val="24"/>
-              </w:rPr>
-              <w:t xml:space="preserve"> </w:t>
-            </w:r>
-            <w:r>
-              <w:rPr>
-                <w:rFonts w:ascii="Times New Roman" w:hAnsi="Times New Roman" w:cs="Times New Roman"/>
-                <w:color w:val="000000"/>
-                <w:szCs w:val="24"/>
-              </w:rPr>
-            </w:r>
-            <w:r>
-              <w:rPr>
-                <w:rFonts w:ascii="Times New Roman" w:hAnsi="Times New Roman" w:cs="Times New Roman"/>
-                <w:color w:val="000000"/>
-                <w:szCs w:val="24"/>
-              </w:rPr>
-            </w:r>
-          </w:p>
-        </w:tc>
-        <w:tc>
-          <w:tcPr>
-            <w:shd w:val="clear" w:color="ffffff" w:fill="ffffff"/>
-            <w:tcBorders>
-              <w:top w:val="none" w:color="000000" w:sz="4" w:space="0"/>
-              <w:left w:val="none" w:color="000000" w:sz="4" w:space="0"/>
-              <w:bottom w:val="single" w:color="000000" w:sz="4" w:space="0"/>
-              <w:right w:val="single" w:color="000000" w:sz="4" w:space="0"/>
-            </w:tcBorders>
-            <w:tcW w:w="1926" w:type="dxa"/>
-            <w:vAlign w:val="bottom"/>
-            <w:textDirection w:val="lrTb"/>
-            <w:noWrap/>
-          </w:tcPr>
-          <w:p>
-            <w:pPr>
-              <w:pBdr/>
-              <w:spacing w:after="0" w:line="240" w:lineRule="auto"/>
-              <w:ind/>
-              <w:rPr>
-                <w:rFonts w:ascii="Times New Roman" w:hAnsi="Times New Roman" w:cs="Times New Roman"/>
-                <w:color w:val="000000"/>
-                <w:szCs w:val="24"/>
-              </w:rPr>
-            </w:pPr>
-            <w:r>
-              <w:rPr>
-                <w:rFonts w:ascii="Times New Roman" w:hAnsi="Times New Roman" w:cs="Times New Roman"/>
-                <w:color w:val="000000"/>
-                <w:szCs w:val="24"/>
-              </w:rPr>
-              <w:t xml:space="preserve"> </w:t>
-            </w:r>
-            <w:r>
-              <w:rPr>
-                <w:rFonts w:ascii="Times New Roman" w:hAnsi="Times New Roman" w:cs="Times New Roman"/>
-                <w:color w:val="000000"/>
-                <w:szCs w:val="24"/>
-              </w:rPr>
-            </w:r>
-            <w:r>
-              <w:rPr>
-                <w:rFonts w:ascii="Times New Roman" w:hAnsi="Times New Roman" w:cs="Times New Roman"/>
-                <w:color w:val="000000"/>
-                <w:szCs w:val="24"/>
-              </w:rPr>
-            </w:r>
-          </w:p>
-        </w:tc>
-      </w:tr>
-      <w:tr>
-        <w:trPr>
-          <w:trHeight w:val="320"/>
-        </w:trPr>
-        <w:tc>
-          <w:tcPr>
             <w:gridSpan w:val="6"/>
             <w:shd w:val="clear" w:color="000000" w:fill="bbe4c3"/>
             <w:tcBorders>
@@ -3727,7 +3033,7 @@
     </w:p>
     <w:tbl>
       <w:tblPr>
-        <w:tblW w:w="4883" w:type="pct"/>
+        <w:tblW w:w="4979" w:type="pct"/>
         <w:tblBorders>
           <w:top w:val="single" w:color="000000" w:sz="4" w:space="0"/>
           <w:left w:val="single" w:color="000000" w:sz="4" w:space="0"/>
@@ -3740,9 +3046,9 @@
         <w:tblLook w:val="04A0" w:firstRow="1" w:lastRow="0" w:firstColumn="1" w:lastColumn="0" w:noHBand="0" w:noVBand="1"/>
       </w:tblPr>
       <w:tblGrid>
-        <w:gridCol w:w="5663"/>
-        <w:gridCol w:w="1984"/>
-        <w:gridCol w:w="3312"/>
+        <w:gridCol w:w="5669"/>
+        <w:gridCol w:w="1985"/>
+        <w:gridCol w:w="3531"/>
       </w:tblGrid>
       <w:tr>
         <w:trPr>
@@ -3752,7 +3058,7 @@
           <w:tcPr>
             <w:shd w:val="clear" w:color="ffffff" w:fill="bbe4c3"/>
             <w:tcBorders/>
-            <w:tcW w:w="2584" w:type="pct"/>
+            <w:tcW w:w="5669" w:type="dxa"/>
             <w:vAlign w:val="center"/>
             <w:textDirection w:val="lrTb"/>
             <w:noWrap/>
@@ -3845,7 +3151,7 @@
           <w:tcPr>
             <w:shd w:val="clear" w:color="ffffff" w:fill="bbe4c3"/>
             <w:tcBorders/>
-            <w:tcW w:w="905" w:type="pct"/>
+            <w:tcW w:w="1985" w:type="dxa"/>
             <w:vAlign w:val="center"/>
             <w:textDirection w:val="lrTb"/>
             <w:noWrap/>
@@ -3898,7 +3204,7 @@
           <w:tcPr>
             <w:shd w:val="clear" w:color="ffffff" w:fill="bbe4c3"/>
             <w:tcBorders/>
-            <w:tcW w:w="1511" w:type="pct"/>
+            <w:tcW w:w="3531" w:type="dxa"/>
             <w:vAlign w:val="center"/>
             <w:textDirection w:val="lrTb"/>
             <w:noWrap/>
@@ -3956,7 +3262,7 @@
           <w:tcPr>
             <w:shd w:val="clear" w:color="ffffff" w:fill="ffffff"/>
             <w:tcBorders/>
-            <w:tcW w:w="2584" w:type="pct"/>
+            <w:tcW w:w="5669" w:type="dxa"/>
             <w:vAlign w:val="center"/>
             <w:textDirection w:val="lrTb"/>
             <w:noWrap/>
@@ -3996,7 +3302,7 @@
           <w:tcPr>
             <w:shd w:val="clear" w:color="ffffff" w:fill="ffffff"/>
             <w:tcBorders/>
-            <w:tcW w:w="905" w:type="pct"/>
+            <w:tcW w:w="1985" w:type="dxa"/>
             <w:vAlign w:val="center"/>
             <w:textDirection w:val="lrTb"/>
             <w:noWrap/>
@@ -4045,7 +3351,7 @@
           <w:tcPr>
             <w:shd w:val="clear" w:color="ffffff" w:fill="ffffff"/>
             <w:tcBorders/>
-            <w:tcW w:w="1511" w:type="pct"/>
+            <w:tcW w:w="3531" w:type="dxa"/>
             <w:vAlign w:val="center"/>
             <w:textDirection w:val="lrTb"/>
             <w:noWrap/>
@@ -4090,7 +3396,7 @@
           <w:tcPr>
             <w:shd w:val="clear" w:color="ffffff" w:fill="ffffff"/>
             <w:tcBorders/>
-            <w:tcW w:w="2584" w:type="pct"/>
+            <w:tcW w:w="5669" w:type="dxa"/>
             <w:vAlign w:val="center"/>
             <w:textDirection w:val="lrTb"/>
             <w:noWrap/>
@@ -4130,7 +3436,7 @@
           <w:tcPr>
             <w:shd w:val="clear" w:color="ffffff" w:fill="ffffff"/>
             <w:tcBorders/>
-            <w:tcW w:w="905" w:type="pct"/>
+            <w:tcW w:w="1985" w:type="dxa"/>
             <w:vAlign w:val="center"/>
             <w:textDirection w:val="lrTb"/>
             <w:noWrap/>
@@ -4177,7 +3483,7 @@
           <w:tcPr>
             <w:shd w:val="clear" w:color="ffffff" w:fill="ffffff"/>
             <w:tcBorders/>
-            <w:tcW w:w="1511" w:type="pct"/>
+            <w:tcW w:w="3531" w:type="dxa"/>
             <w:vAlign w:val="center"/>
             <w:textDirection w:val="lrTb"/>
             <w:noWrap/>
@@ -4222,7 +3528,7 @@
           <w:tcPr>
             <w:shd w:val="clear" w:color="ffffff" w:fill="bbe4c3"/>
             <w:tcBorders/>
-            <w:tcW w:w="2584" w:type="pct"/>
+            <w:tcW w:w="5669" w:type="dxa"/>
             <w:vAlign w:val="center"/>
             <w:textDirection w:val="lrTb"/>
             <w:noWrap/>
@@ -4275,7 +3581,7 @@
           <w:tcPr>
             <w:shd w:val="clear" w:color="ffffff" w:fill="bbe4c3"/>
             <w:tcBorders/>
-            <w:tcW w:w="905" w:type="pct"/>
+            <w:tcW w:w="1985" w:type="dxa"/>
             <w:vAlign w:val="center"/>
             <w:textDirection w:val="lrTb"/>
             <w:noWrap/>
@@ -4342,7 +3648,7 @@
           <w:tcPr>
             <w:shd w:val="clear" w:color="ffffff" w:fill="bbe4c3"/>
             <w:tcBorders/>
-            <w:tcW w:w="1511" w:type="pct"/>
+            <w:tcW w:w="3531" w:type="dxa"/>
             <w:vAlign w:val="center"/>
             <w:textDirection w:val="lrTb"/>
             <w:noWrap/>
@@ -4487,6 +3793,31 @@
         <w:rPr>
           <w:rFonts w:ascii="Arial" w:hAnsi="Arial" w:eastAsia="Arial" w:cs="Arial"/>
           <w:b/>
+          <w:bCs/>
+        </w:rPr>
+      </w:pPr>
+      <w:r>
+        <w:rPr>
+          <w:rFonts w:ascii="Arial" w:hAnsi="Arial" w:eastAsia="Arial" w:cs="Arial"/>
+          <w:b/>
+        </w:rPr>
+      </w:r>
+      <w:r>
+        <w:rPr>
+          <w:rFonts w:ascii="Arial" w:hAnsi="Arial" w:eastAsia="Arial" w:cs="Arial"/>
+          <w:b/>
+        </w:rPr>
+      </w:r>
+    </w:p>
+    <w:p>
+      <w:pPr>
+        <w:pBdr/>
+        <w:spacing/>
+        <w:ind/>
+        <w:rPr>
+          <w:rFonts w:ascii="Arial" w:hAnsi="Arial" w:eastAsia="Arial" w:cs="Arial"/>
+          <w:b/>
+          <w:bCs/>
         </w:rPr>
       </w:pPr>
       <w:r>
@@ -5244,16 +4575,23 @@
           </w:p>
           <w:tbl>
             <w:tblPr>
-              <w:tblW w:w="9588" w:type="dxa"/>
-              <w:tblBorders/>
+              <w:tblW w:w="10511" w:type="dxa"/>
+              <w:tblBorders>
+                <w:top w:val="single" w:color="000000" w:sz="4" w:space="0"/>
+                <w:left w:val="single" w:color="000000" w:sz="4" w:space="0"/>
+                <w:bottom w:val="single" w:color="000000" w:sz="4" w:space="0"/>
+                <w:right w:val="single" w:color="000000" w:sz="4" w:space="0"/>
+                <w:insideH w:val="single" w:color="000000" w:sz="4" w:space="0"/>
+                <w:insideV w:val="single" w:color="000000" w:sz="4" w:space="0"/>
+              </w:tblBorders>
               <w:tblLayout w:type="fixed"/>
               <w:tblLook w:val="0000" w:firstRow="0" w:lastRow="0" w:firstColumn="0" w:lastColumn="0" w:noHBand="0" w:noVBand="0"/>
               <w:tblStyle w:val="991"/>
             </w:tblPr>
             <w:tblGrid>
-              <w:gridCol w:w="4428"/>
-              <w:gridCol w:w="720"/>
-              <w:gridCol w:w="4440"/>
+              <w:gridCol w:w="4918"/>
+              <w:gridCol w:w="230"/>
+              <w:gridCol w:w="5363"/>
               <w:tblGridChange w:id="1">
                 <w:tblGrid>
                   <w:gridCol w:w="4428"/>
@@ -5269,9 +4607,7 @@
               <w:tc>
                 <w:tcPr>
                   <w:shd w:val="clear" w:color="auto" w:fill="auto"/>
-                  <w:tcBorders>
-                    <w:bottom w:val="single" w:color="000000" w:sz="4" w:space="0"/>
-                  </w:tcBorders>
+                  <w:tcBorders/>
                   <w:textDirection w:val="lrTb"/>
                   <w:noWrap w:val="false"/>
                 </w:tcPr>
@@ -5423,9 +4759,7 @@
               <w:tc>
                 <w:tcPr>
                   <w:shd w:val="clear" w:color="auto" w:fill="auto"/>
-                  <w:tcBorders>
-                    <w:bottom w:val="single" w:color="000000" w:sz="4" w:space="0"/>
-                  </w:tcBorders>
+                  <w:tcBorders/>
                   <w:textDirection w:val="lrTb"/>
                   <w:noWrap w:val="false"/>
                 </w:tcPr>
@@ -5472,10 +4806,7 @@
               <w:tc>
                 <w:tcPr>
                   <w:shd w:val="clear" w:color="auto" w:fill="auto"/>
-                  <w:tcBorders>
-                    <w:top w:val="single" w:color="000000" w:sz="4" w:space="0"/>
-                    <w:bottom w:val="single" w:color="000000" w:sz="4" w:space="0"/>
-                  </w:tcBorders>
+                  <w:tcBorders/>
                   <w:textDirection w:val="lrTb"/>
                   <w:noWrap w:val="false"/>
                 </w:tcPr>
@@ -5597,10 +4928,7 @@
               <w:tc>
                 <w:tcPr>
                   <w:shd w:val="clear" w:color="auto" w:fill="auto"/>
-                  <w:tcBorders>
-                    <w:top w:val="single" w:color="000000" w:sz="4" w:space="0"/>
-                    <w:bottom w:val="single" w:color="000000" w:sz="4" w:space="0"/>
-                  </w:tcBorders>
+                  <w:tcBorders/>
                   <w:textDirection w:val="lrTb"/>
                   <w:noWrap w:val="false"/>
                 </w:tcPr>
@@ -5685,10 +5013,7 @@
               <w:tc>
                 <w:tcPr>
                   <w:shd w:val="clear" w:color="auto" w:fill="auto"/>
-                  <w:tcBorders>
-                    <w:top w:val="single" w:color="000000" w:sz="4" w:space="0"/>
-                    <w:bottom w:val="single" w:color="000000" w:sz="4" w:space="0"/>
-                  </w:tcBorders>
+                  <w:tcBorders/>
                   <w:textDirection w:val="lrTb"/>
                   <w:noWrap w:val="false"/>
                 </w:tcPr>
@@ -5811,7 +5136,6 @@
                 <w:tcPr>
                   <w:shd w:val="clear" w:color="auto" w:fill="auto"/>
                   <w:tcBorders>
-                    <w:top w:val="single" w:color="000000" w:sz="4" w:space="0"/>
                     <w:bottom w:val="single" w:color="000000" w:sz="4" w:space="0"/>
                   </w:tcBorders>
                   <w:textDirection w:val="lrTb"/>
@@ -5898,10 +5222,7 @@
               <w:tc>
                 <w:tcPr>
                   <w:shd w:val="clear" w:color="auto" w:fill="auto"/>
-                  <w:tcBorders>
-                    <w:top w:val="single" w:color="000000" w:sz="4" w:space="0"/>
-                    <w:bottom w:val="single" w:color="000000" w:sz="4" w:space="0"/>
-                  </w:tcBorders>
+                  <w:tcBorders/>
                   <w:textDirection w:val="lrTb"/>
                   <w:noWrap w:val="false"/>
                 </w:tcPr>
@@ -5947,7 +5268,9 @@
               <w:tc>
                 <w:tcPr>
                   <w:shd w:val="clear" w:color="auto" w:fill="auto"/>
-                  <w:tcBorders/>
+                  <w:tcBorders>
+                    <w:right w:val="single" w:color="000000" w:sz="4" w:space="0"/>
+                  </w:tcBorders>
                   <w:textDirection w:val="lrTb"/>
                   <w:noWrap w:val="false"/>
                 </w:tcPr>
@@ -5991,7 +5314,9 @@
                   <w:shd w:val="clear" w:color="auto" w:fill="auto"/>
                   <w:tcBorders>
                     <w:top w:val="single" w:color="000000" w:sz="4" w:space="0"/>
+                    <w:left w:val="single" w:color="000000" w:sz="4" w:space="0"/>
                     <w:bottom w:val="single" w:color="000000" w:sz="4" w:space="0"/>
+                    <w:right w:val="single" w:color="000000" w:sz="4" w:space="0"/>
                   </w:tcBorders>
                   <w:textDirection w:val="lrTb"/>
                   <w:noWrap w:val="false"/>
@@ -6042,6 +5367,7 @@
                     </w:tabs>
                     <w:spacing/>
                     <w:ind/>
+                    <w:jc w:val="right"/>
                     <w:rPr>
                       <w:rFonts w:ascii="Arial" w:hAnsi="Arial" w:eastAsia="Arial" w:cs="Arial"/>
                       <w:sz w:val="20"/>
@@ -6077,9 +5403,7 @@
               <w:tc>
                 <w:tcPr>
                   <w:shd w:val="clear" w:color="auto" w:fill="auto"/>
-                  <w:tcBorders>
-                    <w:top w:val="single" w:color="000000" w:sz="4" w:space="0"/>
-                  </w:tcBorders>
+                  <w:tcBorders/>
                   <w:textDirection w:val="lrTb"/>
                   <w:noWrap w:val="false"/>
                 </w:tcPr>

--- a/templates/Institutional_v250507.docx
+++ b/templates/Institutional_v250507.docx
@@ -237,18 +237,19 @@
     </w:p>
     <w:tbl>
       <w:tblPr>
-        <w:tblW w:w="11186" w:type="dxa"/>
+        <w:tblInd w:w="-437" w:type="dxa"/>
+        <w:tblW w:w="11623" w:type="dxa"/>
         <w:tblBorders/>
         <w:tblLayout w:type="fixed"/>
         <w:tblLook w:val="04A0" w:firstRow="1" w:lastRow="0" w:firstColumn="1" w:lastColumn="0" w:noHBand="0" w:noVBand="1"/>
       </w:tblPr>
       <w:tblGrid>
-        <w:gridCol w:w="852"/>
-        <w:gridCol w:w="1393"/>
-        <w:gridCol w:w="4410"/>
-        <w:gridCol w:w="1170"/>
-        <w:gridCol w:w="1224"/>
-        <w:gridCol w:w="2137"/>
+        <w:gridCol w:w="992"/>
+        <w:gridCol w:w="2127"/>
+        <w:gridCol w:w="3827"/>
+        <w:gridCol w:w="1559"/>
+        <w:gridCol w:w="1134"/>
+        <w:gridCol w:w="1985"/>
       </w:tblGrid>
       <w:tr>
         <w:trPr>
@@ -264,7 +265,7 @@
               <w:bottom w:val="single" w:color="000000" w:sz="4" w:space="0"/>
               <w:right w:val="single" w:color="000000" w:sz="4" w:space="0"/>
             </w:tcBorders>
-            <w:tcW w:w="11186" w:type="dxa"/>
+            <w:tcW w:w="11623" w:type="dxa"/>
             <w:vAlign w:val="center"/>
             <w:textDirection w:val="lrTb"/>
             <w:noWrap/>
@@ -331,7 +332,7 @@
               <w:bottom w:val="single" w:color="000000" w:sz="4" w:space="0"/>
               <w:right w:val="single" w:color="000000" w:sz="4" w:space="0"/>
             </w:tcBorders>
-            <w:tcW w:w="852" w:type="dxa"/>
+            <w:tcW w:w="992" w:type="dxa"/>
             <w:vAlign w:val="center"/>
             <w:textDirection w:val="lrTb"/>
             <w:noWrap w:val="false"/>
@@ -385,7 +386,7 @@
               <w:bottom w:val="single" w:color="000000" w:sz="4" w:space="0"/>
               <w:right w:val="single" w:color="000000" w:sz="4" w:space="0"/>
             </w:tcBorders>
-            <w:tcW w:w="1393" w:type="dxa"/>
+            <w:tcW w:w="2127" w:type="dxa"/>
             <w:vAlign w:val="center"/>
             <w:textDirection w:val="lrTb"/>
             <w:noWrap w:val="false"/>
@@ -439,7 +440,7 @@
               <w:bottom w:val="single" w:color="000000" w:sz="4" w:space="0"/>
               <w:right w:val="single" w:color="000000" w:sz="4" w:space="0"/>
             </w:tcBorders>
-            <w:tcW w:w="4410" w:type="dxa"/>
+            <w:tcW w:w="3827" w:type="dxa"/>
             <w:vAlign w:val="center"/>
             <w:textDirection w:val="lrTb"/>
             <w:noWrap w:val="false"/>
@@ -493,7 +494,7 @@
               <w:bottom w:val="single" w:color="000000" w:sz="4" w:space="0"/>
               <w:right w:val="single" w:color="000000" w:sz="4" w:space="0"/>
             </w:tcBorders>
-            <w:tcW w:w="1170" w:type="dxa"/>
+            <w:tcW w:w="1559" w:type="dxa"/>
             <w:vAlign w:val="center"/>
             <w:textDirection w:val="lrTb"/>
             <w:noWrap w:val="false"/>
@@ -547,7 +548,7 @@
               <w:bottom w:val="single" w:color="000000" w:sz="4" w:space="0"/>
               <w:right w:val="single" w:color="000000" w:sz="4" w:space="0"/>
             </w:tcBorders>
-            <w:tcW w:w="1224" w:type="dxa"/>
+            <w:tcW w:w="1276" w:type="dxa"/>
             <w:vAlign w:val="center"/>
             <w:textDirection w:val="lrTb"/>
             <w:noWrap w:val="false"/>
@@ -601,7 +602,7 @@
               <w:bottom w:val="single" w:color="000000" w:sz="4" w:space="0"/>
               <w:right w:val="single" w:color="000000" w:sz="4" w:space="0"/>
             </w:tcBorders>
-            <w:tcW w:w="2137" w:type="dxa"/>
+            <w:tcW w:w="1985" w:type="dxa"/>
             <w:vAlign w:val="center"/>
             <w:textDirection w:val="lrTb"/>
             <w:noWrap w:val="false"/>
@@ -660,7 +661,7 @@
               <w:bottom w:val="single" w:color="000000" w:sz="4" w:space="0"/>
               <w:right w:val="single" w:color="000000" w:sz="4" w:space="0"/>
             </w:tcBorders>
-            <w:tcW w:w="852" w:type="dxa"/>
+            <w:tcW w:w="992" w:type="dxa"/>
             <w:vAlign w:val="bottom"/>
             <w:textDirection w:val="lrTb"/>
             <w:noWrap/>
@@ -765,7 +766,7 @@
               <w:bottom w:val="single" w:color="000000" w:sz="4" w:space="0"/>
               <w:right w:val="single" w:color="000000" w:sz="4" w:space="0"/>
             </w:tcBorders>
-            <w:tcW w:w="1393" w:type="dxa"/>
+            <w:tcW w:w="2127" w:type="dxa"/>
             <w:vAlign w:val="bottom"/>
             <w:textDirection w:val="lrTb"/>
             <w:noWrap/>
@@ -823,7 +824,7 @@
               <w:bottom w:val="single" w:color="000000" w:sz="4" w:space="0"/>
               <w:right w:val="single" w:color="000000" w:sz="4" w:space="0"/>
             </w:tcBorders>
-            <w:tcW w:w="4410" w:type="dxa"/>
+            <w:tcW w:w="3827" w:type="dxa"/>
             <w:vAlign w:val="bottom"/>
             <w:textDirection w:val="lrTb"/>
             <w:noWrap/>
@@ -839,14 +840,6 @@
                 <w:szCs w:val="24"/>
               </w:rPr>
             </w:pPr>
-            <w:r>
-              <w:rPr>
-                <w:rFonts w:ascii="Times New Roman" w:hAnsi="Times New Roman" w:cs="Times New Roman"/>
-                <w:color w:val="000000"/>
-                <w:szCs w:val="24"/>
-              </w:rPr>
-              <w:t xml:space="preserve"> </w:t>
-            </w:r>
             <w:r>
               <w:rPr>
                 <w:rFonts w:ascii="Times New Roman" w:hAnsi="Times New Roman" w:cs="Times New Roman"/>
@@ -880,7 +873,7 @@
               <w:bottom w:val="single" w:color="000000" w:sz="4" w:space="0"/>
               <w:right w:val="single" w:color="000000" w:sz="4" w:space="0"/>
             </w:tcBorders>
-            <w:tcW w:w="1170" w:type="dxa"/>
+            <w:tcW w:w="1559" w:type="dxa"/>
             <w:vAlign w:val="bottom"/>
             <w:textDirection w:val="lrTb"/>
             <w:noWrap/>
@@ -938,7 +931,7 @@
               <w:bottom w:val="single" w:color="000000" w:sz="4" w:space="0"/>
               <w:right w:val="single" w:color="000000" w:sz="4" w:space="0"/>
             </w:tcBorders>
-            <w:tcW w:w="1224" w:type="dxa"/>
+            <w:tcW w:w="1134" w:type="dxa"/>
             <w:vAlign w:val="bottom"/>
             <w:textDirection w:val="lrTb"/>
             <w:noWrap/>
@@ -948,7 +941,7 @@
               <w:pBdr/>
               <w:spacing w:after="0" w:line="240" w:lineRule="auto"/>
               <w:ind/>
-              <w:jc w:val="center"/>
+              <w:jc w:val="right"/>
               <w:rPr>
                 <w:rFonts w:ascii="Times New Roman" w:hAnsi="Times New Roman" w:cs="Times New Roman"/>
                 <w:color w:val="000000"/>
@@ -1005,7 +998,7 @@
               <w:bottom w:val="single" w:color="000000" w:sz="4" w:space="0"/>
               <w:right w:val="single" w:color="000000" w:sz="4" w:space="0"/>
             </w:tcBorders>
-            <w:tcW w:w="2137" w:type="dxa"/>
+            <w:tcW w:w="1985" w:type="dxa"/>
             <w:vAlign w:val="bottom"/>
             <w:textDirection w:val="lrTb"/>
             <w:noWrap/>
@@ -1018,7 +1011,7 @@
               </w:tabs>
               <w:spacing w:after="0" w:line="240" w:lineRule="auto"/>
               <w:ind/>
-              <w:jc w:val="center"/>
+              <w:jc w:val="right"/>
               <w:rPr>
                 <w:rFonts w:ascii="Times New Roman" w:hAnsi="Times New Roman" w:cs="Times New Roman"/>
                 <w:color w:val="000000"/>
@@ -1077,14 +1070,6 @@
               <w:rPr>
                 <w:rFonts w:ascii="Times New Roman" w:hAnsi="Times New Roman" w:cs="Times New Roman"/>
                 <w:color w:val="000000"/>
-                <w:szCs w:val="24"/>
-              </w:rPr>
-              <w:tab/>
-            </w:r>
-            <w:r>
-              <w:rPr>
-                <w:rFonts w:ascii="Times New Roman" w:hAnsi="Times New Roman" w:cs="Times New Roman"/>
-                <w:color w:val="000000"/>
               </w:rPr>
             </w:r>
             <w:r>
@@ -1109,7 +1094,7 @@
               <w:bottom w:val="single" w:color="000000" w:sz="4" w:space="0"/>
               <w:right w:val="single" w:color="000000" w:sz="4" w:space="0"/>
             </w:tcBorders>
-            <w:tcW w:w="852" w:type="dxa"/>
+            <w:tcW w:w="992" w:type="dxa"/>
             <w:vAlign w:val="bottom"/>
             <w:textDirection w:val="lrTb"/>
             <w:noWrap/>
@@ -1158,7 +1143,7 @@
               <w:bottom w:val="single" w:color="000000" w:sz="4" w:space="0"/>
               <w:right w:val="single" w:color="000000" w:sz="4" w:space="0"/>
             </w:tcBorders>
-            <w:tcW w:w="1393" w:type="dxa"/>
+            <w:tcW w:w="2127" w:type="dxa"/>
             <w:vAlign w:val="bottom"/>
             <w:textDirection w:val="lrTb"/>
             <w:noWrap/>
@@ -1207,7 +1192,7 @@
               <w:bottom w:val="single" w:color="000000" w:sz="4" w:space="0"/>
               <w:right w:val="single" w:color="000000" w:sz="4" w:space="0"/>
             </w:tcBorders>
-            <w:tcW w:w="4410" w:type="dxa"/>
+            <w:tcW w:w="3827" w:type="dxa"/>
             <w:vAlign w:val="bottom"/>
             <w:textDirection w:val="lrTb"/>
             <w:noWrap/>
@@ -1256,7 +1241,7 @@
               <w:bottom w:val="single" w:color="000000" w:sz="4" w:space="0"/>
               <w:right w:val="single" w:color="000000" w:sz="4" w:space="0"/>
             </w:tcBorders>
-            <w:tcW w:w="1170" w:type="dxa"/>
+            <w:tcW w:w="1559" w:type="dxa"/>
             <w:vAlign w:val="bottom"/>
             <w:textDirection w:val="lrTb"/>
             <w:noWrap/>
@@ -1305,7 +1290,7 @@
               <w:bottom w:val="single" w:color="000000" w:sz="4" w:space="0"/>
               <w:right w:val="single" w:color="000000" w:sz="4" w:space="0"/>
             </w:tcBorders>
-            <w:tcW w:w="1224" w:type="dxa"/>
+            <w:tcW w:w="1134" w:type="dxa"/>
             <w:vAlign w:val="bottom"/>
             <w:textDirection w:val="lrTb"/>
             <w:noWrap/>
@@ -1354,7 +1339,7 @@
               <w:bottom w:val="single" w:color="000000" w:sz="4" w:space="0"/>
               <w:right w:val="single" w:color="000000" w:sz="4" w:space="0"/>
             </w:tcBorders>
-            <w:tcW w:w="2137" w:type="dxa"/>
+            <w:tcW w:w="1985" w:type="dxa"/>
             <w:vAlign w:val="bottom"/>
             <w:textDirection w:val="lrTb"/>
             <w:noWrap/>
@@ -1409,7 +1394,7 @@
               <w:bottom w:val="single" w:color="000000" w:sz="4" w:space="0"/>
               <w:right w:val="single" w:color="000000" w:sz="4" w:space="0"/>
             </w:tcBorders>
-            <w:tcW w:w="9049" w:type="dxa"/>
+            <w:tcW w:w="9638" w:type="dxa"/>
             <w:vAlign w:val="center"/>
             <w:textDirection w:val="lrTb"/>
             <w:noWrap/>
@@ -1462,7 +1447,7 @@
               <w:bottom w:val="single" w:color="000000" w:sz="4" w:space="0"/>
               <w:right w:val="single" w:color="000000" w:sz="4" w:space="0"/>
             </w:tcBorders>
-            <w:tcW w:w="2137" w:type="dxa"/>
+            <w:tcW w:w="1985" w:type="dxa"/>
             <w:vAlign w:val="center"/>
             <w:textDirection w:val="lrTb"/>
             <w:noWrap/>
@@ -1472,7 +1457,7 @@
               <w:pBdr/>
               <w:spacing w:after="0" w:line="240" w:lineRule="auto"/>
               <w:ind/>
-              <w:jc w:val="center"/>
+              <w:jc w:val="right"/>
               <w:rPr>
                 <w:rFonts w:ascii="Times New Roman" w:hAnsi="Times New Roman" w:cs="Times New Roman"/>
                 <w:b/>
@@ -1506,15 +1491,6 @@
                 <w:bCs/>
                 <w:color w:val="000000"/>
               </w:rPr>
-              <w:t xml:space="preserve"> </w:t>
-            </w:r>
-            <w:r>
-              <w:rPr>
-                <w:rFonts w:ascii="Times New Roman" w:hAnsi="Times New Roman" w:cs="Times New Roman"/>
-                <w:b/>
-                <w:bCs/>
-                <w:color w:val="000000"/>
-              </w:rPr>
             </w:r>
             <w:r>
               <w:rPr>
@@ -1540,18 +1516,20 @@
     </w:p>
     <w:tbl>
       <w:tblPr>
-        <w:tblW w:w="10975" w:type="dxa"/>
-        <w:tblBorders/>
+        <w:tblInd w:w="-437" w:type="dxa"/>
+        <w:tblW w:w="11622" w:type="dxa"/>
+        <w:tblBorders/>
+        <w:tblLayout w:type="fixed"/>
         <w:tblLook w:val="04A0" w:firstRow="1" w:lastRow="0" w:firstColumn="1" w:lastColumn="0" w:noHBand="0" w:noVBand="1"/>
       </w:tblPr>
       <w:tblGrid>
-        <w:gridCol w:w="852"/>
-        <w:gridCol w:w="1393"/>
-        <w:gridCol w:w="3420"/>
-        <w:gridCol w:w="1158"/>
-        <w:gridCol w:w="1146"/>
-        <w:gridCol w:w="1080"/>
-        <w:gridCol w:w="1926"/>
+        <w:gridCol w:w="988"/>
+        <w:gridCol w:w="2131"/>
+        <w:gridCol w:w="2976"/>
+        <w:gridCol w:w="1276"/>
+        <w:gridCol w:w="1134"/>
+        <w:gridCol w:w="1134"/>
+        <w:gridCol w:w="1984"/>
       </w:tblGrid>
       <w:tr>
         <w:trPr>
@@ -1567,7 +1545,7 @@
               <w:bottom w:val="single" w:color="000000" w:sz="4" w:space="0"/>
               <w:right w:val="single" w:color="000000" w:sz="4" w:space="0"/>
             </w:tcBorders>
-            <w:tcW w:w="10975" w:type="dxa"/>
+            <w:tcW w:w="11622" w:type="dxa"/>
             <w:vAlign w:val="center"/>
             <w:textDirection w:val="lrTb"/>
             <w:noWrap/>
@@ -1628,7 +1606,7 @@
               <w:bottom w:val="single" w:color="000000" w:sz="4" w:space="0"/>
               <w:right w:val="single" w:color="000000" w:sz="4" w:space="0"/>
             </w:tcBorders>
-            <w:tcW w:w="852" w:type="dxa"/>
+            <w:tcW w:w="988" w:type="dxa"/>
             <w:vAlign w:val="center"/>
             <w:textDirection w:val="lrTb"/>
             <w:noWrap w:val="false"/>
@@ -1682,7 +1660,7 @@
               <w:bottom w:val="single" w:color="000000" w:sz="4" w:space="0"/>
               <w:right w:val="single" w:color="000000" w:sz="4" w:space="0"/>
             </w:tcBorders>
-            <w:tcW w:w="1393" w:type="dxa"/>
+            <w:tcW w:w="2131" w:type="dxa"/>
             <w:vAlign w:val="center"/>
             <w:textDirection w:val="lrTb"/>
             <w:noWrap w:val="false"/>
@@ -1736,7 +1714,7 @@
               <w:bottom w:val="single" w:color="000000" w:sz="4" w:space="0"/>
               <w:right w:val="single" w:color="000000" w:sz="4" w:space="0"/>
             </w:tcBorders>
-            <w:tcW w:w="3420" w:type="dxa"/>
+            <w:tcW w:w="2976" w:type="dxa"/>
             <w:vAlign w:val="center"/>
             <w:textDirection w:val="lrTb"/>
             <w:noWrap w:val="false"/>
@@ -1790,7 +1768,7 @@
               <w:bottom w:val="single" w:color="000000" w:sz="4" w:space="0"/>
               <w:right w:val="single" w:color="000000" w:sz="4" w:space="0"/>
             </w:tcBorders>
-            <w:tcW w:w="1158" w:type="dxa"/>
+            <w:tcW w:w="1276" w:type="dxa"/>
             <w:vAlign w:val="center"/>
             <w:textDirection w:val="lrTb"/>
             <w:noWrap w:val="false"/>
@@ -1844,7 +1822,7 @@
               <w:bottom w:val="single" w:color="000000" w:sz="4" w:space="0"/>
               <w:right w:val="single" w:color="000000" w:sz="4" w:space="0"/>
             </w:tcBorders>
-            <w:tcW w:w="1146" w:type="dxa"/>
+            <w:tcW w:w="1276" w:type="dxa"/>
             <w:vAlign w:val="center"/>
             <w:textDirection w:val="lrTb"/>
             <w:noWrap w:val="false"/>
@@ -1898,7 +1876,7 @@
               <w:bottom w:val="single" w:color="000000" w:sz="4" w:space="0"/>
               <w:right w:val="single" w:color="000000" w:sz="4" w:space="0"/>
             </w:tcBorders>
-            <w:tcW w:w="1080" w:type="dxa"/>
+            <w:tcW w:w="1276" w:type="dxa"/>
             <w:vAlign w:val="center"/>
             <w:textDirection w:val="lrTb"/>
             <w:noWrap w:val="false"/>
@@ -1952,7 +1930,7 @@
               <w:bottom w:val="single" w:color="000000" w:sz="4" w:space="0"/>
               <w:right w:val="single" w:color="000000" w:sz="4" w:space="0"/>
             </w:tcBorders>
-            <w:tcW w:w="1926" w:type="dxa"/>
+            <w:tcW w:w="1984" w:type="dxa"/>
             <w:vAlign w:val="center"/>
             <w:textDirection w:val="lrTb"/>
             <w:noWrap w:val="false"/>
@@ -2011,7 +1989,7 @@
               <w:bottom w:val="single" w:color="000000" w:sz="4" w:space="0"/>
               <w:right w:val="single" w:color="000000" w:sz="4" w:space="0"/>
             </w:tcBorders>
-            <w:tcW w:w="852" w:type="dxa"/>
+            <w:tcW w:w="988" w:type="dxa"/>
             <w:vAlign w:val="bottom"/>
             <w:textDirection w:val="lrTb"/>
             <w:noWrap/>
@@ -2157,7 +2135,7 @@
               <w:bottom w:val="single" w:color="000000" w:sz="4" w:space="0"/>
               <w:right w:val="single" w:color="000000" w:sz="4" w:space="0"/>
             </w:tcBorders>
-            <w:tcW w:w="1393" w:type="dxa"/>
+            <w:tcW w:w="2131" w:type="dxa"/>
             <w:vAlign w:val="bottom"/>
             <w:textDirection w:val="lrTb"/>
             <w:noWrap/>
@@ -2215,7 +2193,7 @@
               <w:bottom w:val="single" w:color="000000" w:sz="4" w:space="0"/>
               <w:right w:val="single" w:color="000000" w:sz="4" w:space="0"/>
             </w:tcBorders>
-            <w:tcW w:w="3420" w:type="dxa"/>
+            <w:tcW w:w="2976" w:type="dxa"/>
             <w:vAlign w:val="bottom"/>
             <w:textDirection w:val="lrTb"/>
             <w:noWrap/>
@@ -2225,21 +2203,13 @@
               <w:pBdr/>
               <w:spacing w:after="0" w:line="240" w:lineRule="auto"/>
               <w:ind/>
-              <w:jc w:val="center"/>
+              <w:jc w:val="left"/>
               <w:rPr>
                 <w:rFonts w:ascii="Times New Roman" w:hAnsi="Times New Roman" w:cs="Times New Roman"/>
                 <w:color w:val="000000"/>
                 <w:szCs w:val="24"/>
               </w:rPr>
             </w:pPr>
-            <w:r>
-              <w:rPr>
-                <w:rFonts w:ascii="Times New Roman" w:hAnsi="Times New Roman" w:cs="Times New Roman"/>
-                <w:color w:val="000000"/>
-                <w:szCs w:val="24"/>
-              </w:rPr>
-              <w:t xml:space="preserve"> </w:t>
-            </w:r>
             <w:r>
               <w:rPr>
                 <w:rFonts w:ascii="Times New Roman" w:hAnsi="Times New Roman" w:cs="Times New Roman"/>
@@ -2273,7 +2243,7 @@
               <w:bottom w:val="single" w:color="000000" w:sz="4" w:space="0"/>
               <w:right w:val="single" w:color="000000" w:sz="4" w:space="0"/>
             </w:tcBorders>
-            <w:tcW w:w="1158" w:type="dxa"/>
+            <w:tcW w:w="1276" w:type="dxa"/>
             <w:vAlign w:val="bottom"/>
             <w:textDirection w:val="lrTb"/>
             <w:noWrap/>
@@ -2323,7 +2293,7 @@
               <w:bottom w:val="single" w:color="000000" w:sz="4" w:space="0"/>
               <w:right w:val="single" w:color="000000" w:sz="4" w:space="0"/>
             </w:tcBorders>
-            <w:tcW w:w="1146" w:type="dxa"/>
+            <w:tcW w:w="1134" w:type="dxa"/>
             <w:vAlign w:val="bottom"/>
             <w:textDirection w:val="lrTb"/>
             <w:noWrap/>
@@ -2333,7 +2303,7 @@
               <w:pBdr/>
               <w:spacing w:after="0" w:line="240" w:lineRule="auto"/>
               <w:ind/>
-              <w:jc w:val="center"/>
+              <w:jc w:val="right"/>
               <w:rPr>
                 <w:rFonts w:ascii="Times New Roman" w:hAnsi="Times New Roman" w:cs="Times New Roman"/>
                 <w:color w:val="000000"/>
@@ -2390,7 +2360,7 @@
               <w:bottom w:val="single" w:color="000000" w:sz="4" w:space="0"/>
               <w:right w:val="single" w:color="000000" w:sz="4" w:space="0"/>
             </w:tcBorders>
-            <w:tcW w:w="1080" w:type="dxa"/>
+            <w:tcW w:w="1134" w:type="dxa"/>
             <w:vAlign w:val="bottom"/>
             <w:textDirection w:val="lrTb"/>
             <w:noWrap/>
@@ -2400,7 +2370,7 @@
               <w:pBdr/>
               <w:spacing w:after="0" w:line="240" w:lineRule="auto"/>
               <w:ind/>
-              <w:jc w:val="center"/>
+              <w:jc w:val="right"/>
               <w:rPr>
                 <w:rFonts w:ascii="Times New Roman" w:hAnsi="Times New Roman" w:cs="Times New Roman"/>
                 <w:color w:val="000000"/>
@@ -2457,7 +2427,7 @@
               <w:bottom w:val="single" w:color="000000" w:sz="4" w:space="0"/>
               <w:right w:val="single" w:color="000000" w:sz="4" w:space="0"/>
             </w:tcBorders>
-            <w:tcW w:w="1926" w:type="dxa"/>
+            <w:tcW w:w="1984" w:type="dxa"/>
             <w:vAlign w:val="bottom"/>
             <w:textDirection w:val="lrTb"/>
             <w:noWrap/>
@@ -2467,7 +2437,7 @@
               <w:pBdr/>
               <w:spacing w:after="0" w:line="240" w:lineRule="auto"/>
               <w:ind/>
-              <w:jc w:val="center"/>
+              <w:jc w:val="right"/>
               <w:rPr>
                 <w:rFonts w:ascii="Times New Roman" w:hAnsi="Times New Roman" w:cs="Times New Roman"/>
                 <w:color w:val="000000"/>
@@ -2523,7 +2493,7 @@
                 <w:sz w:val="22"/>
                 <w:szCs w:val="24"/>
               </w:rPr>
-              <w:t xml:space="preserve">} </w:t>
+              <w:t xml:space="preserve">}</w:t>
             </w:r>
             <w:r>
               <w:rPr>
@@ -2553,7 +2523,7 @@
               <w:bottom w:val="single" w:color="000000" w:sz="4" w:space="0"/>
               <w:right w:val="single" w:color="000000" w:sz="4" w:space="0"/>
             </w:tcBorders>
-            <w:tcW w:w="852" w:type="dxa"/>
+            <w:tcW w:w="988" w:type="dxa"/>
             <w:vAlign w:val="bottom"/>
             <w:textDirection w:val="lrTb"/>
             <w:noWrap/>
@@ -2602,7 +2572,7 @@
               <w:bottom w:val="single" w:color="000000" w:sz="4" w:space="0"/>
               <w:right w:val="single" w:color="000000" w:sz="4" w:space="0"/>
             </w:tcBorders>
-            <w:tcW w:w="1393" w:type="dxa"/>
+            <w:tcW w:w="2131" w:type="dxa"/>
             <w:vAlign w:val="bottom"/>
             <w:textDirection w:val="lrTb"/>
             <w:noWrap/>
@@ -2651,7 +2621,7 @@
               <w:bottom w:val="single" w:color="000000" w:sz="4" w:space="0"/>
               <w:right w:val="single" w:color="000000" w:sz="4" w:space="0"/>
             </w:tcBorders>
-            <w:tcW w:w="3420" w:type="dxa"/>
+            <w:tcW w:w="2976" w:type="dxa"/>
             <w:vAlign w:val="bottom"/>
             <w:textDirection w:val="lrTb"/>
             <w:noWrap/>
@@ -2700,7 +2670,7 @@
               <w:bottom w:val="single" w:color="000000" w:sz="4" w:space="0"/>
               <w:right w:val="single" w:color="000000" w:sz="4" w:space="0"/>
             </w:tcBorders>
-            <w:tcW w:w="1158" w:type="dxa"/>
+            <w:tcW w:w="1276" w:type="dxa"/>
             <w:vAlign w:val="bottom"/>
             <w:textDirection w:val="lrTb"/>
             <w:noWrap/>
@@ -2749,7 +2719,7 @@
               <w:bottom w:val="single" w:color="000000" w:sz="4" w:space="0"/>
               <w:right w:val="single" w:color="000000" w:sz="4" w:space="0"/>
             </w:tcBorders>
-            <w:tcW w:w="1146" w:type="dxa"/>
+            <w:tcW w:w="1134" w:type="dxa"/>
             <w:vAlign w:val="bottom"/>
             <w:textDirection w:val="lrTb"/>
             <w:noWrap/>
@@ -2798,7 +2768,7 @@
               <w:bottom w:val="single" w:color="000000" w:sz="4" w:space="0"/>
               <w:right w:val="single" w:color="000000" w:sz="4" w:space="0"/>
             </w:tcBorders>
-            <w:tcW w:w="1080" w:type="dxa"/>
+            <w:tcW w:w="1134" w:type="dxa"/>
             <w:vAlign w:val="bottom"/>
             <w:textDirection w:val="lrTb"/>
             <w:noWrap/>
@@ -2847,7 +2817,7 @@
               <w:bottom w:val="single" w:color="000000" w:sz="4" w:space="0"/>
               <w:right w:val="single" w:color="000000" w:sz="4" w:space="0"/>
             </w:tcBorders>
-            <w:tcW w:w="1926" w:type="dxa"/>
+            <w:tcW w:w="1984" w:type="dxa"/>
             <w:vAlign w:val="bottom"/>
             <w:textDirection w:val="lrTb"/>
             <w:noWrap/>
@@ -2902,7 +2872,7 @@
               <w:bottom w:val="single" w:color="000000" w:sz="4" w:space="0"/>
               <w:right w:val="single" w:color="000000" w:sz="4" w:space="0"/>
             </w:tcBorders>
-            <w:tcW w:w="9049" w:type="dxa"/>
+            <w:tcW w:w="9638" w:type="dxa"/>
             <w:vAlign w:val="center"/>
             <w:textDirection w:val="lrTb"/>
             <w:noWrap/>
@@ -2955,7 +2925,7 @@
               <w:bottom w:val="single" w:color="000000" w:sz="4" w:space="0"/>
               <w:right w:val="single" w:color="000000" w:sz="4" w:space="0"/>
             </w:tcBorders>
-            <w:tcW w:w="1926" w:type="dxa"/>
+            <w:tcW w:w="1984" w:type="dxa"/>
             <w:vAlign w:val="center"/>
             <w:textDirection w:val="lrTb"/>
             <w:noWrap/>
@@ -2965,7 +2935,7 @@
               <w:pBdr/>
               <w:spacing w:after="0" w:line="240" w:lineRule="auto"/>
               <w:ind/>
-              <w:jc w:val="center"/>
+              <w:jc w:val="right"/>
               <w:rPr>
                 <w:rFonts w:ascii="Times New Roman" w:hAnsi="Times New Roman" w:cs="Times New Roman"/>
                 <w:b/>
@@ -2999,15 +2969,6 @@
                 <w:bCs/>
                 <w:color w:val="000000"/>
               </w:rPr>
-              <w:t xml:space="preserve"> </w:t>
-            </w:r>
-            <w:r>
-              <w:rPr>
-                <w:rFonts w:ascii="Times New Roman" w:hAnsi="Times New Roman" w:cs="Times New Roman"/>
-                <w:b/>
-                <w:bCs/>
-                <w:color w:val="000000"/>
-              </w:rPr>
             </w:r>
             <w:r>
               <w:rPr>
@@ -3033,7 +2994,8 @@
     </w:p>
     <w:tbl>
       <w:tblPr>
-        <w:tblW w:w="4979" w:type="pct"/>
+        <w:tblInd w:w="-437" w:type="dxa"/>
+        <w:tblW w:w="11622" w:type="dxa"/>
         <w:tblBorders>
           <w:top w:val="single" w:color="000000" w:sz="4" w:space="0"/>
           <w:left w:val="single" w:color="000000" w:sz="4" w:space="0"/>
@@ -3046,7 +3008,7 @@
         <w:tblLook w:val="04A0" w:firstRow="1" w:lastRow="0" w:firstColumn="1" w:lastColumn="0" w:noHBand="0" w:noVBand="1"/>
       </w:tblPr>
       <w:tblGrid>
-        <w:gridCol w:w="5669"/>
+        <w:gridCol w:w="6106"/>
         <w:gridCol w:w="1985"/>
         <w:gridCol w:w="3531"/>
       </w:tblGrid>
@@ -3058,7 +3020,7 @@
           <w:tcPr>
             <w:shd w:val="clear" w:color="ffffff" w:fill="bbe4c3"/>
             <w:tcBorders/>
-            <w:tcW w:w="5669" w:type="dxa"/>
+            <w:tcW w:w="6106" w:type="dxa"/>
             <w:vAlign w:val="center"/>
             <w:textDirection w:val="lrTb"/>
             <w:noWrap/>
@@ -3262,7 +3224,7 @@
           <w:tcPr>
             <w:shd w:val="clear" w:color="ffffff" w:fill="ffffff"/>
             <w:tcBorders/>
-            <w:tcW w:w="5669" w:type="dxa"/>
+            <w:tcW w:w="6106" w:type="dxa"/>
             <w:vAlign w:val="center"/>
             <w:textDirection w:val="lrTb"/>
             <w:noWrap/>
@@ -3312,7 +3274,7 @@
               <w:pBdr/>
               <w:spacing w:after="0" w:line="240" w:lineRule="auto"/>
               <w:ind/>
-              <w:jc w:val="center"/>
+              <w:jc w:val="right"/>
               <w:rPr>
                 <w:rFonts w:ascii="Times New Roman" w:hAnsi="Times New Roman" w:cs="Times New Roman"/>
                 <w:color w:val="000000"/>
@@ -3396,7 +3358,7 @@
           <w:tcPr>
             <w:shd w:val="clear" w:color="ffffff" w:fill="ffffff"/>
             <w:tcBorders/>
-            <w:tcW w:w="5669" w:type="dxa"/>
+            <w:tcW w:w="6106" w:type="dxa"/>
             <w:vAlign w:val="center"/>
             <w:textDirection w:val="lrTb"/>
             <w:noWrap/>
@@ -3446,7 +3408,7 @@
               <w:pBdr/>
               <w:spacing w:after="0" w:line="240" w:lineRule="auto"/>
               <w:ind/>
-              <w:jc w:val="center"/>
+              <w:jc w:val="right"/>
               <w:rPr>
                 <w:rFonts w:ascii="Times New Roman" w:hAnsi="Times New Roman" w:cs="Times New Roman"/>
                 <w:color w:val="000000"/>
@@ -3528,7 +3490,7 @@
           <w:tcPr>
             <w:shd w:val="clear" w:color="ffffff" w:fill="bbe4c3"/>
             <w:tcBorders/>
-            <w:tcW w:w="5669" w:type="dxa"/>
+            <w:tcW w:w="6106" w:type="dxa"/>
             <w:vAlign w:val="center"/>
             <w:textDirection w:val="lrTb"/>
             <w:noWrap/>
@@ -3591,7 +3553,7 @@
               <w:pBdr/>
               <w:spacing w:after="0" w:line="240" w:lineRule="auto"/>
               <w:ind/>
-              <w:jc w:val="center"/>
+              <w:jc w:val="right"/>
               <w:rPr>
                 <w:rFonts w:ascii="Times New Roman" w:hAnsi="Times New Roman" w:cs="Times New Roman"/>
                 <w:b/>
@@ -3806,6 +3768,14 @@
         <w:rPr>
           <w:rFonts w:ascii="Arial" w:hAnsi="Arial" w:eastAsia="Arial" w:cs="Arial"/>
           <w:b/>
+          <w:bCs/>
+        </w:rPr>
+      </w:r>
+      <w:r>
+        <w:rPr>
+          <w:rFonts w:ascii="Arial" w:hAnsi="Arial" w:eastAsia="Arial" w:cs="Arial"/>
+          <w:b/>
+          <w:bCs/>
         </w:rPr>
       </w:r>
     </w:p>
@@ -3829,12 +3799,14 @@
         <w:rPr>
           <w:rFonts w:ascii="Arial" w:hAnsi="Arial" w:eastAsia="Arial" w:cs="Arial"/>
           <w:b/>
+          <w:bCs/>
         </w:rPr>
       </w:r>
       <w:r>
         <w:rPr>
           <w:rFonts w:ascii="Arial" w:hAnsi="Arial" w:eastAsia="Arial" w:cs="Arial"/>
           <w:b/>
+          <w:bCs/>
         </w:rPr>
       </w:r>
     </w:p>
@@ -4558,6 +4530,13 @@
             </w:r>
             <w:r>
               <w:rPr>
+                <w:b/>
+                <w:szCs w:val="24"/>
+              </w:rPr>
+              <w:tab/>
+            </w:r>
+            <w:r>
+              <w:rPr>
                 <w:rFonts w:ascii="Arial" w:hAnsi="Arial" w:eastAsia="Arial" w:cs="Arial"/>
                 <w:b/>
                 <w:sz w:val="20"/>
@@ -4575,39 +4554,24 @@
           </w:p>
           <w:tbl>
             <w:tblPr>
-              <w:tblW w:w="10511" w:type="dxa"/>
-              <w:tblBorders>
-                <w:top w:val="single" w:color="000000" w:sz="4" w:space="0"/>
-                <w:left w:val="single" w:color="000000" w:sz="4" w:space="0"/>
-                <w:bottom w:val="single" w:color="000000" w:sz="4" w:space="0"/>
-                <w:right w:val="single" w:color="000000" w:sz="4" w:space="0"/>
-                <w:insideH w:val="single" w:color="000000" w:sz="4" w:space="0"/>
-                <w:insideV w:val="single" w:color="000000" w:sz="4" w:space="0"/>
-              </w:tblBorders>
-              <w:tblLayout w:type="fixed"/>
-              <w:tblLook w:val="0000" w:firstRow="0" w:lastRow="0" w:firstColumn="0" w:lastColumn="0" w:noHBand="0" w:noVBand="0"/>
-              <w:tblStyle w:val="991"/>
+              <w:tblW w:w="9588" w:type="dxa"/>
+              <w:tblBorders/>
+              <w:tblLook w:val="01E0" w:firstRow="1" w:lastRow="1" w:firstColumn="1" w:lastColumn="1" w:noHBand="0" w:noVBand="0"/>
             </w:tblPr>
             <w:tblGrid>
-              <w:gridCol w:w="4918"/>
-              <w:gridCol w:w="230"/>
-              <w:gridCol w:w="5363"/>
-              <w:tblGridChange w:id="1">
-                <w:tblGrid>
-                  <w:gridCol w:w="4428"/>
-                  <w:gridCol w:w="720"/>
-                  <w:gridCol w:w="4440"/>
-                </w:tblGrid>
-              </w:tblGridChange>
+              <w:gridCol w:w="4428"/>
+              <w:gridCol w:w="720"/>
+              <w:gridCol w:w="4440"/>
             </w:tblGrid>
             <w:tr>
-              <w:trPr>
-                <w:cantSplit w:val="false"/>
-              </w:trPr>
+              <w:trPr/>
               <w:tc>
                 <w:tcPr>
-                  <w:shd w:val="clear" w:color="auto" w:fill="auto"/>
-                  <w:tcBorders/>
+                  <w:shd w:val="clear" w:color="ffffff" w:fill="ffffff"/>
+                  <w:tcBorders>
+                    <w:bottom w:val="single" w:color="000000" w:sz="4" w:space="0"/>
+                  </w:tcBorders>
+                  <w:tcW w:w="4428" w:type="dxa"/>
                   <w:textDirection w:val="lrTb"/>
                   <w:noWrap w:val="false"/>
                 </w:tcPr>
@@ -4620,28 +4584,22 @@
                     <w:spacing/>
                     <w:ind/>
                     <w:rPr>
-                      <w:rFonts w:ascii="Arial" w:hAnsi="Arial" w:eastAsia="Arial" w:cs="Arial"/>
-                      <w:sz w:val="20"/>
-                      <w:szCs w:val="20"/>
+                      <w:szCs w:val="24"/>
                     </w:rPr>
                   </w:pPr>
                   <w:r>
                     <w:rPr>
-                      <w:rtl w:val="0"/>
+                      <w:szCs w:val="24"/>
                     </w:rPr>
                   </w:r>
                   <w:r>
                     <w:rPr>
-                      <w:rFonts w:ascii="Arial" w:hAnsi="Arial" w:eastAsia="Arial" w:cs="Arial"/>
-                      <w:sz w:val="20"/>
-                      <w:szCs w:val="20"/>
+                      <w:szCs w:val="24"/>
                     </w:rPr>
                   </w:r>
                   <w:r>
                     <w:rPr>
-                      <w:rFonts w:ascii="Arial" w:hAnsi="Arial" w:eastAsia="Arial" w:cs="Arial"/>
-                      <w:sz w:val="20"/>
-                      <w:szCs w:val="20"/>
+                      <w:szCs w:val="24"/>
                     </w:rPr>
                   </w:r>
                 </w:p>
@@ -4654,28 +4612,142 @@
                     <w:spacing/>
                     <w:ind/>
                     <w:rPr>
-                      <w:rFonts w:ascii="Arial" w:hAnsi="Arial" w:eastAsia="Arial" w:cs="Arial"/>
-                      <w:sz w:val="20"/>
-                      <w:szCs w:val="20"/>
+                      <w:szCs w:val="24"/>
                     </w:rPr>
                   </w:pPr>
                   <w:r>
                     <w:rPr>
-                      <w:rtl w:val="0"/>
+                      <w:szCs w:val="24"/>
                     </w:rPr>
                   </w:r>
                   <w:r>
                     <w:rPr>
-                      <w:rFonts w:ascii="Arial" w:hAnsi="Arial" w:eastAsia="Arial" w:cs="Arial"/>
-                      <w:sz w:val="20"/>
-                      <w:szCs w:val="20"/>
+                      <w:szCs w:val="24"/>
                     </w:rPr>
                   </w:r>
                   <w:r>
                     <w:rPr>
-                      <w:rFonts w:ascii="Arial" w:hAnsi="Arial" w:eastAsia="Arial" w:cs="Arial"/>
-                      <w:sz w:val="20"/>
-                      <w:szCs w:val="20"/>
+                      <w:szCs w:val="24"/>
+                    </w:rPr>
+                  </w:r>
+                </w:p>
+              </w:tc>
+              <w:tc>
+                <w:tcPr>
+                  <w:shd w:val="clear" w:color="ffffff" w:fill="ffffff"/>
+                  <w:tcBorders/>
+                  <w:tcW w:w="720" w:type="dxa"/>
+                  <w:textDirection w:val="lrTb"/>
+                  <w:noWrap w:val="false"/>
+                </w:tcPr>
+                <w:p>
+                  <w:pPr>
+                    <w:pBdr/>
+                    <w:tabs>
+                      <w:tab w:val="left" w:leader="none" w:pos="9360"/>
+                    </w:tabs>
+                    <w:spacing/>
+                    <w:ind/>
+                    <w:rPr>
+                      <w:szCs w:val="24"/>
+                    </w:rPr>
+                  </w:pPr>
+                  <w:r>
+                    <w:rPr>
+                      <w:szCs w:val="24"/>
+                    </w:rPr>
+                  </w:r>
+                  <w:r>
+                    <w:rPr>
+                      <w:szCs w:val="24"/>
+                    </w:rPr>
+                  </w:r>
+                  <w:r>
+                    <w:rPr>
+                      <w:szCs w:val="24"/>
+                    </w:rPr>
+                  </w:r>
+                </w:p>
+              </w:tc>
+              <w:tc>
+                <w:tcPr>
+                  <w:shd w:val="clear" w:color="ffffff" w:fill="ffffff"/>
+                  <w:tcBorders>
+                    <w:bottom w:val="single" w:color="000000" w:sz="4" w:space="0"/>
+                  </w:tcBorders>
+                  <w:tcW w:w="4440" w:type="dxa"/>
+                  <w:textDirection w:val="lrTb"/>
+                  <w:noWrap w:val="false"/>
+                </w:tcPr>
+                <w:p>
+                  <w:pPr>
+                    <w:pBdr/>
+                    <w:tabs>
+                      <w:tab w:val="left" w:leader="none" w:pos="9360"/>
+                    </w:tabs>
+                    <w:spacing/>
+                    <w:ind/>
+                    <w:rPr>
+                      <w:szCs w:val="24"/>
+                    </w:rPr>
+                  </w:pPr>
+                  <w:r>
+                    <w:rPr>
+                      <w:szCs w:val="24"/>
+                    </w:rPr>
+                  </w:r>
+                  <w:r>
+                    <w:rPr>
+                      <w:szCs w:val="24"/>
+                    </w:rPr>
+                  </w:r>
+                  <w:r>
+                    <w:rPr>
+                      <w:szCs w:val="24"/>
+                    </w:rPr>
+                  </w:r>
+                </w:p>
+              </w:tc>
+            </w:tr>
+            <w:tr>
+              <w:trPr/>
+              <w:tc>
+                <w:tcPr>
+                  <w:shd w:val="clear" w:color="ffffff" w:fill="ffffff"/>
+                  <w:tcBorders>
+                    <w:top w:val="single" w:color="000000" w:sz="4" w:space="0"/>
+                    <w:bottom w:val="single" w:color="000000" w:sz="4" w:space="0"/>
+                  </w:tcBorders>
+                  <w:tcW w:w="4428" w:type="dxa"/>
+                  <w:textDirection w:val="lrTb"/>
+                  <w:noWrap w:val="false"/>
+                </w:tcPr>
+                <w:p>
+                  <w:pPr>
+                    <w:pBdr/>
+                    <w:tabs>
+                      <w:tab w:val="left" w:leader="none" w:pos="9360"/>
+                    </w:tabs>
+                    <w:spacing/>
+                    <w:ind/>
+                    <w:rPr>
+                      <w:szCs w:val="24"/>
+                    </w:rPr>
+                  </w:pPr>
+                  <w:r>
+                    <w:rPr>
+                      <w:szCs w:val="24"/>
+                    </w:rPr>
+                    <w:t xml:space="preserve">Signature</w:t>
+                  </w:r>
+                  <w:r>
+                    <w:rPr>
+                      <w:szCs w:val="24"/>
+                    </w:rPr>
+                  </w:r>
+                  <w:r>
+                    <w:rPr>
+                      <w:szCs w:val="24"/>
                     </w:rPr>
                   </w:r>
                 </w:p>
@@ -4688,36 +4760,31 @@
                     <w:spacing/>
                     <w:ind/>
                     <w:rPr>
-                      <w:rFonts w:ascii="Arial" w:hAnsi="Arial" w:eastAsia="Arial" w:cs="Arial"/>
-                      <w:sz w:val="20"/>
-                      <w:szCs w:val="20"/>
+                      <w:szCs w:val="24"/>
                     </w:rPr>
                   </w:pPr>
                   <w:r>
                     <w:rPr>
-                      <w:rtl w:val="0"/>
+                      <w:szCs w:val="24"/>
                     </w:rPr>
                   </w:r>
                   <w:r>
                     <w:rPr>
-                      <w:rFonts w:ascii="Arial" w:hAnsi="Arial" w:eastAsia="Arial" w:cs="Arial"/>
-                      <w:sz w:val="20"/>
-                      <w:szCs w:val="20"/>
+                      <w:szCs w:val="24"/>
                     </w:rPr>
                   </w:r>
                   <w:r>
                     <w:rPr>
-                      <w:rFonts w:ascii="Arial" w:hAnsi="Arial" w:eastAsia="Arial" w:cs="Arial"/>
-                      <w:sz w:val="20"/>
-                      <w:szCs w:val="20"/>
+                      <w:szCs w:val="24"/>
                     </w:rPr>
                   </w:r>
                 </w:p>
               </w:tc>
               <w:tc>
                 <w:tcPr>
-                  <w:shd w:val="clear" w:color="auto" w:fill="auto"/>
+                  <w:shd w:val="clear" w:color="ffffff" w:fill="ffffff"/>
                   <w:tcBorders/>
+                  <w:tcW w:w="720" w:type="dxa"/>
                   <w:textDirection w:val="lrTb"/>
                   <w:noWrap w:val="false"/>
                 </w:tcPr>
@@ -4730,36 +4797,34 @@
                     <w:spacing/>
                     <w:ind/>
                     <w:rPr>
-                      <w:rFonts w:ascii="Arial" w:hAnsi="Arial" w:eastAsia="Arial" w:cs="Arial"/>
-                      <w:sz w:val="20"/>
-                      <w:szCs w:val="20"/>
+                      <w:szCs w:val="24"/>
                     </w:rPr>
                   </w:pPr>
                   <w:r>
                     <w:rPr>
-                      <w:rtl w:val="0"/>
+                      <w:szCs w:val="24"/>
                     </w:rPr>
                   </w:r>
                   <w:r>
                     <w:rPr>
-                      <w:rFonts w:ascii="Arial" w:hAnsi="Arial" w:eastAsia="Arial" w:cs="Arial"/>
-                      <w:sz w:val="20"/>
-                      <w:szCs w:val="20"/>
+                      <w:szCs w:val="24"/>
                     </w:rPr>
                   </w:r>
                   <w:r>
                     <w:rPr>
-                      <w:rFonts w:ascii="Arial" w:hAnsi="Arial" w:eastAsia="Arial" w:cs="Arial"/>
-                      <w:sz w:val="20"/>
-                      <w:szCs w:val="20"/>
+                      <w:szCs w:val="24"/>
                     </w:rPr>
                   </w:r>
                 </w:p>
               </w:tc>
               <w:tc>
                 <w:tcPr>
-                  <w:shd w:val="clear" w:color="auto" w:fill="auto"/>
-                  <w:tcBorders/>
+                  <w:shd w:val="clear" w:color="ffffff" w:fill="ffffff"/>
+                  <w:tcBorders>
+                    <w:top w:val="single" w:color="000000" w:sz="4" w:space="0"/>
+                    <w:bottom w:val="single" w:color="000000" w:sz="4" w:space="0"/>
+                  </w:tcBorders>
+                  <w:tcW w:w="4440" w:type="dxa"/>
                   <w:textDirection w:val="lrTb"/>
                   <w:noWrap w:val="false"/>
                 </w:tcPr>
@@ -4772,41 +4837,66 @@
                     <w:spacing/>
                     <w:ind/>
                     <w:rPr>
-                      <w:rFonts w:ascii="Arial" w:hAnsi="Arial" w:eastAsia="Arial" w:cs="Arial"/>
-                      <w:sz w:val="20"/>
-                      <w:szCs w:val="20"/>
+                      <w:szCs w:val="24"/>
                     </w:rPr>
                   </w:pPr>
                   <w:r>
                     <w:rPr>
-                      <w:rtl w:val="0"/>
+                      <w:szCs w:val="24"/>
+                    </w:rPr>
+                    <w:t xml:space="preserve">Signature</w:t>
+                  </w:r>
+                  <w:r>
+                    <w:rPr>
+                      <w:szCs w:val="24"/>
                     </w:rPr>
                   </w:r>
                   <w:r>
                     <w:rPr>
-                      <w:rFonts w:ascii="Arial" w:hAnsi="Arial" w:eastAsia="Arial" w:cs="Arial"/>
-                      <w:sz w:val="20"/>
-                      <w:szCs w:val="20"/>
+                      <w:szCs w:val="24"/>
+                    </w:rPr>
+                  </w:r>
+                </w:p>
+                <w:p>
+                  <w:pPr>
+                    <w:pBdr/>
+                    <w:tabs>
+                      <w:tab w:val="left" w:leader="none" w:pos="9360"/>
+                    </w:tabs>
+                    <w:spacing/>
+                    <w:ind/>
+                    <w:rPr>
+                      <w:szCs w:val="24"/>
+                    </w:rPr>
+                  </w:pPr>
+                  <w:r>
+                    <w:rPr>
+                      <w:szCs w:val="24"/>
                     </w:rPr>
                   </w:r>
                   <w:r>
                     <w:rPr>
-                      <w:rFonts w:ascii="Arial" w:hAnsi="Arial" w:eastAsia="Arial" w:cs="Arial"/>
-                      <w:sz w:val="20"/>
-                      <w:szCs w:val="20"/>
+                      <w:szCs w:val="24"/>
+                    </w:rPr>
+                  </w:r>
+                  <w:r>
+                    <w:rPr>
+                      <w:szCs w:val="24"/>
                     </w:rPr>
                   </w:r>
                 </w:p>
               </w:tc>
             </w:tr>
             <w:tr>
-              <w:trPr>
-                <w:cantSplit w:val="false"/>
-              </w:trPr>
+              <w:trPr/>
               <w:tc>
                 <w:tcPr>
-                  <w:shd w:val="clear" w:color="auto" w:fill="auto"/>
-                  <w:tcBorders/>
+                  <w:shd w:val="clear" w:color="ffffff" w:fill="ffffff"/>
+                  <w:tcBorders>
+                    <w:top w:val="single" w:color="000000" w:sz="4" w:space="0"/>
+                    <w:bottom w:val="single" w:color="000000" w:sz="4" w:space="0"/>
+                  </w:tcBorders>
+                  <w:tcW w:w="4428" w:type="dxa"/>
                   <w:textDirection w:val="lrTb"/>
                   <w:noWrap w:val="false"/>
                 </w:tcPr>
@@ -4819,32 +4909,23 @@
                     <w:spacing/>
                     <w:ind/>
                     <w:rPr>
-                      <w:rFonts w:ascii="Arial" w:hAnsi="Arial" w:eastAsia="Arial" w:cs="Arial"/>
-                      <w:sz w:val="20"/>
-                      <w:szCs w:val="20"/>
+                      <w:szCs w:val="24"/>
                     </w:rPr>
                   </w:pPr>
                   <w:r>
                     <w:rPr>
-                      <w:rFonts w:ascii="Arial" w:hAnsi="Arial" w:eastAsia="Arial" w:cs="Arial"/>
-                      <w:sz w:val="20"/>
-                      <w:szCs w:val="20"/>
-                      <w:rtl w:val="0"/>
+                      <w:szCs w:val="24"/>
                     </w:rPr>
-                    <w:t xml:space="preserve">Signature</w:t>
+                    <w:t xml:space="preserve">Printed Name</w:t>
                   </w:r>
                   <w:r>
                     <w:rPr>
-                      <w:rFonts w:ascii="Arial" w:hAnsi="Arial" w:eastAsia="Arial" w:cs="Arial"/>
-                      <w:sz w:val="20"/>
-                      <w:szCs w:val="20"/>
+                      <w:szCs w:val="24"/>
                     </w:rPr>
                   </w:r>
                   <w:r>
                     <w:rPr>
-                      <w:rFonts w:ascii="Arial" w:hAnsi="Arial" w:eastAsia="Arial" w:cs="Arial"/>
-                      <w:sz w:val="20"/>
-                      <w:szCs w:val="20"/>
+                      <w:szCs w:val="24"/>
                     </w:rPr>
                   </w:r>
                 </w:p>
@@ -4857,36 +4938,31 @@
                     <w:spacing/>
                     <w:ind/>
                     <w:rPr>
-                      <w:rFonts w:ascii="Arial" w:hAnsi="Arial" w:eastAsia="Arial" w:cs="Arial"/>
-                      <w:sz w:val="20"/>
-                      <w:szCs w:val="20"/>
+                      <w:szCs w:val="24"/>
                     </w:rPr>
                   </w:pPr>
                   <w:r>
                     <w:rPr>
-                      <w:rtl w:val="0"/>
+                      <w:szCs w:val="24"/>
                     </w:rPr>
                   </w:r>
                   <w:r>
                     <w:rPr>
-                      <w:rFonts w:ascii="Arial" w:hAnsi="Arial" w:eastAsia="Arial" w:cs="Arial"/>
-                      <w:sz w:val="20"/>
-                      <w:szCs w:val="20"/>
+                      <w:szCs w:val="24"/>
                     </w:rPr>
                   </w:r>
                   <w:r>
                     <w:rPr>
-                      <w:rFonts w:ascii="Arial" w:hAnsi="Arial" w:eastAsia="Arial" w:cs="Arial"/>
-                      <w:sz w:val="20"/>
-                      <w:szCs w:val="20"/>
+                      <w:szCs w:val="24"/>
                     </w:rPr>
                   </w:r>
                 </w:p>
               </w:tc>
               <w:tc>
                 <w:tcPr>
-                  <w:shd w:val="clear" w:color="auto" w:fill="auto"/>
+                  <w:shd w:val="clear" w:color="ffffff" w:fill="ffffff"/>
                   <w:tcBorders/>
+                  <w:tcW w:w="720" w:type="dxa"/>
                   <w:textDirection w:val="lrTb"/>
                   <w:noWrap w:val="false"/>
                 </w:tcPr>
@@ -4899,36 +4975,34 @@
                     <w:spacing/>
                     <w:ind/>
                     <w:rPr>
-                      <w:rFonts w:ascii="Arial" w:hAnsi="Arial" w:eastAsia="Arial" w:cs="Arial"/>
-                      <w:sz w:val="20"/>
-                      <w:szCs w:val="20"/>
+                      <w:szCs w:val="24"/>
                     </w:rPr>
                   </w:pPr>
                   <w:r>
                     <w:rPr>
-                      <w:rtl w:val="0"/>
+                      <w:szCs w:val="24"/>
                     </w:rPr>
                   </w:r>
                   <w:r>
                     <w:rPr>
-                      <w:rFonts w:ascii="Arial" w:hAnsi="Arial" w:eastAsia="Arial" w:cs="Arial"/>
-                      <w:sz w:val="20"/>
-                      <w:szCs w:val="20"/>
+                      <w:szCs w:val="24"/>
                     </w:rPr>
                   </w:r>
                   <w:r>
                     <w:rPr>
-                      <w:rFonts w:ascii="Arial" w:hAnsi="Arial" w:eastAsia="Arial" w:cs="Arial"/>
-                      <w:sz w:val="20"/>
-                      <w:szCs w:val="20"/>
+                      <w:szCs w:val="24"/>
                     </w:rPr>
                   </w:r>
                 </w:p>
               </w:tc>
               <w:tc>
                 <w:tcPr>
-                  <w:shd w:val="clear" w:color="auto" w:fill="auto"/>
-                  <w:tcBorders/>
+                  <w:shd w:val="clear" w:color="ffffff" w:fill="ffffff"/>
+                  <w:tcBorders>
+                    <w:top w:val="single" w:color="000000" w:sz="4" w:space="0"/>
+                    <w:bottom w:val="single" w:color="000000" w:sz="4" w:space="0"/>
+                  </w:tcBorders>
+                  <w:tcW w:w="4440" w:type="dxa"/>
                   <w:textDirection w:val="lrTb"/>
                   <w:noWrap w:val="false"/>
                 </w:tcPr>
@@ -4941,32 +5015,23 @@
                     <w:spacing/>
                     <w:ind/>
                     <w:rPr>
-                      <w:rFonts w:ascii="Arial" w:hAnsi="Arial" w:eastAsia="Arial" w:cs="Arial"/>
-                      <w:sz w:val="20"/>
-                      <w:szCs w:val="20"/>
+                      <w:szCs w:val="24"/>
                     </w:rPr>
                   </w:pPr>
                   <w:r>
                     <w:rPr>
-                      <w:rFonts w:ascii="Arial" w:hAnsi="Arial" w:eastAsia="Arial" w:cs="Arial"/>
-                      <w:sz w:val="20"/>
-                      <w:szCs w:val="20"/>
-                      <w:rtl w:val="0"/>
+                      <w:szCs w:val="24"/>
                     </w:rPr>
-                    <w:t xml:space="preserve">Signature</w:t>
+                    <w:t xml:space="preserve">Printed Name</w:t>
                   </w:r>
                   <w:r>
                     <w:rPr>
-                      <w:rFonts w:ascii="Arial" w:hAnsi="Arial" w:eastAsia="Arial" w:cs="Arial"/>
-                      <w:sz w:val="20"/>
-                      <w:szCs w:val="20"/>
+                      <w:szCs w:val="24"/>
                     </w:rPr>
                   </w:r>
                   <w:r>
                     <w:rPr>
-                      <w:rFonts w:ascii="Arial" w:hAnsi="Arial" w:eastAsia="Arial" w:cs="Arial"/>
-                      <w:sz w:val="20"/>
-                      <w:szCs w:val="20"/>
+                      <w:szCs w:val="24"/>
                     </w:rPr>
                   </w:r>
                 </w:p>
@@ -4979,41 +5044,37 @@
                     <w:spacing/>
                     <w:ind/>
                     <w:rPr>
-                      <w:rFonts w:ascii="Arial" w:hAnsi="Arial" w:eastAsia="Arial" w:cs="Arial"/>
-                      <w:sz w:val="20"/>
-                      <w:szCs w:val="20"/>
+                      <w:szCs w:val="24"/>
                     </w:rPr>
                   </w:pPr>
                   <w:r>
                     <w:rPr>
-                      <w:rtl w:val="0"/>
+                      <w:szCs w:val="24"/>
                     </w:rPr>
                   </w:r>
                   <w:r>
                     <w:rPr>
-                      <w:rFonts w:ascii="Arial" w:hAnsi="Arial" w:eastAsia="Arial" w:cs="Arial"/>
-                      <w:sz w:val="20"/>
-                      <w:szCs w:val="20"/>
+                      <w:szCs w:val="24"/>
                     </w:rPr>
                   </w:r>
                   <w:r>
                     <w:rPr>
-                      <w:rFonts w:ascii="Arial" w:hAnsi="Arial" w:eastAsia="Arial" w:cs="Arial"/>
-                      <w:sz w:val="20"/>
-                      <w:szCs w:val="20"/>
+                      <w:szCs w:val="24"/>
                     </w:rPr>
                   </w:r>
                 </w:p>
               </w:tc>
             </w:tr>
             <w:tr>
-              <w:trPr>
-                <w:cantSplit w:val="false"/>
-              </w:trPr>
+              <w:trPr/>
               <w:tc>
                 <w:tcPr>
-                  <w:shd w:val="clear" w:color="auto" w:fill="auto"/>
-                  <w:tcBorders/>
+                  <w:shd w:val="clear" w:color="ffffff" w:fill="ffffff"/>
+                  <w:tcBorders>
+                    <w:top w:val="single" w:color="000000" w:sz="4" w:space="0"/>
+                    <w:bottom w:val="single" w:color="000000" w:sz="4" w:space="0"/>
+                  </w:tcBorders>
+                  <w:tcW w:w="4428" w:type="dxa"/>
                   <w:textDirection w:val="lrTb"/>
                   <w:noWrap w:val="false"/>
                 </w:tcPr>
@@ -5026,32 +5087,23 @@
                     <w:spacing/>
                     <w:ind/>
                     <w:rPr>
-                      <w:rFonts w:ascii="Arial" w:hAnsi="Arial" w:eastAsia="Arial" w:cs="Arial"/>
-                      <w:sz w:val="20"/>
-                      <w:szCs w:val="20"/>
+                      <w:szCs w:val="24"/>
                     </w:rPr>
                   </w:pPr>
                   <w:r>
                     <w:rPr>
-                      <w:rFonts w:ascii="Arial" w:hAnsi="Arial" w:eastAsia="Arial" w:cs="Arial"/>
-                      <w:sz w:val="20"/>
-                      <w:szCs w:val="20"/>
-                      <w:rtl w:val="0"/>
+                      <w:szCs w:val="24"/>
                     </w:rPr>
-                    <w:t xml:space="preserve">Printed Name</w:t>
+                    <w:t xml:space="preserve">Title</w:t>
                   </w:r>
                   <w:r>
                     <w:rPr>
-                      <w:rFonts w:ascii="Arial" w:hAnsi="Arial" w:eastAsia="Arial" w:cs="Arial"/>
-                      <w:sz w:val="20"/>
-                      <w:szCs w:val="20"/>
+                      <w:szCs w:val="24"/>
                     </w:rPr>
                   </w:r>
                   <w:r>
                     <w:rPr>
-                      <w:rFonts w:ascii="Arial" w:hAnsi="Arial" w:eastAsia="Arial" w:cs="Arial"/>
-                      <w:sz w:val="20"/>
-                      <w:szCs w:val="20"/>
+                      <w:szCs w:val="24"/>
                     </w:rPr>
                   </w:r>
                 </w:p>
@@ -5064,36 +5116,31 @@
                     <w:spacing/>
                     <w:ind/>
                     <w:rPr>
-                      <w:rFonts w:ascii="Arial" w:hAnsi="Arial" w:eastAsia="Arial" w:cs="Arial"/>
-                      <w:sz w:val="20"/>
-                      <w:szCs w:val="20"/>
+                      <w:szCs w:val="24"/>
                     </w:rPr>
                   </w:pPr>
                   <w:r>
                     <w:rPr>
-                      <w:rtl w:val="0"/>
+                      <w:szCs w:val="24"/>
                     </w:rPr>
                   </w:r>
                   <w:r>
                     <w:rPr>
-                      <w:rFonts w:ascii="Arial" w:hAnsi="Arial" w:eastAsia="Arial" w:cs="Arial"/>
-                      <w:sz w:val="20"/>
-                      <w:szCs w:val="20"/>
+                      <w:szCs w:val="24"/>
                     </w:rPr>
                   </w:r>
                   <w:r>
                     <w:rPr>
-                      <w:rFonts w:ascii="Arial" w:hAnsi="Arial" w:eastAsia="Arial" w:cs="Arial"/>
-                      <w:sz w:val="20"/>
-                      <w:szCs w:val="20"/>
+                      <w:szCs w:val="24"/>
                     </w:rPr>
                   </w:r>
                 </w:p>
               </w:tc>
               <w:tc>
                 <w:tcPr>
-                  <w:shd w:val="clear" w:color="auto" w:fill="auto"/>
+                  <w:shd w:val="clear" w:color="ffffff" w:fill="ffffff"/>
                   <w:tcBorders/>
+                  <w:tcW w:w="720" w:type="dxa"/>
                   <w:textDirection w:val="lrTb"/>
                   <w:noWrap w:val="false"/>
                 </w:tcPr>
@@ -5106,38 +5153,34 @@
                     <w:spacing/>
                     <w:ind/>
                     <w:rPr>
-                      <w:rFonts w:ascii="Arial" w:hAnsi="Arial" w:eastAsia="Arial" w:cs="Arial"/>
-                      <w:sz w:val="20"/>
-                      <w:szCs w:val="20"/>
+                      <w:szCs w:val="24"/>
                     </w:rPr>
                   </w:pPr>
                   <w:r>
                     <w:rPr>
-                      <w:rtl w:val="0"/>
+                      <w:szCs w:val="24"/>
                     </w:rPr>
                   </w:r>
                   <w:r>
                     <w:rPr>
-                      <w:rFonts w:ascii="Arial" w:hAnsi="Arial" w:eastAsia="Arial" w:cs="Arial"/>
-                      <w:sz w:val="20"/>
-                      <w:szCs w:val="20"/>
+                      <w:szCs w:val="24"/>
                     </w:rPr>
                   </w:r>
                   <w:r>
                     <w:rPr>
-                      <w:rFonts w:ascii="Arial" w:hAnsi="Arial" w:eastAsia="Arial" w:cs="Arial"/>
-                      <w:sz w:val="20"/>
-                      <w:szCs w:val="20"/>
+                      <w:szCs w:val="24"/>
                     </w:rPr>
                   </w:r>
                 </w:p>
               </w:tc>
               <w:tc>
                 <w:tcPr>
-                  <w:shd w:val="clear" w:color="auto" w:fill="auto"/>
+                  <w:shd w:val="clear" w:color="ffffff" w:fill="ffffff"/>
                   <w:tcBorders>
+                    <w:top w:val="single" w:color="000000" w:sz="4" w:space="0"/>
                     <w:bottom w:val="single" w:color="000000" w:sz="4" w:space="0"/>
                   </w:tcBorders>
+                  <w:tcW w:w="4440" w:type="dxa"/>
                   <w:textDirection w:val="lrTb"/>
                   <w:noWrap w:val="false"/>
                 </w:tcPr>
@@ -5150,32 +5193,23 @@
                     <w:spacing/>
                     <w:ind/>
                     <w:rPr>
-                      <w:rFonts w:ascii="Arial" w:hAnsi="Arial" w:eastAsia="Arial" w:cs="Arial"/>
-                      <w:sz w:val="20"/>
-                      <w:szCs w:val="20"/>
+                      <w:szCs w:val="24"/>
                     </w:rPr>
                   </w:pPr>
                   <w:r>
                     <w:rPr>
-                      <w:rFonts w:ascii="Arial" w:hAnsi="Arial" w:eastAsia="Arial" w:cs="Arial"/>
-                      <w:sz w:val="20"/>
-                      <w:szCs w:val="20"/>
-                      <w:rtl w:val="0"/>
+                      <w:szCs w:val="24"/>
                     </w:rPr>
-                    <w:t xml:space="preserve">Printed Name</w:t>
+                    <w:t xml:space="preserve">Title</w:t>
                   </w:r>
                   <w:r>
                     <w:rPr>
-                      <w:rFonts w:ascii="Arial" w:hAnsi="Arial" w:eastAsia="Arial" w:cs="Arial"/>
-                      <w:sz w:val="20"/>
-                      <w:szCs w:val="20"/>
+                      <w:szCs w:val="24"/>
                     </w:rPr>
                   </w:r>
                   <w:r>
                     <w:rPr>
-                      <w:rFonts w:ascii="Arial" w:hAnsi="Arial" w:eastAsia="Arial" w:cs="Arial"/>
-                      <w:sz w:val="20"/>
-                      <w:szCs w:val="20"/>
+                      <w:szCs w:val="24"/>
                     </w:rPr>
                   </w:r>
                 </w:p>
@@ -5188,41 +5222,36 @@
                     <w:spacing/>
                     <w:ind/>
                     <w:rPr>
-                      <w:rFonts w:ascii="Arial" w:hAnsi="Arial" w:eastAsia="Arial" w:cs="Arial"/>
-                      <w:sz w:val="20"/>
-                      <w:szCs w:val="20"/>
+                      <w:szCs w:val="24"/>
                     </w:rPr>
                   </w:pPr>
                   <w:r>
                     <w:rPr>
-                      <w:rtl w:val="0"/>
+                      <w:szCs w:val="24"/>
                     </w:rPr>
                   </w:r>
                   <w:r>
                     <w:rPr>
-                      <w:rFonts w:ascii="Arial" w:hAnsi="Arial" w:eastAsia="Arial" w:cs="Arial"/>
-                      <w:sz w:val="20"/>
-                      <w:szCs w:val="20"/>
+                      <w:szCs w:val="24"/>
                     </w:rPr>
                   </w:r>
                   <w:r>
                     <w:rPr>
-                      <w:rFonts w:ascii="Arial" w:hAnsi="Arial" w:eastAsia="Arial" w:cs="Arial"/>
-                      <w:sz w:val="20"/>
-                      <w:szCs w:val="20"/>
+                      <w:szCs w:val="24"/>
                     </w:rPr>
                   </w:r>
                 </w:p>
               </w:tc>
             </w:tr>
             <w:tr>
-              <w:trPr>
-                <w:cantSplit w:val="false"/>
-              </w:trPr>
+              <w:trPr/>
               <w:tc>
                 <w:tcPr>
-                  <w:shd w:val="clear" w:color="auto" w:fill="auto"/>
-                  <w:tcBorders/>
+                  <w:shd w:val="clear" w:color="ffffff" w:fill="ffffff"/>
+                  <w:tcBorders>
+                    <w:top w:val="single" w:color="000000" w:sz="4" w:space="0"/>
+                  </w:tcBorders>
+                  <w:tcW w:w="4428" w:type="dxa"/>
                   <w:textDirection w:val="lrTb"/>
                   <w:noWrap w:val="false"/>
                 </w:tcPr>
@@ -5235,42 +5264,32 @@
                     <w:spacing/>
                     <w:ind/>
                     <w:rPr>
-                      <w:rFonts w:ascii="Arial" w:hAnsi="Arial" w:eastAsia="Arial" w:cs="Arial"/>
-                      <w:sz w:val="20"/>
-                      <w:szCs w:val="20"/>
+                      <w:szCs w:val="24"/>
                     </w:rPr>
                   </w:pPr>
                   <w:r>
                     <w:rPr>
-                      <w:rFonts w:ascii="Arial" w:hAnsi="Arial" w:eastAsia="Arial" w:cs="Arial"/>
-                      <w:sz w:val="20"/>
-                      <w:szCs w:val="20"/>
-                      <w:rtl w:val="0"/>
+                      <w:szCs w:val="24"/>
                     </w:rPr>
-                    <w:t xml:space="preserve">Title</w:t>
+                    <w:t xml:space="preserve">Date</w:t>
                   </w:r>
                   <w:r>
                     <w:rPr>
-                      <w:rFonts w:ascii="Arial" w:hAnsi="Arial" w:eastAsia="Arial" w:cs="Arial"/>
-                      <w:sz w:val="20"/>
-                      <w:szCs w:val="20"/>
+                      <w:szCs w:val="24"/>
                     </w:rPr>
                   </w:r>
                   <w:r>
                     <w:rPr>
-                      <w:rFonts w:ascii="Arial" w:hAnsi="Arial" w:eastAsia="Arial" w:cs="Arial"/>
-                      <w:sz w:val="20"/>
-                      <w:szCs w:val="20"/>
+                      <w:szCs w:val="24"/>
                     </w:rPr>
                   </w:r>
                 </w:p>
               </w:tc>
               <w:tc>
                 <w:tcPr>
-                  <w:shd w:val="clear" w:color="auto" w:fill="auto"/>
-                  <w:tcBorders>
-                    <w:right w:val="single" w:color="000000" w:sz="4" w:space="0"/>
-                  </w:tcBorders>
+                  <w:shd w:val="clear" w:color="ffffff" w:fill="ffffff"/>
+                  <w:tcBorders/>
+                  <w:tcW w:w="720" w:type="dxa"/>
                   <w:textDirection w:val="lrTb"/>
                   <w:noWrap w:val="false"/>
                 </w:tcPr>
@@ -5283,41 +5302,33 @@
                     <w:spacing/>
                     <w:ind/>
                     <w:rPr>
-                      <w:rFonts w:ascii="Arial" w:hAnsi="Arial" w:eastAsia="Arial" w:cs="Arial"/>
-                      <w:sz w:val="20"/>
-                      <w:szCs w:val="20"/>
+                      <w:szCs w:val="24"/>
                     </w:rPr>
                   </w:pPr>
                   <w:r>
                     <w:rPr>
-                      <w:rtl w:val="0"/>
+                      <w:szCs w:val="24"/>
                     </w:rPr>
                   </w:r>
                   <w:r>
                     <w:rPr>
-                      <w:rFonts w:ascii="Arial" w:hAnsi="Arial" w:eastAsia="Arial" w:cs="Arial"/>
-                      <w:sz w:val="20"/>
-                      <w:szCs w:val="20"/>
+                      <w:szCs w:val="24"/>
                     </w:rPr>
                   </w:r>
                   <w:r>
                     <w:rPr>
-                      <w:rFonts w:ascii="Arial" w:hAnsi="Arial" w:eastAsia="Arial" w:cs="Arial"/>
-                      <w:sz w:val="20"/>
-                      <w:szCs w:val="20"/>
+                      <w:szCs w:val="24"/>
                     </w:rPr>
                   </w:r>
                 </w:p>
               </w:tc>
               <w:tc>
                 <w:tcPr>
-                  <w:shd w:val="clear" w:color="auto" w:fill="auto"/>
+                  <w:shd w:val="clear" w:color="ffffff" w:fill="ffffff"/>
                   <w:tcBorders>
                     <w:top w:val="single" w:color="000000" w:sz="4" w:space="0"/>
-                    <w:left w:val="single" w:color="000000" w:sz="4" w:space="0"/>
-                    <w:bottom w:val="single" w:color="000000" w:sz="4" w:space="0"/>
-                    <w:right w:val="single" w:color="000000" w:sz="4" w:space="0"/>
                   </w:tcBorders>
+                  <w:tcW w:w="4440" w:type="dxa"/>
                   <w:textDirection w:val="lrTb"/>
                   <w:noWrap w:val="false"/>
                 </w:tcPr>
@@ -5330,208 +5341,23 @@
                     <w:spacing/>
                     <w:ind/>
                     <w:rPr>
-                      <w:rFonts w:ascii="Arial" w:hAnsi="Arial" w:eastAsia="Arial" w:cs="Arial"/>
-                      <w:sz w:val="20"/>
-                      <w:szCs w:val="20"/>
+                      <w:szCs w:val="24"/>
                     </w:rPr>
                   </w:pPr>
                   <w:r>
                     <w:rPr>
-                      <w:rFonts w:ascii="Arial" w:hAnsi="Arial" w:eastAsia="Arial" w:cs="Arial"/>
-                      <w:sz w:val="20"/>
-                      <w:szCs w:val="20"/>
-                      <w:rtl w:val="0"/>
-                    </w:rPr>
-                    <w:t xml:space="preserve">Title</w:t>
-                  </w:r>
-                  <w:r>
-                    <w:rPr>
-                      <w:rFonts w:ascii="Arial" w:hAnsi="Arial" w:eastAsia="Arial" w:cs="Arial"/>
-                      <w:sz w:val="20"/>
-                      <w:szCs w:val="20"/>
-                    </w:rPr>
-                  </w:r>
-                  <w:r>
-                    <w:rPr>
-                      <w:rFonts w:ascii="Arial" w:hAnsi="Arial" w:eastAsia="Arial" w:cs="Arial"/>
-                      <w:sz w:val="20"/>
-                      <w:szCs w:val="20"/>
-                    </w:rPr>
-                  </w:r>
-                </w:p>
-                <w:p>
-                  <w:pPr>
-                    <w:pBdr/>
-                    <w:tabs>
-                      <w:tab w:val="left" w:leader="none" w:pos="9360"/>
-                    </w:tabs>
-                    <w:spacing/>
-                    <w:ind/>
-                    <w:jc w:val="right"/>
-                    <w:rPr>
-                      <w:rFonts w:ascii="Arial" w:hAnsi="Arial" w:eastAsia="Arial" w:cs="Arial"/>
-                      <w:sz w:val="20"/>
-                      <w:szCs w:val="20"/>
-                    </w:rPr>
-                  </w:pPr>
-                  <w:r>
-                    <w:rPr>
-                      <w:rtl w:val="0"/>
-                    </w:rPr>
-                  </w:r>
-                  <w:r>
-                    <w:rPr>
-                      <w:rFonts w:ascii="Arial" w:hAnsi="Arial" w:eastAsia="Arial" w:cs="Arial"/>
-                      <w:sz w:val="20"/>
-                      <w:szCs w:val="20"/>
-                    </w:rPr>
-                  </w:r>
-                  <w:r>
-                    <w:rPr>
-                      <w:rFonts w:ascii="Arial" w:hAnsi="Arial" w:eastAsia="Arial" w:cs="Arial"/>
-                      <w:sz w:val="20"/>
-                      <w:szCs w:val="20"/>
-                    </w:rPr>
-                  </w:r>
-                </w:p>
-              </w:tc>
-            </w:tr>
-            <w:tr>
-              <w:trPr>
-                <w:cantSplit w:val="false"/>
-              </w:trPr>
-              <w:tc>
-                <w:tcPr>
-                  <w:shd w:val="clear" w:color="auto" w:fill="auto"/>
-                  <w:tcBorders/>
-                  <w:textDirection w:val="lrTb"/>
-                  <w:noWrap w:val="false"/>
-                </w:tcPr>
-                <w:p>
-                  <w:pPr>
-                    <w:pBdr/>
-                    <w:tabs>
-                      <w:tab w:val="left" w:leader="none" w:pos="9360"/>
-                    </w:tabs>
-                    <w:spacing/>
-                    <w:ind/>
-                    <w:rPr>
-                      <w:rFonts w:ascii="Arial" w:hAnsi="Arial" w:eastAsia="Arial" w:cs="Arial"/>
-                      <w:sz w:val="20"/>
-                      <w:szCs w:val="20"/>
-                    </w:rPr>
-                  </w:pPr>
-                  <w:r>
-                    <w:rPr>
-                      <w:rFonts w:ascii="Arial" w:hAnsi="Arial" w:eastAsia="Arial" w:cs="Arial"/>
-                      <w:sz w:val="20"/>
-                      <w:szCs w:val="20"/>
-                      <w:rtl w:val="0"/>
+                      <w:szCs w:val="24"/>
                     </w:rPr>
                     <w:t xml:space="preserve">Date</w:t>
                   </w:r>
                   <w:r>
                     <w:rPr>
-                      <w:rFonts w:ascii="Arial" w:hAnsi="Arial" w:eastAsia="Arial" w:cs="Arial"/>
-                      <w:sz w:val="20"/>
-                      <w:szCs w:val="20"/>
+                      <w:szCs w:val="24"/>
                     </w:rPr>
                   </w:r>
                   <w:r>
                     <w:rPr>
-                      <w:rFonts w:ascii="Arial" w:hAnsi="Arial" w:eastAsia="Arial" w:cs="Arial"/>
-                      <w:sz w:val="20"/>
-                      <w:szCs w:val="20"/>
-                    </w:rPr>
-                  </w:r>
-                </w:p>
-              </w:tc>
-              <w:tc>
-                <w:tcPr>
-                  <w:shd w:val="clear" w:color="auto" w:fill="auto"/>
-                  <w:tcBorders/>
-                  <w:textDirection w:val="lrTb"/>
-                  <w:noWrap w:val="false"/>
-                </w:tcPr>
-                <w:p>
-                  <w:pPr>
-                    <w:pBdr/>
-                    <w:tabs>
-                      <w:tab w:val="left" w:leader="none" w:pos="9360"/>
-                    </w:tabs>
-                    <w:spacing/>
-                    <w:ind/>
-                    <w:rPr>
-                      <w:rFonts w:ascii="Arial" w:hAnsi="Arial" w:eastAsia="Arial" w:cs="Arial"/>
-                      <w:sz w:val="20"/>
-                      <w:szCs w:val="20"/>
-                    </w:rPr>
-                  </w:pPr>
-                  <w:r>
-                    <w:rPr>
-                      <w:rtl w:val="0"/>
-                    </w:rPr>
-                  </w:r>
-                  <w:r>
-                    <w:rPr>
-                      <w:rFonts w:ascii="Arial" w:hAnsi="Arial" w:eastAsia="Arial" w:cs="Arial"/>
-                      <w:sz w:val="20"/>
-                      <w:szCs w:val="20"/>
-                    </w:rPr>
-                  </w:r>
-                  <w:r>
-                    <w:rPr>
-                      <w:rFonts w:ascii="Arial" w:hAnsi="Arial" w:eastAsia="Arial" w:cs="Arial"/>
-                      <w:sz w:val="20"/>
-                      <w:szCs w:val="20"/>
-                    </w:rPr>
-                  </w:r>
-                </w:p>
-              </w:tc>
-              <w:tc>
-                <w:tcPr>
-                  <w:shd w:val="clear" w:color="auto" w:fill="auto"/>
-                  <w:tcBorders>
-                    <w:top w:val="single" w:color="000000" w:sz="4" w:space="0"/>
-                  </w:tcBorders>
-                  <w:textDirection w:val="lrTb"/>
-                  <w:noWrap w:val="false"/>
-                </w:tcPr>
-                <w:p>
-                  <w:pPr>
-                    <w:pBdr/>
-                    <w:tabs>
-                      <w:tab w:val="left" w:leader="none" w:pos="9360"/>
-                    </w:tabs>
-                    <w:spacing/>
-                    <w:ind/>
-                    <w:rPr>
-                      <w:rFonts w:ascii="Arial" w:hAnsi="Arial" w:eastAsia="Arial" w:cs="Arial"/>
-                      <w:sz w:val="20"/>
-                      <w:szCs w:val="20"/>
-                    </w:rPr>
-                  </w:pPr>
-                  <w:r>
-                    <w:rPr>
-                      <w:rFonts w:ascii="Arial" w:hAnsi="Arial" w:eastAsia="Arial" w:cs="Arial"/>
-                      <w:sz w:val="20"/>
-                      <w:szCs w:val="20"/>
-                      <w:rtl w:val="0"/>
-                    </w:rPr>
-                    <w:t xml:space="preserve">Date</w:t>
-                  </w:r>
-                  <w:r>
-                    <w:rPr>
-                      <w:rFonts w:ascii="Arial" w:hAnsi="Arial" w:eastAsia="Arial" w:cs="Arial"/>
-                      <w:sz w:val="20"/>
-                      <w:szCs w:val="20"/>
-                    </w:rPr>
-                  </w:r>
-                  <w:r>
-                    <w:rPr>
-                      <w:rFonts w:ascii="Arial" w:hAnsi="Arial" w:eastAsia="Arial" w:cs="Arial"/>
-                      <w:sz w:val="20"/>
-                      <w:szCs w:val="20"/>
+                      <w:szCs w:val="24"/>
                     </w:rPr>
                   </w:r>
                 </w:p>
@@ -5543,29 +5369,87 @@
               <w:pBdr/>
               <w:spacing/>
               <w:ind/>
+              <w:jc w:val="left"/>
               <w:rPr>
-                <w:rFonts w:ascii="Arial" w:hAnsi="Arial" w:eastAsia="Arial" w:cs="Arial"/>
-                <w:sz w:val="20"/>
-                <w:szCs w:val="20"/>
+                <w:szCs w:val="24"/>
+                <w:u w:val="single"/>
               </w:rPr>
             </w:pPr>
             <w:r>
               <w:rPr>
-                <w:rtl w:val="0"/>
+                <w:szCs w:val="24"/>
+                <w:u w:val="single"/>
               </w:rPr>
             </w:r>
             <w:r>
               <w:rPr>
-                <w:rFonts w:ascii="Arial" w:hAnsi="Arial" w:eastAsia="Arial" w:cs="Arial"/>
-                <w:sz w:val="20"/>
-                <w:szCs w:val="20"/>
+                <w:szCs w:val="24"/>
+                <w:u w:val="single"/>
               </w:rPr>
             </w:r>
             <w:r>
               <w:rPr>
-                <w:rFonts w:ascii="Arial" w:hAnsi="Arial" w:eastAsia="Arial" w:cs="Arial"/>
-                <w:sz w:val="20"/>
-                <w:szCs w:val="20"/>
+                <w:szCs w:val="24"/>
+                <w:u w:val="single"/>
+              </w:rPr>
+            </w:r>
+          </w:p>
+          <w:p>
+            <w:pPr>
+              <w:pBdr/>
+              <w:spacing/>
+              <w:ind/>
+              <w:jc w:val="center"/>
+              <w:rPr>
+                <w:szCs w:val="24"/>
+                <w:u w:val="single"/>
+              </w:rPr>
+            </w:pPr>
+            <w:r>
+              <w:rPr>
+                <w:szCs w:val="24"/>
+                <w:u w:val="single"/>
+              </w:rPr>
+            </w:r>
+            <w:r>
+              <w:rPr>
+                <w:szCs w:val="24"/>
+                <w:u w:val="single"/>
+              </w:rPr>
+            </w:r>
+            <w:r>
+              <w:rPr>
+                <w:szCs w:val="24"/>
+                <w:u w:val="single"/>
+              </w:rPr>
+            </w:r>
+          </w:p>
+          <w:p>
+            <w:pPr>
+              <w:pBdr/>
+              <w:spacing/>
+              <w:ind/>
+              <w:rPr>
+                <w:szCs w:val="24"/>
+                <w:u w:val="single"/>
+              </w:rPr>
+            </w:pPr>
+            <w:r>
+              <w:rPr>
+                <w:szCs w:val="24"/>
+                <w:u w:val="single"/>
+              </w:rPr>
+            </w:r>
+            <w:r>
+              <w:rPr>
+                <w:szCs w:val="24"/>
+                <w:u w:val="single"/>
+              </w:rPr>
+            </w:r>
+            <w:r>
+              <w:rPr>
+                <w:szCs w:val="24"/>
+                <w:u w:val="single"/>
               </w:rPr>
             </w:r>
           </w:p>
